--- a/Resume.docx
+++ b/Resume.docx
@@ -99,6 +99,108 @@
     </w:p>
     <w:p>
       <w:pPr>
+        <w:ind w:left="0"/>
+        <w:rPr>
+          <w:rFonts w:asciiTheme="minorHAnsi" w:hAnsiTheme="minorHAnsi"/>
+          <w:color w:val="262626" w:themeColor="text1" w:themeTint="D9"/>
+          <w:sz w:val="20"/>
+          <w:szCs w:val="20"/>
+        </w:rPr>
+      </w:pPr>
+      <w:r>
+        <w:rPr>
+          <w:rFonts w:asciiTheme="minorHAnsi" w:hAnsiTheme="minorHAnsi"/>
+          <w:sz w:val="20"/>
+          <w:szCs w:val="20"/>
+        </w:rPr>
+        <w:t xml:space="preserve">Email: </w:t>
+      </w:r>
+      <w:hyperlink r:id="rId7" w:history="1">
+        <w:r>
+          <w:rPr>
+            <w:rStyle w:val="Hyperlink"/>
+            <w:rFonts w:asciiTheme="minorHAnsi" w:hAnsiTheme="minorHAnsi"/>
+            <w:sz w:val="20"/>
+            <w:szCs w:val="20"/>
+          </w:rPr>
+          <w:t>me19b069@smail.iitm.ac.in</w:t>
+        </w:r>
+      </w:hyperlink>
+      <w:r>
+        <w:rPr>
+          <w:rFonts w:asciiTheme="minorHAnsi" w:hAnsiTheme="minorHAnsi"/>
+          <w:sz w:val="20"/>
+          <w:szCs w:val="20"/>
+        </w:rPr>
+        <w:t xml:space="preserve"> </w:t>
+      </w:r>
+      <w:r>
+        <w:rPr>
+          <w:rFonts w:asciiTheme="minorHAnsi" w:hAnsiTheme="minorHAnsi"/>
+          <w:sz w:val="20"/>
+          <w:szCs w:val="20"/>
+        </w:rPr>
+        <w:t xml:space="preserve">Profiles: </w:t>
+      </w:r>
+      <w:hyperlink r:id="rId8" w:history="1">
+        <w:r>
+          <w:rPr>
+            <w:rStyle w:val="Hyperlink"/>
+            <w:rFonts w:asciiTheme="minorHAnsi" w:hAnsiTheme="minorHAnsi"/>
+            <w:sz w:val="20"/>
+            <w:szCs w:val="20"/>
+          </w:rPr>
+          <w:t>LinkedIn</w:t>
+        </w:r>
+      </w:hyperlink>
+      <w:r>
+        <w:rPr>
+          <w:rFonts w:asciiTheme="minorHAnsi" w:hAnsiTheme="minorHAnsi"/>
+          <w:sz w:val="20"/>
+          <w:szCs w:val="20"/>
+        </w:rPr>
+        <w:t xml:space="preserve">, </w:t>
+      </w:r>
+      <w:hyperlink r:id="rId9" w:history="1">
+        <w:r>
+          <w:rPr>
+            <w:rStyle w:val="Hyperlink"/>
+            <w:rFonts w:asciiTheme="minorHAnsi" w:hAnsiTheme="minorHAnsi"/>
+            <w:sz w:val="20"/>
+            <w:szCs w:val="20"/>
+          </w:rPr>
+          <w:t>GitHub</w:t>
+        </w:r>
+      </w:hyperlink>
+      <w:r>
+        <w:rPr>
+          <w:rFonts w:asciiTheme="minorHAnsi" w:hAnsiTheme="minorHAnsi"/>
+          <w:sz w:val="20"/>
+          <w:szCs w:val="20"/>
+        </w:rPr>
+        <w:t xml:space="preserve"> </w:t>
+      </w:r>
+      <w:r>
+        <w:rPr>
+          <w:rFonts w:asciiTheme="minorHAnsi" w:hAnsiTheme="minorHAnsi"/>
+          <w:color w:val="262626" w:themeColor="text1" w:themeTint="D9"/>
+          <w:sz w:val="20"/>
+          <w:szCs w:val="20"/>
+        </w:rPr>
+        <w:t xml:space="preserve"> </w:t>
+      </w:r>
+      <w:r>
+        <w:rPr>
+          <w:rStyle w:val="Hyperlink"/>
+          <w:rFonts w:asciiTheme="minorHAnsi" w:hAnsiTheme="minorHAnsi"/>
+          <w:sz w:val="20"/>
+          <w:szCs w:val="20"/>
+        </w:rPr>
+        <w:t xml:space="preserve">  </w:t>
+      </w:r>
+    </w:p>
+    <w:p>
+      <w:pPr>
         <w:pStyle w:val="Heading1"/>
         <w:spacing w:before="6" w:after="4"/>
         <w:ind w:left="0"/>
@@ -111,16 +213,6 @@
       <w:bookmarkStart w:id="2" w:name="_Hlk81475346"/>
       <w:bookmarkEnd w:id="0"/>
       <w:bookmarkEnd w:id="1"/>
-    </w:p>
-    <w:p>
-      <w:pPr>
-        <w:pStyle w:val="Heading1"/>
-        <w:spacing w:before="6" w:after="4"/>
-        <w:ind w:left="0"/>
-        <w:rPr>
-          <w:rFonts w:asciiTheme="minorHAnsi" w:hAnsiTheme="minorHAnsi"/>
-        </w:rPr>
-      </w:pPr>
       <w:r>
         <w:rPr>
           <w:rFonts w:asciiTheme="minorHAnsi" w:hAnsiTheme="minorHAnsi"/>
@@ -778,9 +870,6 @@
     </w:p>
     <w:p>
       <w:pPr>
-        <w:tabs>
-          <w:tab w:val="left" w:pos="2842"/>
-        </w:tabs>
         <w:spacing w:before="6" w:after="4"/>
         <w:ind w:left="0"/>
         <w:rPr>
@@ -792,901 +881,6 @@
       </w:pPr>
       <w:bookmarkStart w:id="5" w:name="_heading=h.35nkun2" w:colFirst="0" w:colLast="0"/>
       <w:bookmarkEnd w:id="5"/>
-      <w:r>
-        <w:rPr>
-          <w:rFonts w:asciiTheme="minorHAnsi" w:hAnsiTheme="minorHAnsi"/>
-          <w:b/>
-          <w:bCs/>
-          <w:color w:val="262626" w:themeColor="text1" w:themeTint="D9"/>
-          <w:sz w:val="20"/>
-          <w:szCs w:val="20"/>
-        </w:rPr>
-        <w:t xml:space="preserve">Full Stack Developer Intern, </w:t>
-      </w:r>
-      <w:proofErr w:type="spellStart"/>
-      <w:r>
-        <w:rPr>
-          <w:rFonts w:asciiTheme="minorHAnsi" w:hAnsiTheme="minorHAnsi"/>
-          <w:b/>
-          <w:bCs/>
-          <w:color w:val="262626" w:themeColor="text1" w:themeTint="D9"/>
-          <w:sz w:val="20"/>
-          <w:szCs w:val="20"/>
-        </w:rPr>
-        <w:t>Jivass</w:t>
-      </w:r>
-      <w:proofErr w:type="spellEnd"/>
-      <w:r>
-        <w:rPr>
-          <w:rFonts w:asciiTheme="minorHAnsi" w:hAnsiTheme="minorHAnsi"/>
-          <w:b/>
-          <w:bCs/>
-          <w:color w:val="262626" w:themeColor="text1" w:themeTint="D9"/>
-          <w:sz w:val="20"/>
-          <w:szCs w:val="20"/>
-        </w:rPr>
-        <w:t xml:space="preserve"> Technologies</w:t>
-      </w:r>
-      <w:r>
-        <w:rPr>
-          <w:rFonts w:asciiTheme="minorHAnsi" w:hAnsiTheme="minorHAnsi"/>
-          <w:b/>
-          <w:bCs/>
-          <w:color w:val="262626" w:themeColor="text1" w:themeTint="D9"/>
-          <w:sz w:val="20"/>
-          <w:szCs w:val="20"/>
-        </w:rPr>
-        <w:tab/>
-      </w:r>
-      <w:r>
-        <w:rPr>
-          <w:rFonts w:asciiTheme="minorHAnsi" w:hAnsiTheme="minorHAnsi"/>
-          <w:color w:val="262626" w:themeColor="text1" w:themeTint="D9"/>
-          <w:sz w:val="20"/>
-          <w:szCs w:val="20"/>
-        </w:rPr>
-        <w:tab/>
-      </w:r>
-      <w:r>
-        <w:rPr>
-          <w:rFonts w:asciiTheme="minorHAnsi" w:hAnsiTheme="minorHAnsi"/>
-          <w:color w:val="262626" w:themeColor="text1" w:themeTint="D9"/>
-          <w:sz w:val="20"/>
-          <w:szCs w:val="20"/>
-        </w:rPr>
-        <w:tab/>
-      </w:r>
-      <w:r>
-        <w:rPr>
-          <w:rFonts w:asciiTheme="minorHAnsi" w:hAnsiTheme="minorHAnsi"/>
-          <w:color w:val="262626" w:themeColor="text1" w:themeTint="D9"/>
-          <w:sz w:val="20"/>
-          <w:szCs w:val="20"/>
-        </w:rPr>
-        <w:tab/>
-      </w:r>
-      <w:r>
-        <w:rPr>
-          <w:rFonts w:asciiTheme="minorHAnsi" w:hAnsiTheme="minorHAnsi"/>
-          <w:color w:val="262626" w:themeColor="text1" w:themeTint="D9"/>
-          <w:sz w:val="20"/>
-          <w:szCs w:val="20"/>
-        </w:rPr>
-        <w:tab/>
-      </w:r>
-      <w:r>
-        <w:rPr>
-          <w:rFonts w:asciiTheme="minorHAnsi" w:hAnsiTheme="minorHAnsi"/>
-          <w:color w:val="262626" w:themeColor="text1" w:themeTint="D9"/>
-          <w:sz w:val="20"/>
-          <w:szCs w:val="20"/>
-        </w:rPr>
-        <w:tab/>
-      </w:r>
-      <w:r>
-        <w:rPr>
-          <w:rFonts w:asciiTheme="minorHAnsi" w:hAnsiTheme="minorHAnsi"/>
-          <w:color w:val="262626" w:themeColor="text1" w:themeTint="D9"/>
-          <w:sz w:val="20"/>
-          <w:szCs w:val="20"/>
-        </w:rPr>
-        <w:tab/>
-      </w:r>
-      <w:r>
-        <w:rPr>
-          <w:rFonts w:asciiTheme="minorHAnsi" w:hAnsiTheme="minorHAnsi"/>
-          <w:color w:val="262626" w:themeColor="text1" w:themeTint="D9"/>
-          <w:sz w:val="20"/>
-          <w:szCs w:val="20"/>
-        </w:rPr>
-        <w:t xml:space="preserve">    </w:t>
-      </w:r>
-      <w:r>
-        <w:rPr>
-          <w:rFonts w:asciiTheme="minorHAnsi" w:hAnsiTheme="minorHAnsi"/>
-          <w:color w:val="262626" w:themeColor="text1" w:themeTint="D9"/>
-          <w:sz w:val="20"/>
-          <w:szCs w:val="20"/>
-        </w:rPr>
-        <w:t>Jun 2021 - Jul 2021</w:t>
-      </w:r>
-    </w:p>
-    <w:p>
-      <w:pPr>
-        <w:numPr>
-          <w:ilvl w:val="0"/>
-          <w:numId w:val="14"/>
-        </w:numPr>
-        <w:tabs>
-          <w:tab w:val="left" w:pos="3071"/>
-        </w:tabs>
-        <w:spacing w:before="6" w:after="4" w:line="192" w:lineRule="auto"/>
-        <w:ind w:right="1263"/>
-        <w:rPr>
-          <w:rFonts w:asciiTheme="minorHAnsi" w:hAnsiTheme="minorHAnsi"/>
-          <w:color w:val="262626" w:themeColor="text1" w:themeTint="D9"/>
-          <w:sz w:val="20"/>
-          <w:szCs w:val="20"/>
-        </w:rPr>
-      </w:pPr>
-      <w:r>
-        <w:rPr>
-          <w:rFonts w:asciiTheme="minorHAnsi" w:hAnsiTheme="minorHAnsi"/>
-          <w:color w:val="262626" w:themeColor="text1" w:themeTint="D9"/>
-          <w:sz w:val="20"/>
-          <w:szCs w:val="20"/>
-        </w:rPr>
-        <w:t>Worked on ReactJS for frontend and Django for backend, the user database was PostgreSQL Created React Web Application.</w:t>
-      </w:r>
-      <w:r>
-        <w:rPr>
-          <w:rFonts w:asciiTheme="minorHAnsi" w:hAnsiTheme="minorHAnsi"/>
-          <w:color w:val="262626" w:themeColor="text1" w:themeTint="D9"/>
-          <w:sz w:val="20"/>
-          <w:szCs w:val="20"/>
-        </w:rPr>
-        <w:t xml:space="preserve"> Worked a codebase of around </w:t>
-      </w:r>
-      <w:r>
-        <w:rPr>
-          <w:rFonts w:asciiTheme="minorHAnsi" w:hAnsiTheme="minorHAnsi"/>
-          <w:b/>
-          <w:bCs/>
-          <w:color w:val="262626" w:themeColor="text1" w:themeTint="D9"/>
-          <w:sz w:val="20"/>
-          <w:szCs w:val="20"/>
-        </w:rPr>
-        <w:t>1GB</w:t>
-      </w:r>
-      <w:r>
-        <w:rPr>
-          <w:rFonts w:asciiTheme="minorHAnsi" w:hAnsiTheme="minorHAnsi"/>
-          <w:color w:val="262626" w:themeColor="text1" w:themeTint="D9"/>
-          <w:sz w:val="20"/>
-          <w:szCs w:val="20"/>
-        </w:rPr>
-        <w:t>.</w:t>
-      </w:r>
-    </w:p>
-    <w:p>
-      <w:pPr>
-        <w:numPr>
-          <w:ilvl w:val="0"/>
-          <w:numId w:val="14"/>
-        </w:numPr>
-        <w:spacing w:before="6" w:after="4" w:line="291" w:lineRule="auto"/>
-        <w:ind w:right="1263"/>
-        <w:rPr>
-          <w:rFonts w:asciiTheme="minorHAnsi" w:hAnsiTheme="minorHAnsi"/>
-          <w:color w:val="262626" w:themeColor="text1" w:themeTint="D9"/>
-          <w:sz w:val="20"/>
-          <w:szCs w:val="20"/>
-        </w:rPr>
-      </w:pPr>
-      <w:r>
-        <w:rPr>
-          <w:rFonts w:asciiTheme="minorHAnsi" w:hAnsiTheme="minorHAnsi"/>
-          <w:color w:val="262626" w:themeColor="text1" w:themeTint="D9"/>
-          <w:sz w:val="20"/>
-          <w:szCs w:val="20"/>
-        </w:rPr>
-        <w:t xml:space="preserve">Project Included </w:t>
-      </w:r>
-      <w:r>
-        <w:rPr>
-          <w:rFonts w:asciiTheme="minorHAnsi" w:hAnsiTheme="minorHAnsi"/>
-          <w:b/>
-          <w:bCs/>
-          <w:color w:val="262626" w:themeColor="text1" w:themeTint="D9"/>
-          <w:sz w:val="20"/>
-          <w:szCs w:val="20"/>
-        </w:rPr>
-        <w:t>Dummy</w:t>
-      </w:r>
-      <w:r>
-        <w:rPr>
-          <w:rFonts w:asciiTheme="minorHAnsi" w:hAnsiTheme="minorHAnsi"/>
-          <w:color w:val="262626" w:themeColor="text1" w:themeTint="D9"/>
-          <w:sz w:val="20"/>
-          <w:szCs w:val="20"/>
-        </w:rPr>
-        <w:t xml:space="preserve"> Data Creation, </w:t>
-      </w:r>
-      <w:r>
-        <w:rPr>
-          <w:rFonts w:asciiTheme="minorHAnsi" w:hAnsiTheme="minorHAnsi"/>
-          <w:b/>
-          <w:bCs/>
-          <w:color w:val="262626" w:themeColor="text1" w:themeTint="D9"/>
-          <w:sz w:val="20"/>
-          <w:szCs w:val="20"/>
-        </w:rPr>
-        <w:t>Primary</w:t>
-      </w:r>
-      <w:r>
-        <w:rPr>
-          <w:rFonts w:asciiTheme="minorHAnsi" w:hAnsiTheme="minorHAnsi"/>
-          <w:color w:val="262626" w:themeColor="text1" w:themeTint="D9"/>
-          <w:sz w:val="20"/>
-          <w:szCs w:val="20"/>
-        </w:rPr>
-        <w:t xml:space="preserve"> </w:t>
-      </w:r>
-      <w:r>
-        <w:rPr>
-          <w:rFonts w:asciiTheme="minorHAnsi" w:hAnsiTheme="minorHAnsi"/>
-          <w:b/>
-          <w:bCs/>
-          <w:color w:val="262626" w:themeColor="text1" w:themeTint="D9"/>
-          <w:sz w:val="20"/>
-          <w:szCs w:val="20"/>
-        </w:rPr>
-        <w:t>Dashboards</w:t>
-      </w:r>
-      <w:r>
-        <w:rPr>
-          <w:rFonts w:asciiTheme="minorHAnsi" w:hAnsiTheme="minorHAnsi"/>
-          <w:color w:val="262626" w:themeColor="text1" w:themeTint="D9"/>
-          <w:sz w:val="20"/>
-          <w:szCs w:val="20"/>
-        </w:rPr>
-        <w:t xml:space="preserve"> for </w:t>
-      </w:r>
-      <w:r>
-        <w:rPr>
-          <w:rFonts w:asciiTheme="minorHAnsi" w:hAnsiTheme="minorHAnsi"/>
-          <w:b/>
-          <w:bCs/>
-          <w:color w:val="262626" w:themeColor="text1" w:themeTint="D9"/>
-          <w:sz w:val="20"/>
-          <w:szCs w:val="20"/>
-        </w:rPr>
-        <w:t>Customers</w:t>
-      </w:r>
-      <w:r>
-        <w:rPr>
-          <w:rFonts w:asciiTheme="minorHAnsi" w:hAnsiTheme="minorHAnsi"/>
-          <w:color w:val="262626" w:themeColor="text1" w:themeTint="D9"/>
-          <w:sz w:val="20"/>
-          <w:szCs w:val="20"/>
-        </w:rPr>
-        <w:t xml:space="preserve">, </w:t>
-      </w:r>
-      <w:r>
-        <w:rPr>
-          <w:rFonts w:asciiTheme="minorHAnsi" w:hAnsiTheme="minorHAnsi"/>
-          <w:b/>
-          <w:bCs/>
-          <w:color w:val="262626" w:themeColor="text1" w:themeTint="D9"/>
-          <w:sz w:val="20"/>
-          <w:szCs w:val="20"/>
-        </w:rPr>
-        <w:t>Supervisors</w:t>
-      </w:r>
-      <w:r>
-        <w:rPr>
-          <w:rFonts w:asciiTheme="minorHAnsi" w:hAnsiTheme="minorHAnsi"/>
-          <w:color w:val="262626" w:themeColor="text1" w:themeTint="D9"/>
-          <w:sz w:val="20"/>
-          <w:szCs w:val="20"/>
-        </w:rPr>
-        <w:t>, and Super admin.</w:t>
-      </w:r>
-    </w:p>
-    <w:p>
-      <w:pPr>
-        <w:numPr>
-          <w:ilvl w:val="0"/>
-          <w:numId w:val="14"/>
-        </w:numPr>
-        <w:spacing w:before="6" w:after="4"/>
-        <w:rPr>
-          <w:rFonts w:asciiTheme="minorHAnsi" w:hAnsiTheme="minorHAnsi"/>
-          <w:color w:val="262626" w:themeColor="text1" w:themeTint="D9"/>
-          <w:sz w:val="20"/>
-          <w:szCs w:val="20"/>
-        </w:rPr>
-      </w:pPr>
-      <w:r>
-        <w:rPr>
-          <w:rFonts w:asciiTheme="minorHAnsi" w:hAnsiTheme="minorHAnsi"/>
-          <w:color w:val="262626" w:themeColor="text1" w:themeTint="D9"/>
-          <w:sz w:val="20"/>
-          <w:szCs w:val="20"/>
-        </w:rPr>
-        <w:t>Created Website till alpha phase, as per client demands</w:t>
-      </w:r>
-    </w:p>
-    <w:p>
-      <w:pPr>
-        <w:pStyle w:val="Heading5"/>
-        <w:tabs>
-          <w:tab w:val="left" w:pos="2842"/>
-        </w:tabs>
-        <w:spacing w:before="6" w:after="4"/>
-        <w:ind w:left="0"/>
-        <w:rPr>
-          <w:rFonts w:asciiTheme="minorHAnsi" w:hAnsiTheme="minorHAnsi"/>
-          <w:b w:val="0"/>
-          <w:color w:val="262626" w:themeColor="text1" w:themeTint="D9"/>
-          <w:sz w:val="20"/>
-          <w:szCs w:val="20"/>
-        </w:rPr>
-      </w:pPr>
-      <w:bookmarkStart w:id="6" w:name="_heading=h.1ksv4uv" w:colFirst="0" w:colLast="0"/>
-      <w:bookmarkStart w:id="7" w:name="_heading=h.44sinio" w:colFirst="0" w:colLast="0"/>
-      <w:bookmarkEnd w:id="6"/>
-      <w:bookmarkEnd w:id="7"/>
-      <w:r>
-        <w:rPr>
-          <w:rFonts w:asciiTheme="minorHAnsi" w:hAnsiTheme="minorHAnsi"/>
-          <w:color w:val="262626" w:themeColor="text1" w:themeTint="D9"/>
-          <w:sz w:val="20"/>
-          <w:szCs w:val="20"/>
-        </w:rPr>
-        <w:t>Full Stack Developer Intern, Chillitray Technologies</w:t>
-      </w:r>
-      <w:r>
-        <w:rPr>
-          <w:rFonts w:asciiTheme="minorHAnsi" w:hAnsiTheme="minorHAnsi"/>
-          <w:b w:val="0"/>
-          <w:color w:val="262626" w:themeColor="text1" w:themeTint="D9"/>
-          <w:sz w:val="20"/>
-          <w:szCs w:val="20"/>
-        </w:rPr>
-        <w:tab/>
-      </w:r>
-      <w:r>
-        <w:rPr>
-          <w:rFonts w:asciiTheme="minorHAnsi" w:hAnsiTheme="minorHAnsi"/>
-          <w:b w:val="0"/>
-          <w:color w:val="262626" w:themeColor="text1" w:themeTint="D9"/>
-          <w:sz w:val="20"/>
-          <w:szCs w:val="20"/>
-        </w:rPr>
-        <w:tab/>
-      </w:r>
-      <w:r>
-        <w:rPr>
-          <w:rFonts w:asciiTheme="minorHAnsi" w:hAnsiTheme="minorHAnsi"/>
-          <w:b w:val="0"/>
-          <w:color w:val="262626" w:themeColor="text1" w:themeTint="D9"/>
-          <w:sz w:val="20"/>
-          <w:szCs w:val="20"/>
-        </w:rPr>
-        <w:tab/>
-      </w:r>
-      <w:r>
-        <w:rPr>
-          <w:rFonts w:asciiTheme="minorHAnsi" w:hAnsiTheme="minorHAnsi"/>
-          <w:b w:val="0"/>
-          <w:color w:val="262626" w:themeColor="text1" w:themeTint="D9"/>
-          <w:sz w:val="20"/>
-          <w:szCs w:val="20"/>
-        </w:rPr>
-        <w:tab/>
-      </w:r>
-      <w:r>
-        <w:rPr>
-          <w:rFonts w:asciiTheme="minorHAnsi" w:hAnsiTheme="minorHAnsi"/>
-          <w:b w:val="0"/>
-          <w:color w:val="262626" w:themeColor="text1" w:themeTint="D9"/>
-          <w:sz w:val="20"/>
-          <w:szCs w:val="20"/>
-        </w:rPr>
-        <w:tab/>
-      </w:r>
-      <w:r>
-        <w:rPr>
-          <w:rFonts w:asciiTheme="minorHAnsi" w:hAnsiTheme="minorHAnsi"/>
-          <w:b w:val="0"/>
-          <w:color w:val="262626" w:themeColor="text1" w:themeTint="D9"/>
-          <w:sz w:val="20"/>
-          <w:szCs w:val="20"/>
-        </w:rPr>
-        <w:tab/>
-      </w:r>
-      <w:r>
-        <w:rPr>
-          <w:rFonts w:asciiTheme="minorHAnsi" w:hAnsiTheme="minorHAnsi"/>
-          <w:b w:val="0"/>
-          <w:color w:val="262626" w:themeColor="text1" w:themeTint="D9"/>
-          <w:sz w:val="20"/>
-          <w:szCs w:val="20"/>
-        </w:rPr>
-        <w:t xml:space="preserve"> </w:t>
-      </w:r>
-      <w:r>
-        <w:rPr>
-          <w:rFonts w:asciiTheme="minorHAnsi" w:hAnsiTheme="minorHAnsi"/>
-          <w:b w:val="0"/>
-          <w:color w:val="262626" w:themeColor="text1" w:themeTint="D9"/>
-          <w:sz w:val="20"/>
-          <w:szCs w:val="20"/>
-        </w:rPr>
-        <w:tab/>
-      </w:r>
-      <w:r>
-        <w:rPr>
-          <w:rFonts w:asciiTheme="minorHAnsi" w:hAnsiTheme="minorHAnsi"/>
-          <w:b w:val="0"/>
-          <w:color w:val="262626" w:themeColor="text1" w:themeTint="D9"/>
-          <w:sz w:val="20"/>
-          <w:szCs w:val="20"/>
-        </w:rPr>
-        <w:t>Mar 2021 - May 2021</w:t>
-      </w:r>
-    </w:p>
-    <w:p>
-      <w:pPr>
-        <w:numPr>
-          <w:ilvl w:val="0"/>
-          <w:numId w:val="10"/>
-        </w:numPr>
-        <w:tabs>
-          <w:tab w:val="left" w:pos="2816"/>
-        </w:tabs>
-        <w:spacing w:before="6" w:after="4"/>
-        <w:rPr>
-          <w:rFonts w:asciiTheme="minorHAnsi" w:hAnsiTheme="minorHAnsi"/>
-          <w:color w:val="262626" w:themeColor="text1" w:themeTint="D9"/>
-          <w:sz w:val="20"/>
-          <w:szCs w:val="20"/>
-        </w:rPr>
-      </w:pPr>
-      <w:r>
-        <w:rPr>
-          <w:rFonts w:asciiTheme="minorHAnsi" w:hAnsiTheme="minorHAnsi"/>
-          <w:color w:val="262626" w:themeColor="text1" w:themeTint="D9"/>
-          <w:sz w:val="20"/>
-          <w:szCs w:val="20"/>
-        </w:rPr>
-        <w:t xml:space="preserve">Worked on building </w:t>
-      </w:r>
-      <w:r>
-        <w:rPr>
-          <w:rFonts w:asciiTheme="minorHAnsi" w:hAnsiTheme="minorHAnsi"/>
-          <w:b/>
-          <w:bCs/>
-          <w:color w:val="262626" w:themeColor="text1" w:themeTint="D9"/>
-          <w:sz w:val="20"/>
-          <w:szCs w:val="20"/>
-        </w:rPr>
-        <w:t>token</w:t>
-      </w:r>
-      <w:r>
-        <w:rPr>
-          <w:rFonts w:asciiTheme="minorHAnsi" w:hAnsiTheme="minorHAnsi"/>
-          <w:color w:val="262626" w:themeColor="text1" w:themeTint="D9"/>
-          <w:sz w:val="20"/>
-          <w:szCs w:val="20"/>
-        </w:rPr>
-        <w:t xml:space="preserve"> and </w:t>
-      </w:r>
-      <w:r>
-        <w:rPr>
-          <w:rFonts w:asciiTheme="minorHAnsi" w:hAnsiTheme="minorHAnsi"/>
-          <w:b/>
-          <w:bCs/>
-          <w:color w:val="262626" w:themeColor="text1" w:themeTint="D9"/>
-          <w:sz w:val="20"/>
-          <w:szCs w:val="20"/>
-        </w:rPr>
-        <w:t>OTP-based</w:t>
-      </w:r>
-      <w:r>
-        <w:rPr>
-          <w:rFonts w:asciiTheme="minorHAnsi" w:hAnsiTheme="minorHAnsi"/>
-          <w:color w:val="262626" w:themeColor="text1" w:themeTint="D9"/>
-          <w:sz w:val="20"/>
-          <w:szCs w:val="20"/>
-        </w:rPr>
-        <w:t xml:space="preserve"> authentication systems with sessions.</w:t>
-      </w:r>
-    </w:p>
-    <w:p>
-      <w:pPr>
-        <w:numPr>
-          <w:ilvl w:val="0"/>
-          <w:numId w:val="10"/>
-        </w:numPr>
-        <w:tabs>
-          <w:tab w:val="left" w:pos="2816"/>
-        </w:tabs>
-        <w:spacing w:before="6" w:after="4"/>
-        <w:rPr>
-          <w:rFonts w:asciiTheme="minorHAnsi" w:hAnsiTheme="minorHAnsi"/>
-          <w:color w:val="262626" w:themeColor="text1" w:themeTint="D9"/>
-          <w:sz w:val="20"/>
-          <w:szCs w:val="20"/>
-        </w:rPr>
-      </w:pPr>
-      <w:r>
-        <w:rPr>
-          <w:rFonts w:asciiTheme="minorHAnsi" w:hAnsiTheme="minorHAnsi"/>
-          <w:color w:val="262626" w:themeColor="text1" w:themeTint="D9"/>
-          <w:sz w:val="20"/>
-          <w:szCs w:val="20"/>
-        </w:rPr>
-        <w:t xml:space="preserve">Implemented </w:t>
-      </w:r>
-      <w:r>
-        <w:rPr>
-          <w:rFonts w:asciiTheme="minorHAnsi" w:hAnsiTheme="minorHAnsi"/>
-          <w:b/>
-          <w:bCs/>
-          <w:color w:val="262626" w:themeColor="text1" w:themeTint="D9"/>
-          <w:sz w:val="20"/>
-          <w:szCs w:val="20"/>
-        </w:rPr>
-        <w:t>HTTP authorization</w:t>
-      </w:r>
-    </w:p>
-    <w:p>
-      <w:pPr>
-        <w:numPr>
-          <w:ilvl w:val="0"/>
-          <w:numId w:val="10"/>
-        </w:numPr>
-        <w:tabs>
-          <w:tab w:val="left" w:pos="2816"/>
-        </w:tabs>
-        <w:spacing w:before="6" w:after="4"/>
-        <w:rPr>
-          <w:rFonts w:asciiTheme="minorHAnsi" w:hAnsiTheme="minorHAnsi"/>
-          <w:color w:val="262626" w:themeColor="text1" w:themeTint="D9"/>
-          <w:sz w:val="20"/>
-          <w:szCs w:val="20"/>
-        </w:rPr>
-      </w:pPr>
-      <w:r>
-        <w:rPr>
-          <w:rFonts w:asciiTheme="minorHAnsi" w:hAnsiTheme="minorHAnsi"/>
-          <w:color w:val="262626" w:themeColor="text1" w:themeTint="D9"/>
-          <w:sz w:val="20"/>
-          <w:szCs w:val="20"/>
-        </w:rPr>
-        <w:t xml:space="preserve">Created API s for sending </w:t>
-      </w:r>
-      <w:r>
-        <w:rPr>
-          <w:rFonts w:asciiTheme="minorHAnsi" w:hAnsiTheme="minorHAnsi"/>
-          <w:b/>
-          <w:bCs/>
-          <w:color w:val="262626" w:themeColor="text1" w:themeTint="D9"/>
-          <w:sz w:val="20"/>
-          <w:szCs w:val="20"/>
-        </w:rPr>
-        <w:t>SMS’s, Emails</w:t>
-      </w:r>
-      <w:r>
-        <w:rPr>
-          <w:rFonts w:asciiTheme="minorHAnsi" w:hAnsiTheme="minorHAnsi"/>
-          <w:color w:val="262626" w:themeColor="text1" w:themeTint="D9"/>
-          <w:sz w:val="20"/>
-          <w:szCs w:val="20"/>
-        </w:rPr>
-        <w:t xml:space="preserve"> for verifications of accounts. Built different types of media and other types of </w:t>
-      </w:r>
-      <w:r>
-        <w:rPr>
-          <w:rFonts w:asciiTheme="minorHAnsi" w:hAnsiTheme="minorHAnsi"/>
-          <w:b/>
-          <w:bCs/>
-          <w:color w:val="262626" w:themeColor="text1" w:themeTint="D9"/>
-          <w:sz w:val="20"/>
-          <w:szCs w:val="20"/>
-        </w:rPr>
-        <w:t>API’s</w:t>
-      </w:r>
-      <w:r>
-        <w:rPr>
-          <w:rFonts w:asciiTheme="minorHAnsi" w:hAnsiTheme="minorHAnsi"/>
-          <w:color w:val="262626" w:themeColor="text1" w:themeTint="D9"/>
-          <w:sz w:val="20"/>
-          <w:szCs w:val="20"/>
-        </w:rPr>
-        <w:t xml:space="preserve"> as per needs</w:t>
-      </w:r>
-    </w:p>
-    <w:p>
-      <w:pPr>
-        <w:pStyle w:val="Heading5"/>
-        <w:spacing w:before="40"/>
-        <w:ind w:left="0"/>
-        <w:rPr>
-          <w:rFonts w:asciiTheme="minorHAnsi" w:hAnsiTheme="minorHAnsi"/>
-          <w:sz w:val="20"/>
-          <w:szCs w:val="20"/>
-        </w:rPr>
-      </w:pPr>
-      <w:r>
-        <w:rPr>
-          <w:rFonts w:asciiTheme="minorHAnsi" w:hAnsiTheme="minorHAnsi"/>
-          <w:sz w:val="20"/>
-          <w:szCs w:val="20"/>
-        </w:rPr>
-        <w:t xml:space="preserve">Machine Learning Developer Intern, FTS (Failure to Success) </w:t>
-      </w:r>
-      <w:r>
-        <w:rPr>
-          <w:rFonts w:asciiTheme="minorHAnsi" w:hAnsiTheme="minorHAnsi"/>
-          <w:sz w:val="20"/>
-          <w:szCs w:val="20"/>
-        </w:rPr>
-        <w:tab/>
-        <w:t xml:space="preserve"> </w:t>
-      </w:r>
-      <w:r>
-        <w:rPr>
-          <w:rFonts w:asciiTheme="minorHAnsi" w:hAnsiTheme="minorHAnsi"/>
-          <w:sz w:val="20"/>
-          <w:szCs w:val="20"/>
-        </w:rPr>
-        <w:tab/>
-        <w:t xml:space="preserve"> </w:t>
-      </w:r>
-      <w:r>
-        <w:rPr>
-          <w:rFonts w:asciiTheme="minorHAnsi" w:hAnsiTheme="minorHAnsi"/>
-          <w:sz w:val="20"/>
-          <w:szCs w:val="20"/>
-        </w:rPr>
-        <w:tab/>
-        <w:t xml:space="preserve"> </w:t>
-      </w:r>
-      <w:r>
-        <w:rPr>
-          <w:rFonts w:asciiTheme="minorHAnsi" w:hAnsiTheme="minorHAnsi"/>
-          <w:sz w:val="20"/>
-          <w:szCs w:val="20"/>
-        </w:rPr>
-        <w:tab/>
-        <w:t xml:space="preserve"> </w:t>
-      </w:r>
-      <w:r>
-        <w:rPr>
-          <w:rFonts w:asciiTheme="minorHAnsi" w:hAnsiTheme="minorHAnsi"/>
-          <w:sz w:val="20"/>
-          <w:szCs w:val="20"/>
-        </w:rPr>
-        <w:tab/>
-        <w:t xml:space="preserve">  </w:t>
-      </w:r>
-      <w:r>
-        <w:rPr>
-          <w:rFonts w:asciiTheme="minorHAnsi" w:hAnsiTheme="minorHAnsi"/>
-          <w:sz w:val="20"/>
-          <w:szCs w:val="20"/>
-        </w:rPr>
-        <w:tab/>
-        <w:t xml:space="preserve"> </w:t>
-      </w:r>
-      <w:r>
-        <w:rPr>
-          <w:rFonts w:asciiTheme="minorHAnsi" w:hAnsiTheme="minorHAnsi"/>
-          <w:b w:val="0"/>
-          <w:bCs/>
-          <w:sz w:val="20"/>
-          <w:szCs w:val="20"/>
-        </w:rPr>
-        <w:t>May 2021 - Jul 2021</w:t>
-      </w:r>
-      <w:r>
-        <w:rPr>
-          <w:rFonts w:asciiTheme="minorHAnsi" w:hAnsiTheme="minorHAnsi"/>
-          <w:sz w:val="20"/>
-          <w:szCs w:val="20"/>
-        </w:rPr>
-        <w:t xml:space="preserve"> </w:t>
-      </w:r>
-    </w:p>
-    <w:p>
-      <w:pPr>
-        <w:numPr>
-          <w:ilvl w:val="0"/>
-          <w:numId w:val="27"/>
-        </w:numPr>
-        <w:spacing w:line="252" w:lineRule="auto"/>
-        <w:ind w:left="706" w:hanging="360"/>
-        <w:rPr>
-          <w:rFonts w:asciiTheme="minorHAnsi" w:hAnsiTheme="minorHAnsi"/>
-          <w:sz w:val="20"/>
-          <w:szCs w:val="20"/>
-        </w:rPr>
-      </w:pPr>
-      <w:r>
-        <w:rPr>
-          <w:rFonts w:asciiTheme="minorHAnsi" w:hAnsiTheme="minorHAnsi"/>
-          <w:sz w:val="20"/>
-          <w:szCs w:val="20"/>
-        </w:rPr>
-        <w:t xml:space="preserve">During the Internship, two datasets were given to analyze. Both datasets had gases and particulate matter but one had hourly frequency and the other has a daily frequency </w:t>
-      </w:r>
-    </w:p>
-    <w:p>
-      <w:pPr>
-        <w:numPr>
-          <w:ilvl w:val="0"/>
-          <w:numId w:val="27"/>
-        </w:numPr>
-        <w:spacing w:line="252" w:lineRule="auto"/>
-        <w:ind w:left="706" w:hanging="360"/>
-        <w:rPr>
-          <w:rFonts w:asciiTheme="minorHAnsi" w:hAnsiTheme="minorHAnsi"/>
-          <w:sz w:val="20"/>
-          <w:szCs w:val="20"/>
-        </w:rPr>
-      </w:pPr>
-      <w:r>
-        <w:rPr>
-          <w:rFonts w:asciiTheme="minorHAnsi" w:hAnsiTheme="minorHAnsi"/>
-          <w:sz w:val="20"/>
-          <w:szCs w:val="20"/>
-        </w:rPr>
-        <w:t xml:space="preserve">Analyzed the </w:t>
-      </w:r>
-      <w:r>
-        <w:rPr>
-          <w:rFonts w:asciiTheme="minorHAnsi" w:eastAsia="Times New Roman" w:hAnsiTheme="minorHAnsi" w:cs="Times New Roman"/>
-          <w:sz w:val="20"/>
-          <w:szCs w:val="20"/>
-        </w:rPr>
-        <w:t>day-wise</w:t>
-      </w:r>
-      <w:r>
-        <w:rPr>
-          <w:rFonts w:asciiTheme="minorHAnsi" w:hAnsiTheme="minorHAnsi"/>
-          <w:sz w:val="20"/>
-          <w:szCs w:val="20"/>
-        </w:rPr>
-        <w:t xml:space="preserve"> data to get an algorithm that can calculate </w:t>
-      </w:r>
-      <w:r>
-        <w:rPr>
-          <w:rFonts w:asciiTheme="minorHAnsi" w:hAnsiTheme="minorHAnsi"/>
-          <w:b/>
-          <w:bCs/>
-          <w:sz w:val="20"/>
-          <w:szCs w:val="20"/>
-        </w:rPr>
-        <w:t>AQI</w:t>
-      </w:r>
-      <w:r>
-        <w:rPr>
-          <w:rFonts w:asciiTheme="minorHAnsi" w:hAnsiTheme="minorHAnsi"/>
-          <w:sz w:val="20"/>
-          <w:szCs w:val="20"/>
-        </w:rPr>
-        <w:t xml:space="preserve"> from a gaseous composition </w:t>
-      </w:r>
-    </w:p>
-    <w:p>
-      <w:pPr>
-        <w:numPr>
-          <w:ilvl w:val="0"/>
-          <w:numId w:val="27"/>
-        </w:numPr>
-        <w:spacing w:line="252" w:lineRule="auto"/>
-        <w:ind w:left="706" w:hanging="360"/>
-        <w:rPr>
-          <w:rFonts w:asciiTheme="minorHAnsi" w:hAnsiTheme="minorHAnsi"/>
-          <w:sz w:val="20"/>
-          <w:szCs w:val="20"/>
-        </w:rPr>
-      </w:pPr>
-      <w:r>
-        <w:rPr>
-          <w:rFonts w:asciiTheme="minorHAnsi" w:hAnsiTheme="minorHAnsi"/>
-          <w:sz w:val="20"/>
-          <w:szCs w:val="20"/>
-        </w:rPr>
-        <w:t xml:space="preserve">Built an </w:t>
-      </w:r>
-      <w:r>
-        <w:rPr>
-          <w:rFonts w:asciiTheme="minorHAnsi" w:eastAsia="Times New Roman" w:hAnsiTheme="minorHAnsi" w:cs="Times New Roman"/>
-          <w:b/>
-          <w:bCs/>
-          <w:sz w:val="20"/>
-          <w:szCs w:val="20"/>
-        </w:rPr>
-        <w:t>LSTM</w:t>
-      </w:r>
-      <w:r>
-        <w:rPr>
-          <w:rFonts w:asciiTheme="minorHAnsi" w:hAnsiTheme="minorHAnsi"/>
-          <w:sz w:val="20"/>
-          <w:szCs w:val="20"/>
-        </w:rPr>
-        <w:t xml:space="preserve"> based time series prediction algorithm on </w:t>
-      </w:r>
-      <w:r>
-        <w:rPr>
-          <w:rFonts w:asciiTheme="minorHAnsi" w:eastAsia="Times New Roman" w:hAnsiTheme="minorHAnsi" w:cs="Times New Roman"/>
-          <w:b/>
-          <w:bCs/>
-          <w:sz w:val="20"/>
-          <w:szCs w:val="20"/>
-        </w:rPr>
-        <w:t>city-by-hour</w:t>
-      </w:r>
-      <w:r>
-        <w:rPr>
-          <w:rFonts w:asciiTheme="minorHAnsi" w:eastAsia="Times New Roman" w:hAnsiTheme="minorHAnsi" w:cs="Times New Roman"/>
-          <w:sz w:val="20"/>
-          <w:szCs w:val="20"/>
-        </w:rPr>
-        <w:t xml:space="preserve"> data</w:t>
-      </w:r>
-      <w:r>
-        <w:rPr>
-          <w:rFonts w:asciiTheme="minorHAnsi" w:hAnsiTheme="minorHAnsi"/>
-          <w:sz w:val="20"/>
-          <w:szCs w:val="20"/>
-        </w:rPr>
-        <w:t xml:space="preserve">. Processed data with </w:t>
-      </w:r>
-      <w:r>
-        <w:rPr>
-          <w:rFonts w:asciiTheme="minorHAnsi" w:eastAsia="Times New Roman" w:hAnsiTheme="minorHAnsi" w:cs="Times New Roman"/>
-          <w:b/>
-          <w:bCs/>
-          <w:sz w:val="20"/>
-          <w:szCs w:val="20"/>
-        </w:rPr>
-        <w:t>1000000 rows</w:t>
-      </w:r>
-      <w:r>
-        <w:rPr>
-          <w:rFonts w:asciiTheme="minorHAnsi" w:hAnsiTheme="minorHAnsi"/>
-          <w:b/>
-          <w:bCs/>
-          <w:sz w:val="20"/>
-          <w:szCs w:val="20"/>
-        </w:rPr>
-        <w:t xml:space="preserve"> </w:t>
-      </w:r>
-      <w:r>
-        <w:rPr>
-          <w:rFonts w:asciiTheme="minorHAnsi" w:hAnsiTheme="minorHAnsi"/>
-          <w:sz w:val="20"/>
-          <w:szCs w:val="20"/>
-        </w:rPr>
-        <w:t>and 8 columns.</w:t>
-      </w:r>
-    </w:p>
-    <w:p>
-      <w:pPr>
-        <w:spacing w:before="6" w:after="4"/>
-        <w:ind w:left="0"/>
-        <w:rPr>
-          <w:rFonts w:asciiTheme="minorHAnsi" w:hAnsiTheme="minorHAnsi"/>
-          <w:color w:val="262626" w:themeColor="text1" w:themeTint="D9"/>
-          <w:sz w:val="20"/>
-          <w:szCs w:val="20"/>
-        </w:rPr>
-      </w:pPr>
       <w:r>
         <w:rPr>
           <w:rFonts w:asciiTheme="minorHAnsi" w:hAnsiTheme="minorHAnsi"/>
@@ -1988,7 +1182,7 @@
         </w:rPr>
         <w:t xml:space="preserve">    </w:t>
       </w:r>
-      <w:hyperlink r:id="rId7" w:history="1">
+      <w:hyperlink r:id="rId10" w:history="1">
         <w:r>
           <w:rPr>
             <w:rStyle w:val="Hyperlink"/>
@@ -2100,7 +1294,7 @@
         </w:rPr>
         <w:t xml:space="preserve">  </w:t>
       </w:r>
-      <w:hyperlink r:id="rId8" w:history="1">
+      <w:hyperlink r:id="rId11" w:history="1">
         <w:r>
           <w:rPr>
             <w:rStyle w:val="Hyperlink"/>
@@ -2170,7 +1364,7 @@
         </w:rPr>
         <w:t xml:space="preserve">. </w:t>
       </w:r>
-      <w:hyperlink r:id="rId9" w:history="1">
+      <w:hyperlink r:id="rId12" w:history="1">
         <w:r>
           <w:rPr>
             <w:rStyle w:val="Hyperlink"/>
@@ -2269,6 +1463,908 @@
     </w:p>
     <w:p>
       <w:pPr>
+        <w:pStyle w:val="Heading5"/>
+        <w:spacing w:before="40"/>
+        <w:ind w:left="0"/>
+        <w:rPr>
+          <w:rFonts w:asciiTheme="minorHAnsi" w:hAnsiTheme="minorHAnsi"/>
+          <w:sz w:val="20"/>
+          <w:szCs w:val="20"/>
+        </w:rPr>
+      </w:pPr>
+      <w:r>
+        <w:rPr>
+          <w:rFonts w:asciiTheme="minorHAnsi" w:hAnsiTheme="minorHAnsi"/>
+          <w:sz w:val="20"/>
+          <w:szCs w:val="20"/>
+        </w:rPr>
+        <w:t xml:space="preserve">Machine Learning Developer Intern, FTS (Failure to Success) </w:t>
+      </w:r>
+      <w:r>
+        <w:rPr>
+          <w:rFonts w:asciiTheme="minorHAnsi" w:hAnsiTheme="minorHAnsi"/>
+          <w:sz w:val="20"/>
+          <w:szCs w:val="20"/>
+        </w:rPr>
+        <w:tab/>
+        <w:t xml:space="preserve"> </w:t>
+      </w:r>
+      <w:r>
+        <w:rPr>
+          <w:rFonts w:asciiTheme="minorHAnsi" w:hAnsiTheme="minorHAnsi"/>
+          <w:sz w:val="20"/>
+          <w:szCs w:val="20"/>
+        </w:rPr>
+        <w:tab/>
+        <w:t xml:space="preserve"> </w:t>
+      </w:r>
+      <w:r>
+        <w:rPr>
+          <w:rFonts w:asciiTheme="minorHAnsi" w:hAnsiTheme="minorHAnsi"/>
+          <w:sz w:val="20"/>
+          <w:szCs w:val="20"/>
+        </w:rPr>
+        <w:tab/>
+        <w:t xml:space="preserve"> </w:t>
+      </w:r>
+      <w:r>
+        <w:rPr>
+          <w:rFonts w:asciiTheme="minorHAnsi" w:hAnsiTheme="minorHAnsi"/>
+          <w:sz w:val="20"/>
+          <w:szCs w:val="20"/>
+        </w:rPr>
+        <w:tab/>
+        <w:t xml:space="preserve"> </w:t>
+      </w:r>
+      <w:proofErr w:type="gramStart"/>
+      <w:r>
+        <w:rPr>
+          <w:rFonts w:asciiTheme="minorHAnsi" w:hAnsiTheme="minorHAnsi"/>
+          <w:sz w:val="20"/>
+          <w:szCs w:val="20"/>
+        </w:rPr>
+        <w:tab/>
+        <w:t xml:space="preserve">  </w:t>
+      </w:r>
+      <w:r>
+        <w:rPr>
+          <w:rFonts w:asciiTheme="minorHAnsi" w:hAnsiTheme="minorHAnsi"/>
+          <w:sz w:val="20"/>
+          <w:szCs w:val="20"/>
+        </w:rPr>
+        <w:tab/>
+      </w:r>
+      <w:proofErr w:type="gramEnd"/>
+      <w:r>
+        <w:rPr>
+          <w:rFonts w:asciiTheme="minorHAnsi" w:hAnsiTheme="minorHAnsi"/>
+          <w:sz w:val="20"/>
+          <w:szCs w:val="20"/>
+        </w:rPr>
+        <w:t xml:space="preserve"> </w:t>
+      </w:r>
+      <w:r>
+        <w:rPr>
+          <w:rFonts w:asciiTheme="minorHAnsi" w:hAnsiTheme="minorHAnsi"/>
+          <w:b w:val="0"/>
+          <w:bCs/>
+          <w:sz w:val="20"/>
+          <w:szCs w:val="20"/>
+        </w:rPr>
+        <w:t>May 2021 - Jul 2021</w:t>
+      </w:r>
+      <w:r>
+        <w:rPr>
+          <w:rFonts w:asciiTheme="minorHAnsi" w:hAnsiTheme="minorHAnsi"/>
+          <w:sz w:val="20"/>
+          <w:szCs w:val="20"/>
+        </w:rPr>
+        <w:t xml:space="preserve"> </w:t>
+      </w:r>
+    </w:p>
+    <w:p>
+      <w:pPr>
+        <w:numPr>
+          <w:ilvl w:val="0"/>
+          <w:numId w:val="27"/>
+        </w:numPr>
+        <w:spacing w:line="252" w:lineRule="auto"/>
+        <w:ind w:left="706" w:hanging="360"/>
+        <w:rPr>
+          <w:rFonts w:asciiTheme="minorHAnsi" w:hAnsiTheme="minorHAnsi"/>
+          <w:sz w:val="20"/>
+          <w:szCs w:val="20"/>
+        </w:rPr>
+      </w:pPr>
+      <w:r>
+        <w:rPr>
+          <w:rFonts w:asciiTheme="minorHAnsi" w:hAnsiTheme="minorHAnsi"/>
+          <w:sz w:val="20"/>
+          <w:szCs w:val="20"/>
+        </w:rPr>
+        <w:t xml:space="preserve">During the Internship, two datasets were given to analyze. Both datasets had gases and particulate matter but one had hourly frequency and the other has a daily </w:t>
+      </w:r>
+      <w:proofErr w:type="gramStart"/>
+      <w:r>
+        <w:rPr>
+          <w:rFonts w:asciiTheme="minorHAnsi" w:hAnsiTheme="minorHAnsi"/>
+          <w:sz w:val="20"/>
+          <w:szCs w:val="20"/>
+        </w:rPr>
+        <w:t xml:space="preserve">frequency </w:t>
+      </w:r>
+      <w:r>
+        <w:rPr>
+          <w:rFonts w:asciiTheme="minorHAnsi" w:hAnsiTheme="minorHAnsi"/>
+          <w:sz w:val="20"/>
+          <w:szCs w:val="20"/>
+        </w:rPr>
+        <w:t>.</w:t>
+      </w:r>
+      <w:r>
+        <w:rPr>
+          <w:rFonts w:asciiTheme="minorHAnsi" w:hAnsiTheme="minorHAnsi"/>
+          <w:sz w:val="20"/>
+          <w:szCs w:val="20"/>
+        </w:rPr>
+        <w:t>Analyzed</w:t>
+      </w:r>
+      <w:proofErr w:type="gramEnd"/>
+      <w:r>
+        <w:rPr>
+          <w:rFonts w:asciiTheme="minorHAnsi" w:hAnsiTheme="minorHAnsi"/>
+          <w:sz w:val="20"/>
+          <w:szCs w:val="20"/>
+        </w:rPr>
+        <w:t xml:space="preserve"> the </w:t>
+      </w:r>
+      <w:r>
+        <w:rPr>
+          <w:rFonts w:asciiTheme="minorHAnsi" w:eastAsia="Times New Roman" w:hAnsiTheme="minorHAnsi" w:cs="Times New Roman"/>
+          <w:sz w:val="20"/>
+          <w:szCs w:val="20"/>
+        </w:rPr>
+        <w:t>day-wise</w:t>
+      </w:r>
+      <w:r>
+        <w:rPr>
+          <w:rFonts w:asciiTheme="minorHAnsi" w:hAnsiTheme="minorHAnsi"/>
+          <w:sz w:val="20"/>
+          <w:szCs w:val="20"/>
+        </w:rPr>
+        <w:t xml:space="preserve"> data to get an algorithm that can calculate </w:t>
+      </w:r>
+      <w:r>
+        <w:rPr>
+          <w:rFonts w:asciiTheme="minorHAnsi" w:hAnsiTheme="minorHAnsi"/>
+          <w:b/>
+          <w:bCs/>
+          <w:sz w:val="20"/>
+          <w:szCs w:val="20"/>
+        </w:rPr>
+        <w:t>AQI</w:t>
+      </w:r>
+      <w:r>
+        <w:rPr>
+          <w:rFonts w:asciiTheme="minorHAnsi" w:hAnsiTheme="minorHAnsi"/>
+          <w:sz w:val="20"/>
+          <w:szCs w:val="20"/>
+        </w:rPr>
+        <w:t xml:space="preserve"> from a gaseous composition </w:t>
+      </w:r>
+    </w:p>
+    <w:p>
+      <w:pPr>
+        <w:numPr>
+          <w:ilvl w:val="0"/>
+          <w:numId w:val="27"/>
+        </w:numPr>
+        <w:spacing w:line="252" w:lineRule="auto"/>
+        <w:ind w:left="706" w:hanging="360"/>
+        <w:rPr>
+          <w:rFonts w:asciiTheme="minorHAnsi" w:hAnsiTheme="minorHAnsi"/>
+          <w:sz w:val="20"/>
+          <w:szCs w:val="20"/>
+        </w:rPr>
+      </w:pPr>
+      <w:r>
+        <w:rPr>
+          <w:rFonts w:asciiTheme="minorHAnsi" w:hAnsiTheme="minorHAnsi"/>
+          <w:sz w:val="20"/>
+          <w:szCs w:val="20"/>
+        </w:rPr>
+        <w:t xml:space="preserve">Built an </w:t>
+      </w:r>
+      <w:r>
+        <w:rPr>
+          <w:rFonts w:asciiTheme="minorHAnsi" w:eastAsia="Times New Roman" w:hAnsiTheme="minorHAnsi" w:cs="Times New Roman"/>
+          <w:b/>
+          <w:bCs/>
+          <w:sz w:val="20"/>
+          <w:szCs w:val="20"/>
+        </w:rPr>
+        <w:t>LSTM</w:t>
+      </w:r>
+      <w:r>
+        <w:rPr>
+          <w:rFonts w:asciiTheme="minorHAnsi" w:hAnsiTheme="minorHAnsi"/>
+          <w:sz w:val="20"/>
+          <w:szCs w:val="20"/>
+        </w:rPr>
+        <w:t xml:space="preserve"> based time series prediction algorithm on </w:t>
+      </w:r>
+      <w:r>
+        <w:rPr>
+          <w:rFonts w:asciiTheme="minorHAnsi" w:eastAsia="Times New Roman" w:hAnsiTheme="minorHAnsi" w:cs="Times New Roman"/>
+          <w:b/>
+          <w:bCs/>
+          <w:sz w:val="20"/>
+          <w:szCs w:val="20"/>
+        </w:rPr>
+        <w:t>city-by-hour</w:t>
+      </w:r>
+      <w:r>
+        <w:rPr>
+          <w:rFonts w:asciiTheme="minorHAnsi" w:eastAsia="Times New Roman" w:hAnsiTheme="minorHAnsi" w:cs="Times New Roman"/>
+          <w:sz w:val="20"/>
+          <w:szCs w:val="20"/>
+        </w:rPr>
+        <w:t xml:space="preserve"> data</w:t>
+      </w:r>
+      <w:r>
+        <w:rPr>
+          <w:rFonts w:asciiTheme="minorHAnsi" w:hAnsiTheme="minorHAnsi"/>
+          <w:sz w:val="20"/>
+          <w:szCs w:val="20"/>
+        </w:rPr>
+        <w:t xml:space="preserve">. Processed data with </w:t>
+      </w:r>
+      <w:r>
+        <w:rPr>
+          <w:rFonts w:asciiTheme="minorHAnsi" w:eastAsia="Times New Roman" w:hAnsiTheme="minorHAnsi" w:cs="Times New Roman"/>
+          <w:b/>
+          <w:bCs/>
+          <w:sz w:val="20"/>
+          <w:szCs w:val="20"/>
+        </w:rPr>
+        <w:t>1000000 rows</w:t>
+      </w:r>
+      <w:r>
+        <w:rPr>
+          <w:rFonts w:asciiTheme="minorHAnsi" w:hAnsiTheme="minorHAnsi"/>
+          <w:b/>
+          <w:bCs/>
+          <w:sz w:val="20"/>
+          <w:szCs w:val="20"/>
+        </w:rPr>
+        <w:t xml:space="preserve"> </w:t>
+      </w:r>
+      <w:r>
+        <w:rPr>
+          <w:rFonts w:asciiTheme="minorHAnsi" w:hAnsiTheme="minorHAnsi"/>
+          <w:sz w:val="20"/>
+          <w:szCs w:val="20"/>
+        </w:rPr>
+        <w:t>and 8 columns.</w:t>
+      </w:r>
+    </w:p>
+    <w:p>
+      <w:pPr>
+        <w:tabs>
+          <w:tab w:val="left" w:pos="2842"/>
+        </w:tabs>
+        <w:spacing w:before="6" w:after="4"/>
+        <w:ind w:left="0"/>
+        <w:rPr>
+          <w:rFonts w:asciiTheme="minorHAnsi" w:hAnsiTheme="minorHAnsi"/>
+          <w:color w:val="262626" w:themeColor="text1" w:themeTint="D9"/>
+          <w:sz w:val="20"/>
+          <w:szCs w:val="20"/>
+        </w:rPr>
+      </w:pPr>
+      <w:r>
+        <w:rPr>
+          <w:rFonts w:asciiTheme="minorHAnsi" w:hAnsiTheme="minorHAnsi"/>
+          <w:b/>
+          <w:bCs/>
+          <w:color w:val="262626" w:themeColor="text1" w:themeTint="D9"/>
+          <w:sz w:val="20"/>
+          <w:szCs w:val="20"/>
+        </w:rPr>
+        <w:t xml:space="preserve">Full Stack Developer Intern, </w:t>
+      </w:r>
+      <w:proofErr w:type="spellStart"/>
+      <w:r>
+        <w:rPr>
+          <w:rFonts w:asciiTheme="minorHAnsi" w:hAnsiTheme="minorHAnsi"/>
+          <w:b/>
+          <w:bCs/>
+          <w:color w:val="262626" w:themeColor="text1" w:themeTint="D9"/>
+          <w:sz w:val="20"/>
+          <w:szCs w:val="20"/>
+        </w:rPr>
+        <w:t>Jivass</w:t>
+      </w:r>
+      <w:proofErr w:type="spellEnd"/>
+      <w:r>
+        <w:rPr>
+          <w:rFonts w:asciiTheme="minorHAnsi" w:hAnsiTheme="minorHAnsi"/>
+          <w:b/>
+          <w:bCs/>
+          <w:color w:val="262626" w:themeColor="text1" w:themeTint="D9"/>
+          <w:sz w:val="20"/>
+          <w:szCs w:val="20"/>
+        </w:rPr>
+        <w:t xml:space="preserve"> Technologies</w:t>
+      </w:r>
+      <w:r>
+        <w:rPr>
+          <w:rFonts w:asciiTheme="minorHAnsi" w:hAnsiTheme="minorHAnsi"/>
+          <w:b/>
+          <w:bCs/>
+          <w:color w:val="262626" w:themeColor="text1" w:themeTint="D9"/>
+          <w:sz w:val="20"/>
+          <w:szCs w:val="20"/>
+        </w:rPr>
+        <w:tab/>
+      </w:r>
+      <w:r>
+        <w:rPr>
+          <w:rFonts w:asciiTheme="minorHAnsi" w:hAnsiTheme="minorHAnsi"/>
+          <w:color w:val="262626" w:themeColor="text1" w:themeTint="D9"/>
+          <w:sz w:val="20"/>
+          <w:szCs w:val="20"/>
+        </w:rPr>
+        <w:tab/>
+      </w:r>
+      <w:r>
+        <w:rPr>
+          <w:rFonts w:asciiTheme="minorHAnsi" w:hAnsiTheme="minorHAnsi"/>
+          <w:color w:val="262626" w:themeColor="text1" w:themeTint="D9"/>
+          <w:sz w:val="20"/>
+          <w:szCs w:val="20"/>
+        </w:rPr>
+        <w:tab/>
+      </w:r>
+      <w:r>
+        <w:rPr>
+          <w:rFonts w:asciiTheme="minorHAnsi" w:hAnsiTheme="minorHAnsi"/>
+          <w:color w:val="262626" w:themeColor="text1" w:themeTint="D9"/>
+          <w:sz w:val="20"/>
+          <w:szCs w:val="20"/>
+        </w:rPr>
+        <w:tab/>
+      </w:r>
+      <w:r>
+        <w:rPr>
+          <w:rFonts w:asciiTheme="minorHAnsi" w:hAnsiTheme="minorHAnsi"/>
+          <w:color w:val="262626" w:themeColor="text1" w:themeTint="D9"/>
+          <w:sz w:val="20"/>
+          <w:szCs w:val="20"/>
+        </w:rPr>
+        <w:tab/>
+      </w:r>
+      <w:r>
+        <w:rPr>
+          <w:rFonts w:asciiTheme="minorHAnsi" w:hAnsiTheme="minorHAnsi"/>
+          <w:color w:val="262626" w:themeColor="text1" w:themeTint="D9"/>
+          <w:sz w:val="20"/>
+          <w:szCs w:val="20"/>
+        </w:rPr>
+        <w:tab/>
+      </w:r>
+      <w:r>
+        <w:rPr>
+          <w:rFonts w:asciiTheme="minorHAnsi" w:hAnsiTheme="minorHAnsi"/>
+          <w:color w:val="262626" w:themeColor="text1" w:themeTint="D9"/>
+          <w:sz w:val="20"/>
+          <w:szCs w:val="20"/>
+        </w:rPr>
+        <w:tab/>
+      </w:r>
+      <w:r>
+        <w:rPr>
+          <w:rFonts w:asciiTheme="minorHAnsi" w:hAnsiTheme="minorHAnsi"/>
+          <w:color w:val="262626" w:themeColor="text1" w:themeTint="D9"/>
+          <w:sz w:val="20"/>
+          <w:szCs w:val="20"/>
+        </w:rPr>
+        <w:t xml:space="preserve">    </w:t>
+      </w:r>
+      <w:r>
+        <w:rPr>
+          <w:rFonts w:asciiTheme="minorHAnsi" w:hAnsiTheme="minorHAnsi"/>
+          <w:color w:val="262626" w:themeColor="text1" w:themeTint="D9"/>
+          <w:sz w:val="20"/>
+          <w:szCs w:val="20"/>
+        </w:rPr>
+        <w:t>Jun 2021 - Jul 2021</w:t>
+      </w:r>
+    </w:p>
+    <w:p>
+      <w:pPr>
+        <w:numPr>
+          <w:ilvl w:val="0"/>
+          <w:numId w:val="14"/>
+        </w:numPr>
+        <w:tabs>
+          <w:tab w:val="left" w:pos="3071"/>
+        </w:tabs>
+        <w:spacing w:before="6" w:after="4" w:line="192" w:lineRule="auto"/>
+        <w:ind w:right="1263"/>
+        <w:rPr>
+          <w:rFonts w:asciiTheme="minorHAnsi" w:hAnsiTheme="minorHAnsi"/>
+          <w:color w:val="262626" w:themeColor="text1" w:themeTint="D9"/>
+          <w:sz w:val="20"/>
+          <w:szCs w:val="20"/>
+        </w:rPr>
+      </w:pPr>
+      <w:r>
+        <w:rPr>
+          <w:rFonts w:asciiTheme="minorHAnsi" w:hAnsiTheme="minorHAnsi"/>
+          <w:color w:val="262626" w:themeColor="text1" w:themeTint="D9"/>
+          <w:sz w:val="20"/>
+          <w:szCs w:val="20"/>
+        </w:rPr>
+        <w:t>Worked on ReactJS for frontend and Django for backend, the user database was PostgreSQL Created React Web Application.</w:t>
+      </w:r>
+      <w:r>
+        <w:rPr>
+          <w:rFonts w:asciiTheme="minorHAnsi" w:hAnsiTheme="minorHAnsi"/>
+          <w:color w:val="262626" w:themeColor="text1" w:themeTint="D9"/>
+          <w:sz w:val="20"/>
+          <w:szCs w:val="20"/>
+        </w:rPr>
+        <w:t xml:space="preserve"> Worked a codebase of around </w:t>
+      </w:r>
+      <w:r>
+        <w:rPr>
+          <w:rFonts w:asciiTheme="minorHAnsi" w:hAnsiTheme="minorHAnsi"/>
+          <w:b/>
+          <w:bCs/>
+          <w:color w:val="262626" w:themeColor="text1" w:themeTint="D9"/>
+          <w:sz w:val="20"/>
+          <w:szCs w:val="20"/>
+        </w:rPr>
+        <w:t>1GB</w:t>
+      </w:r>
+      <w:r>
+        <w:rPr>
+          <w:rFonts w:asciiTheme="minorHAnsi" w:hAnsiTheme="minorHAnsi"/>
+          <w:color w:val="262626" w:themeColor="text1" w:themeTint="D9"/>
+          <w:sz w:val="20"/>
+          <w:szCs w:val="20"/>
+        </w:rPr>
+        <w:t>.</w:t>
+      </w:r>
+      <w:r>
+        <w:rPr>
+          <w:rFonts w:asciiTheme="minorHAnsi" w:hAnsiTheme="minorHAnsi"/>
+          <w:color w:val="262626" w:themeColor="text1" w:themeTint="D9"/>
+          <w:sz w:val="20"/>
+          <w:szCs w:val="20"/>
+        </w:rPr>
+        <w:t xml:space="preserve"> </w:t>
+      </w:r>
+      <w:r>
+        <w:rPr>
+          <w:rFonts w:asciiTheme="minorHAnsi" w:hAnsiTheme="minorHAnsi"/>
+          <w:color w:val="262626" w:themeColor="text1" w:themeTint="D9"/>
+          <w:sz w:val="20"/>
+          <w:szCs w:val="20"/>
+        </w:rPr>
+        <w:t xml:space="preserve">Project Included </w:t>
+      </w:r>
+      <w:r>
+        <w:rPr>
+          <w:rFonts w:asciiTheme="minorHAnsi" w:hAnsiTheme="minorHAnsi"/>
+          <w:b/>
+          <w:bCs/>
+          <w:color w:val="262626" w:themeColor="text1" w:themeTint="D9"/>
+          <w:sz w:val="20"/>
+          <w:szCs w:val="20"/>
+        </w:rPr>
+        <w:t>Dummy</w:t>
+      </w:r>
+      <w:r>
+        <w:rPr>
+          <w:rFonts w:asciiTheme="minorHAnsi" w:hAnsiTheme="minorHAnsi"/>
+          <w:color w:val="262626" w:themeColor="text1" w:themeTint="D9"/>
+          <w:sz w:val="20"/>
+          <w:szCs w:val="20"/>
+        </w:rPr>
+        <w:t xml:space="preserve"> Data Creation, </w:t>
+      </w:r>
+      <w:r>
+        <w:rPr>
+          <w:rFonts w:asciiTheme="minorHAnsi" w:hAnsiTheme="minorHAnsi"/>
+          <w:b/>
+          <w:bCs/>
+          <w:color w:val="262626" w:themeColor="text1" w:themeTint="D9"/>
+          <w:sz w:val="20"/>
+          <w:szCs w:val="20"/>
+        </w:rPr>
+        <w:t>Primary</w:t>
+      </w:r>
+      <w:r>
+        <w:rPr>
+          <w:rFonts w:asciiTheme="minorHAnsi" w:hAnsiTheme="minorHAnsi"/>
+          <w:color w:val="262626" w:themeColor="text1" w:themeTint="D9"/>
+          <w:sz w:val="20"/>
+          <w:szCs w:val="20"/>
+        </w:rPr>
+        <w:t xml:space="preserve"> </w:t>
+      </w:r>
+      <w:r>
+        <w:rPr>
+          <w:rFonts w:asciiTheme="minorHAnsi" w:hAnsiTheme="minorHAnsi"/>
+          <w:b/>
+          <w:bCs/>
+          <w:color w:val="262626" w:themeColor="text1" w:themeTint="D9"/>
+          <w:sz w:val="20"/>
+          <w:szCs w:val="20"/>
+        </w:rPr>
+        <w:t>Dashboards</w:t>
+      </w:r>
+      <w:r>
+        <w:rPr>
+          <w:rFonts w:asciiTheme="minorHAnsi" w:hAnsiTheme="minorHAnsi"/>
+          <w:color w:val="262626" w:themeColor="text1" w:themeTint="D9"/>
+          <w:sz w:val="20"/>
+          <w:szCs w:val="20"/>
+        </w:rPr>
+        <w:t xml:space="preserve"> for </w:t>
+      </w:r>
+      <w:r>
+        <w:rPr>
+          <w:rFonts w:asciiTheme="minorHAnsi" w:hAnsiTheme="minorHAnsi"/>
+          <w:b/>
+          <w:bCs/>
+          <w:color w:val="262626" w:themeColor="text1" w:themeTint="D9"/>
+          <w:sz w:val="20"/>
+          <w:szCs w:val="20"/>
+        </w:rPr>
+        <w:t>Customers</w:t>
+      </w:r>
+      <w:r>
+        <w:rPr>
+          <w:rFonts w:asciiTheme="minorHAnsi" w:hAnsiTheme="minorHAnsi"/>
+          <w:color w:val="262626" w:themeColor="text1" w:themeTint="D9"/>
+          <w:sz w:val="20"/>
+          <w:szCs w:val="20"/>
+        </w:rPr>
+        <w:t xml:space="preserve">, </w:t>
+      </w:r>
+      <w:r>
+        <w:rPr>
+          <w:rFonts w:asciiTheme="minorHAnsi" w:hAnsiTheme="minorHAnsi"/>
+          <w:b/>
+          <w:bCs/>
+          <w:color w:val="262626" w:themeColor="text1" w:themeTint="D9"/>
+          <w:sz w:val="20"/>
+          <w:szCs w:val="20"/>
+        </w:rPr>
+        <w:t>Supervisors</w:t>
+      </w:r>
+      <w:r>
+        <w:rPr>
+          <w:rFonts w:asciiTheme="minorHAnsi" w:hAnsiTheme="minorHAnsi"/>
+          <w:color w:val="262626" w:themeColor="text1" w:themeTint="D9"/>
+          <w:sz w:val="20"/>
+          <w:szCs w:val="20"/>
+        </w:rPr>
+        <w:t>, and Super admin.</w:t>
+      </w:r>
+    </w:p>
+    <w:p>
+      <w:pPr>
+        <w:numPr>
+          <w:ilvl w:val="0"/>
+          <w:numId w:val="14"/>
+        </w:numPr>
+        <w:spacing w:before="6" w:after="4"/>
+        <w:rPr>
+          <w:rFonts w:asciiTheme="minorHAnsi" w:hAnsiTheme="minorHAnsi"/>
+          <w:color w:val="262626" w:themeColor="text1" w:themeTint="D9"/>
+          <w:sz w:val="20"/>
+          <w:szCs w:val="20"/>
+        </w:rPr>
+      </w:pPr>
+      <w:r>
+        <w:rPr>
+          <w:rFonts w:asciiTheme="minorHAnsi" w:hAnsiTheme="minorHAnsi"/>
+          <w:color w:val="262626" w:themeColor="text1" w:themeTint="D9"/>
+          <w:sz w:val="20"/>
+          <w:szCs w:val="20"/>
+        </w:rPr>
+        <w:t>Created Website till alpha phase, as per client demands</w:t>
+      </w:r>
+    </w:p>
+    <w:p>
+      <w:pPr>
+        <w:pStyle w:val="Heading5"/>
+        <w:tabs>
+          <w:tab w:val="left" w:pos="2842"/>
+        </w:tabs>
+        <w:spacing w:before="6" w:after="4"/>
+        <w:ind w:left="0"/>
+        <w:rPr>
+          <w:rFonts w:asciiTheme="minorHAnsi" w:hAnsiTheme="minorHAnsi"/>
+          <w:b w:val="0"/>
+          <w:color w:val="262626" w:themeColor="text1" w:themeTint="D9"/>
+          <w:sz w:val="20"/>
+          <w:szCs w:val="20"/>
+        </w:rPr>
+      </w:pPr>
+      <w:bookmarkStart w:id="6" w:name="_heading=h.1ksv4uv" w:colFirst="0" w:colLast="0"/>
+      <w:bookmarkStart w:id="7" w:name="_heading=h.44sinio" w:colFirst="0" w:colLast="0"/>
+      <w:bookmarkEnd w:id="6"/>
+      <w:bookmarkEnd w:id="7"/>
+      <w:r>
+        <w:rPr>
+          <w:rFonts w:asciiTheme="minorHAnsi" w:hAnsiTheme="minorHAnsi"/>
+          <w:color w:val="262626" w:themeColor="text1" w:themeTint="D9"/>
+          <w:sz w:val="20"/>
+          <w:szCs w:val="20"/>
+        </w:rPr>
+        <w:t>Full Stack Developer Intern, Chillitray Technologies</w:t>
+      </w:r>
+      <w:r>
+        <w:rPr>
+          <w:rFonts w:asciiTheme="minorHAnsi" w:hAnsiTheme="minorHAnsi"/>
+          <w:b w:val="0"/>
+          <w:color w:val="262626" w:themeColor="text1" w:themeTint="D9"/>
+          <w:sz w:val="20"/>
+          <w:szCs w:val="20"/>
+        </w:rPr>
+        <w:tab/>
+      </w:r>
+      <w:r>
+        <w:rPr>
+          <w:rFonts w:asciiTheme="minorHAnsi" w:hAnsiTheme="minorHAnsi"/>
+          <w:b w:val="0"/>
+          <w:color w:val="262626" w:themeColor="text1" w:themeTint="D9"/>
+          <w:sz w:val="20"/>
+          <w:szCs w:val="20"/>
+        </w:rPr>
+        <w:tab/>
+      </w:r>
+      <w:r>
+        <w:rPr>
+          <w:rFonts w:asciiTheme="minorHAnsi" w:hAnsiTheme="minorHAnsi"/>
+          <w:b w:val="0"/>
+          <w:color w:val="262626" w:themeColor="text1" w:themeTint="D9"/>
+          <w:sz w:val="20"/>
+          <w:szCs w:val="20"/>
+        </w:rPr>
+        <w:tab/>
+      </w:r>
+      <w:r>
+        <w:rPr>
+          <w:rFonts w:asciiTheme="minorHAnsi" w:hAnsiTheme="minorHAnsi"/>
+          <w:b w:val="0"/>
+          <w:color w:val="262626" w:themeColor="text1" w:themeTint="D9"/>
+          <w:sz w:val="20"/>
+          <w:szCs w:val="20"/>
+        </w:rPr>
+        <w:tab/>
+      </w:r>
+      <w:r>
+        <w:rPr>
+          <w:rFonts w:asciiTheme="minorHAnsi" w:hAnsiTheme="minorHAnsi"/>
+          <w:b w:val="0"/>
+          <w:color w:val="262626" w:themeColor="text1" w:themeTint="D9"/>
+          <w:sz w:val="20"/>
+          <w:szCs w:val="20"/>
+        </w:rPr>
+        <w:tab/>
+      </w:r>
+      <w:r>
+        <w:rPr>
+          <w:rFonts w:asciiTheme="minorHAnsi" w:hAnsiTheme="minorHAnsi"/>
+          <w:b w:val="0"/>
+          <w:color w:val="262626" w:themeColor="text1" w:themeTint="D9"/>
+          <w:sz w:val="20"/>
+          <w:szCs w:val="20"/>
+        </w:rPr>
+        <w:tab/>
+      </w:r>
+      <w:r>
+        <w:rPr>
+          <w:rFonts w:asciiTheme="minorHAnsi" w:hAnsiTheme="minorHAnsi"/>
+          <w:b w:val="0"/>
+          <w:color w:val="262626" w:themeColor="text1" w:themeTint="D9"/>
+          <w:sz w:val="20"/>
+          <w:szCs w:val="20"/>
+        </w:rPr>
+        <w:t xml:space="preserve"> </w:t>
+      </w:r>
+      <w:r>
+        <w:rPr>
+          <w:rFonts w:asciiTheme="minorHAnsi" w:hAnsiTheme="minorHAnsi"/>
+          <w:b w:val="0"/>
+          <w:color w:val="262626" w:themeColor="text1" w:themeTint="D9"/>
+          <w:sz w:val="20"/>
+          <w:szCs w:val="20"/>
+        </w:rPr>
+        <w:tab/>
+      </w:r>
+      <w:r>
+        <w:rPr>
+          <w:rFonts w:asciiTheme="minorHAnsi" w:hAnsiTheme="minorHAnsi"/>
+          <w:b w:val="0"/>
+          <w:color w:val="262626" w:themeColor="text1" w:themeTint="D9"/>
+          <w:sz w:val="20"/>
+          <w:szCs w:val="20"/>
+        </w:rPr>
+        <w:t>Mar 2021 - May 2021</w:t>
+      </w:r>
+    </w:p>
+    <w:p>
+      <w:pPr>
+        <w:numPr>
+          <w:ilvl w:val="0"/>
+          <w:numId w:val="10"/>
+        </w:numPr>
+        <w:tabs>
+          <w:tab w:val="left" w:pos="2816"/>
+        </w:tabs>
+        <w:spacing w:before="6" w:after="4"/>
+        <w:rPr>
+          <w:rFonts w:asciiTheme="minorHAnsi" w:hAnsiTheme="minorHAnsi"/>
+          <w:color w:val="262626" w:themeColor="text1" w:themeTint="D9"/>
+          <w:sz w:val="20"/>
+          <w:szCs w:val="20"/>
+        </w:rPr>
+      </w:pPr>
+      <w:r>
+        <w:rPr>
+          <w:rFonts w:asciiTheme="minorHAnsi" w:hAnsiTheme="minorHAnsi"/>
+          <w:color w:val="262626" w:themeColor="text1" w:themeTint="D9"/>
+          <w:sz w:val="20"/>
+          <w:szCs w:val="20"/>
+        </w:rPr>
+        <w:t xml:space="preserve">Worked on building </w:t>
+      </w:r>
+      <w:r>
+        <w:rPr>
+          <w:rFonts w:asciiTheme="minorHAnsi" w:hAnsiTheme="minorHAnsi"/>
+          <w:b/>
+          <w:bCs/>
+          <w:color w:val="262626" w:themeColor="text1" w:themeTint="D9"/>
+          <w:sz w:val="20"/>
+          <w:szCs w:val="20"/>
+        </w:rPr>
+        <w:t>token</w:t>
+      </w:r>
+      <w:r>
+        <w:rPr>
+          <w:rFonts w:asciiTheme="minorHAnsi" w:hAnsiTheme="minorHAnsi"/>
+          <w:color w:val="262626" w:themeColor="text1" w:themeTint="D9"/>
+          <w:sz w:val="20"/>
+          <w:szCs w:val="20"/>
+        </w:rPr>
+        <w:t xml:space="preserve"> and </w:t>
+      </w:r>
+      <w:r>
+        <w:rPr>
+          <w:rFonts w:asciiTheme="minorHAnsi" w:hAnsiTheme="minorHAnsi"/>
+          <w:b/>
+          <w:bCs/>
+          <w:color w:val="262626" w:themeColor="text1" w:themeTint="D9"/>
+          <w:sz w:val="20"/>
+          <w:szCs w:val="20"/>
+        </w:rPr>
+        <w:t>OTP-based</w:t>
+      </w:r>
+      <w:r>
+        <w:rPr>
+          <w:rFonts w:asciiTheme="minorHAnsi" w:hAnsiTheme="minorHAnsi"/>
+          <w:color w:val="262626" w:themeColor="text1" w:themeTint="D9"/>
+          <w:sz w:val="20"/>
+          <w:szCs w:val="20"/>
+        </w:rPr>
+        <w:t xml:space="preserve"> authentication systems with sessions.</w:t>
+      </w:r>
+      <w:r>
+        <w:rPr>
+          <w:rFonts w:asciiTheme="minorHAnsi" w:hAnsiTheme="minorHAnsi"/>
+          <w:color w:val="262626" w:themeColor="text1" w:themeTint="D9"/>
+          <w:sz w:val="20"/>
+          <w:szCs w:val="20"/>
+        </w:rPr>
+        <w:t xml:space="preserve"> </w:t>
+      </w:r>
+      <w:r>
+        <w:rPr>
+          <w:rFonts w:asciiTheme="minorHAnsi" w:hAnsiTheme="minorHAnsi"/>
+          <w:color w:val="262626" w:themeColor="text1" w:themeTint="D9"/>
+          <w:sz w:val="20"/>
+          <w:szCs w:val="20"/>
+        </w:rPr>
+        <w:t>Implemented HTTP</w:t>
+      </w:r>
+      <w:r>
+        <w:rPr>
+          <w:rFonts w:asciiTheme="minorHAnsi" w:hAnsiTheme="minorHAnsi"/>
+          <w:b/>
+          <w:bCs/>
+          <w:color w:val="262626" w:themeColor="text1" w:themeTint="D9"/>
+          <w:sz w:val="20"/>
+          <w:szCs w:val="20"/>
+        </w:rPr>
+        <w:t xml:space="preserve"> authorization</w:t>
+      </w:r>
+    </w:p>
+    <w:p>
+      <w:pPr>
+        <w:numPr>
+          <w:ilvl w:val="0"/>
+          <w:numId w:val="10"/>
+        </w:numPr>
+        <w:tabs>
+          <w:tab w:val="left" w:pos="2816"/>
+        </w:tabs>
+        <w:spacing w:before="6" w:after="4"/>
+        <w:rPr>
+          <w:rFonts w:asciiTheme="minorHAnsi" w:hAnsiTheme="minorHAnsi"/>
+          <w:color w:val="262626" w:themeColor="text1" w:themeTint="D9"/>
+          <w:sz w:val="20"/>
+          <w:szCs w:val="20"/>
+        </w:rPr>
+      </w:pPr>
+      <w:r>
+        <w:rPr>
+          <w:rFonts w:asciiTheme="minorHAnsi" w:hAnsiTheme="minorHAnsi"/>
+          <w:color w:val="262626" w:themeColor="text1" w:themeTint="D9"/>
+          <w:sz w:val="20"/>
+          <w:szCs w:val="20"/>
+        </w:rPr>
+        <w:t xml:space="preserve">Created API s for sending </w:t>
+      </w:r>
+      <w:r>
+        <w:rPr>
+          <w:rFonts w:asciiTheme="minorHAnsi" w:hAnsiTheme="minorHAnsi"/>
+          <w:b/>
+          <w:bCs/>
+          <w:color w:val="262626" w:themeColor="text1" w:themeTint="D9"/>
+          <w:sz w:val="20"/>
+          <w:szCs w:val="20"/>
+        </w:rPr>
+        <w:t>SMS’s, Emails</w:t>
+      </w:r>
+      <w:r>
+        <w:rPr>
+          <w:rFonts w:asciiTheme="minorHAnsi" w:hAnsiTheme="minorHAnsi"/>
+          <w:color w:val="262626" w:themeColor="text1" w:themeTint="D9"/>
+          <w:sz w:val="20"/>
+          <w:szCs w:val="20"/>
+        </w:rPr>
+        <w:t xml:space="preserve"> for verifications of accounts. Built different types of media and other types of </w:t>
+      </w:r>
+      <w:r>
+        <w:rPr>
+          <w:rFonts w:asciiTheme="minorHAnsi" w:hAnsiTheme="minorHAnsi"/>
+          <w:b/>
+          <w:bCs/>
+          <w:color w:val="262626" w:themeColor="text1" w:themeTint="D9"/>
+          <w:sz w:val="20"/>
+          <w:szCs w:val="20"/>
+        </w:rPr>
+        <w:t>API’s</w:t>
+      </w:r>
+      <w:r>
+        <w:rPr>
+          <w:rFonts w:asciiTheme="minorHAnsi" w:hAnsiTheme="minorHAnsi"/>
+          <w:color w:val="262626" w:themeColor="text1" w:themeTint="D9"/>
+          <w:sz w:val="20"/>
+          <w:szCs w:val="20"/>
+        </w:rPr>
+        <w:t xml:space="preserve"> as per needs</w:t>
+      </w:r>
+    </w:p>
+    <w:p>
+      <w:pPr>
         <w:pStyle w:val="Heading1"/>
         <w:spacing w:before="6" w:after="4"/>
         <w:ind w:left="0"/>
@@ -2290,7 +2386,7 @@
         <w:rPr>
           <w:rFonts w:asciiTheme="minorHAnsi" w:hAnsiTheme="minorHAnsi"/>
         </w:rPr>
-        <w:t xml:space="preserve"> (Self)</w:t>
+        <w:t xml:space="preserve"> </w:t>
       </w:r>
       <w:r>
         <w:rPr>
@@ -2302,9 +2398,9 @@
         <mc:AlternateContent>
           <mc:Choice Requires="wps">
             <w:drawing>
-              <wp:inline distT="0" distB="0" distL="0" distR="0" wp14:anchorId="5DC890F7" wp14:editId="726E2CAB">
-                <wp:extent cx="7366000" cy="53845"/>
-                <wp:effectExtent l="0" t="0" r="25400" b="22860"/>
+              <wp:inline distT="0" distB="0" distL="0" distR="0" wp14:anchorId="5DC890F7" wp14:editId="067C0A77">
+                <wp:extent cx="7223760" cy="45719"/>
+                <wp:effectExtent l="0" t="0" r="34290" b="31115"/>
                 <wp:docPr id="7" name="Straight Arrow Connector 7"/>
                 <wp:cNvGraphicFramePr/>
                 <a:graphic xmlns:a="http://schemas.openxmlformats.org/drawingml/2006/main">
@@ -2312,9 +2408,9 @@
                     <wps:wsp>
                       <wps:cNvCnPr/>
                       <wps:spPr>
-                        <a:xfrm>
+                        <a:xfrm flipV="1">
                           <a:off x="0" y="0"/>
-                          <a:ext cx="7366000" cy="53845"/>
+                          <a:ext cx="7223760" cy="45719"/>
                         </a:xfrm>
                         <a:prstGeom prst="straightConnector1">
                           <a:avLst/>
@@ -2339,7 +2435,11 @@
           </mc:Choice>
           <mc:Fallback>
             <w:pict>
-              <v:shape w14:anchorId="13F32AC8" id="Straight Arrow Connector 7" o:spid="_x0000_s1026" type="#_x0000_t32" style="width:580pt;height:4.25pt;visibility:visible;mso-wrap-style:square;mso-left-percent:-10001;mso-top-percent:-10001;mso-position-horizontal:absolute;mso-position-horizontal-relative:char;mso-position-vertical:absolute;mso-position-vertical-relative:line;mso-left-percent:-10001;mso-top-percent:-10001" o:gfxdata="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" strokecolor="black [3200]" strokeweight="1.5pt">
+              <v:shapetype w14:anchorId="240A16EE" id="_x0000_t32" coordsize="21600,21600" o:spt="32" o:oned="t" path="m,l21600,21600e" filled="f">
+                <v:path arrowok="t" fillok="f" o:connecttype="none"/>
+                <o:lock v:ext="edit" shapetype="t"/>
+              </v:shapetype>
+              <v:shape id="Straight Arrow Connector 7" o:spid="_x0000_s1026" type="#_x0000_t32" style="width:568.8pt;height:3.6pt;flip:y;visibility:visible;mso-wrap-style:square;mso-left-percent:-10001;mso-top-percent:-10001;mso-position-horizontal:absolute;mso-position-horizontal-relative:char;mso-position-vertical:absolute;mso-position-vertical-relative:line;mso-left-percent:-10001;mso-top-percent:-10001" o:gfxdata="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" strokecolor="black [3200]" strokeweight="1.5pt">
                 <v:stroke startarrowwidth="narrow" startarrowlength="short" endarrowwidth="narrow" endarrowlength="short"/>
                 <w10:anchorlock/>
               </v:shape>
@@ -2375,6 +2475,17 @@
       <w:r>
         <w:rPr>
           <w:rFonts w:asciiTheme="minorHAnsi" w:hAnsiTheme="minorHAnsi"/>
+          <w:b/>
+          <w:bCs/>
+          <w:color w:val="262626" w:themeColor="text1" w:themeTint="D9"/>
+          <w:sz w:val="20"/>
+          <w:szCs w:val="20"/>
+        </w:rPr>
+        <w:t>, Self</w:t>
+      </w:r>
+      <w:r>
+        <w:rPr>
+          <w:rFonts w:asciiTheme="minorHAnsi" w:hAnsiTheme="minorHAnsi"/>
           <w:color w:val="262626" w:themeColor="text1" w:themeTint="D9"/>
           <w:sz w:val="20"/>
           <w:szCs w:val="20"/>
@@ -2436,7 +2547,16 @@
           <w:sz w:val="20"/>
           <w:szCs w:val="20"/>
         </w:rPr>
-        <w:t>GANs are used to create images from a combination of</w:t>
+        <w:t xml:space="preserve">Used GAN to create image from </w:t>
+      </w:r>
+      <w:r>
+        <w:rPr>
+          <w:rFonts w:asciiTheme="minorHAnsi" w:hAnsiTheme="minorHAnsi"/>
+          <w:color w:val="262626" w:themeColor="text1" w:themeTint="D9"/>
+          <w:sz w:val="20"/>
+          <w:szCs w:val="20"/>
+        </w:rPr>
+        <w:t>combination of</w:t>
       </w:r>
       <w:r>
         <w:rPr>
@@ -2519,7 +2639,18 @@
           <w:sz w:val="20"/>
           <w:szCs w:val="20"/>
         </w:rPr>
-        <w:t xml:space="preserve">Image Clustering with K means </w:t>
+        <w:t>Image Clustering with K means</w:t>
+      </w:r>
+      <w:r>
+        <w:rPr>
+          <w:rFonts w:asciiTheme="minorHAnsi" w:hAnsiTheme="minorHAnsi"/>
+          <w:b/>
+          <w:bCs/>
+          <w:color w:val="262626" w:themeColor="text1" w:themeTint="D9"/>
+          <w:sz w:val="20"/>
+          <w:szCs w:val="20"/>
+        </w:rPr>
+        <w:t>, Self</w:t>
       </w:r>
       <w:r>
         <w:rPr>
@@ -2824,8 +2955,9 @@
           <w:sz w:val="20"/>
           <w:szCs w:val="20"/>
         </w:rPr>
-        <w:t>Project FND</w:t>
-      </w:r>
+        <w:t xml:space="preserve">Project </w:t>
+      </w:r>
+      <w:proofErr w:type="gramStart"/>
       <w:r>
         <w:rPr>
           <w:rFonts w:asciiTheme="minorHAnsi" w:hAnsiTheme="minorHAnsi"/>
@@ -2835,8 +2967,31 @@
           <w:sz w:val="20"/>
           <w:szCs w:val="20"/>
         </w:rPr>
+        <w:t>FND</w:t>
+      </w:r>
+      <w:r>
+        <w:rPr>
+          <w:rFonts w:asciiTheme="minorHAnsi" w:hAnsiTheme="minorHAnsi"/>
+          <w:b/>
+          <w:bCs/>
+          <w:color w:val="262626" w:themeColor="text1" w:themeTint="D9"/>
+          <w:sz w:val="20"/>
+          <w:szCs w:val="20"/>
+        </w:rPr>
         <w:t xml:space="preserve"> </w:t>
       </w:r>
+      <w:r>
+        <w:rPr>
+          <w:rFonts w:asciiTheme="minorHAnsi" w:hAnsiTheme="minorHAnsi"/>
+          <w:b/>
+          <w:bCs/>
+          <w:color w:val="262626" w:themeColor="text1" w:themeTint="D9"/>
+          <w:sz w:val="20"/>
+          <w:szCs w:val="20"/>
+        </w:rPr>
+        <w:t>,Self</w:t>
+      </w:r>
+      <w:proofErr w:type="gramEnd"/>
       <w:r>
         <w:rPr>
           <w:rFonts w:asciiTheme="minorHAnsi" w:hAnsiTheme="minorHAnsi"/>
@@ -3058,169 +3213,6 @@
     </w:p>
     <w:p>
       <w:pPr>
-        <w:spacing w:before="6" w:after="4"/>
-        <w:ind w:left="0"/>
-        <w:rPr>
-          <w:rFonts w:asciiTheme="minorHAnsi" w:hAnsiTheme="minorHAnsi"/>
-          <w:b/>
-          <w:bCs/>
-          <w:color w:val="262626" w:themeColor="text1" w:themeTint="D9"/>
-          <w:sz w:val="20"/>
-          <w:szCs w:val="20"/>
-        </w:rPr>
-      </w:pPr>
-      <w:r>
-        <w:rPr>
-          <w:rFonts w:asciiTheme="minorHAnsi" w:hAnsiTheme="minorHAnsi"/>
-          <w:b/>
-          <w:bCs/>
-          <w:color w:val="262626" w:themeColor="text1" w:themeTint="D9"/>
-          <w:sz w:val="20"/>
-          <w:szCs w:val="20"/>
-        </w:rPr>
-        <w:t>Deep Convolutional Generative Adversarial Network</w:t>
-      </w:r>
-      <w:r>
-        <w:rPr>
-          <w:rFonts w:asciiTheme="minorHAnsi" w:hAnsiTheme="minorHAnsi"/>
-          <w:color w:val="262626" w:themeColor="text1" w:themeTint="D9"/>
-          <w:sz w:val="20"/>
-          <w:szCs w:val="20"/>
-        </w:rPr>
-        <w:tab/>
-      </w:r>
-    </w:p>
-    <w:p>
-      <w:pPr>
-        <w:numPr>
-          <w:ilvl w:val="0"/>
-          <w:numId w:val="5"/>
-        </w:numPr>
-        <w:spacing w:before="6" w:after="4"/>
-        <w:rPr>
-          <w:rFonts w:asciiTheme="minorHAnsi" w:hAnsiTheme="minorHAnsi"/>
-          <w:color w:val="262626" w:themeColor="text1" w:themeTint="D9"/>
-          <w:sz w:val="20"/>
-          <w:szCs w:val="20"/>
-        </w:rPr>
-      </w:pPr>
-      <w:r>
-        <w:rPr>
-          <w:rFonts w:asciiTheme="minorHAnsi" w:hAnsiTheme="minorHAnsi"/>
-          <w:color w:val="262626" w:themeColor="text1" w:themeTint="D9"/>
-          <w:sz w:val="20"/>
-          <w:szCs w:val="20"/>
-        </w:rPr>
-        <w:t>Th</w:t>
-      </w:r>
-      <w:r>
-        <w:rPr>
-          <w:rFonts w:asciiTheme="minorHAnsi" w:hAnsiTheme="minorHAnsi"/>
-          <w:color w:val="262626" w:themeColor="text1" w:themeTint="D9"/>
-          <w:sz w:val="20"/>
-          <w:szCs w:val="20"/>
-        </w:rPr>
-        <w:t xml:space="preserve">e aim of this </w:t>
-      </w:r>
-      <w:r>
-        <w:rPr>
-          <w:rFonts w:asciiTheme="minorHAnsi" w:hAnsiTheme="minorHAnsi"/>
-          <w:color w:val="262626" w:themeColor="text1" w:themeTint="D9"/>
-          <w:sz w:val="20"/>
-          <w:szCs w:val="20"/>
-        </w:rPr>
-        <w:t xml:space="preserve">project </w:t>
-      </w:r>
-      <w:r>
-        <w:rPr>
-          <w:rFonts w:asciiTheme="minorHAnsi" w:hAnsiTheme="minorHAnsi"/>
-          <w:color w:val="262626" w:themeColor="text1" w:themeTint="D9"/>
-          <w:sz w:val="20"/>
-          <w:szCs w:val="20"/>
-        </w:rPr>
-        <w:t>is to build model</w:t>
-      </w:r>
-      <w:r>
-        <w:rPr>
-          <w:rFonts w:asciiTheme="minorHAnsi" w:hAnsiTheme="minorHAnsi"/>
-          <w:color w:val="262626" w:themeColor="text1" w:themeTint="D9"/>
-          <w:sz w:val="20"/>
-          <w:szCs w:val="20"/>
-        </w:rPr>
-        <w:t xml:space="preserve"> </w:t>
-      </w:r>
-      <w:r>
-        <w:rPr>
-          <w:rFonts w:asciiTheme="minorHAnsi" w:hAnsiTheme="minorHAnsi"/>
-          <w:color w:val="262626" w:themeColor="text1" w:themeTint="D9"/>
-          <w:sz w:val="20"/>
-          <w:szCs w:val="20"/>
-        </w:rPr>
-        <w:t xml:space="preserve">with </w:t>
-      </w:r>
-      <w:r>
-        <w:rPr>
-          <w:rFonts w:asciiTheme="minorHAnsi" w:hAnsiTheme="minorHAnsi"/>
-          <w:color w:val="262626" w:themeColor="text1" w:themeTint="D9"/>
-          <w:sz w:val="20"/>
-          <w:szCs w:val="20"/>
-        </w:rPr>
-        <w:t>which one can</w:t>
-      </w:r>
-      <w:r>
-        <w:rPr>
-          <w:rFonts w:asciiTheme="minorHAnsi" w:hAnsiTheme="minorHAnsi"/>
-          <w:color w:val="262626" w:themeColor="text1" w:themeTint="D9"/>
-          <w:sz w:val="20"/>
-          <w:szCs w:val="20"/>
-        </w:rPr>
-        <w:t xml:space="preserve"> generate new images after training the model.</w:t>
-      </w:r>
-    </w:p>
-    <w:p>
-      <w:pPr>
-        <w:numPr>
-          <w:ilvl w:val="0"/>
-          <w:numId w:val="5"/>
-        </w:numPr>
-        <w:spacing w:before="6" w:after="4"/>
-        <w:rPr>
-          <w:rFonts w:asciiTheme="minorHAnsi" w:hAnsiTheme="minorHAnsi"/>
-          <w:color w:val="262626" w:themeColor="text1" w:themeTint="D9"/>
-          <w:sz w:val="20"/>
-          <w:szCs w:val="20"/>
-        </w:rPr>
-      </w:pPr>
-      <w:r>
-        <w:rPr>
-          <w:rFonts w:asciiTheme="minorHAnsi" w:hAnsiTheme="minorHAnsi"/>
-          <w:color w:val="262626" w:themeColor="text1" w:themeTint="D9"/>
-          <w:sz w:val="20"/>
-          <w:szCs w:val="20"/>
-        </w:rPr>
-        <w:t xml:space="preserve">During training model was found robust </w:t>
-      </w:r>
-      <w:r>
-        <w:rPr>
-          <w:rFonts w:asciiTheme="minorHAnsi" w:hAnsiTheme="minorHAnsi"/>
-          <w:color w:val="262626" w:themeColor="text1" w:themeTint="D9"/>
-          <w:sz w:val="20"/>
-          <w:szCs w:val="20"/>
-        </w:rPr>
-        <w:t>to result on addition of new images to training set</w:t>
-      </w:r>
-      <w:r>
-        <w:rPr>
-          <w:rFonts w:asciiTheme="minorHAnsi" w:hAnsiTheme="minorHAnsi"/>
-          <w:color w:val="262626" w:themeColor="text1" w:themeTint="D9"/>
-          <w:sz w:val="20"/>
-          <w:szCs w:val="20"/>
-        </w:rPr>
-        <w:t>.</w:t>
-      </w:r>
-    </w:p>
-    <w:p>
-      <w:pPr>
         <w:pStyle w:val="Heading1"/>
         <w:spacing w:before="6" w:after="4"/>
         <w:ind w:left="0"/>
@@ -3228,16 +3220,6 @@
           <w:rFonts w:asciiTheme="minorHAnsi" w:hAnsiTheme="minorHAnsi"/>
         </w:rPr>
       </w:pPr>
-    </w:p>
-    <w:p>
-      <w:pPr>
-        <w:pStyle w:val="Heading1"/>
-        <w:spacing w:before="6" w:after="4"/>
-        <w:ind w:left="0"/>
-        <w:rPr>
-          <w:rFonts w:asciiTheme="minorHAnsi" w:hAnsiTheme="minorHAnsi"/>
-        </w:rPr>
-      </w:pPr>
       <w:r>
         <w:rPr>
           <w:rFonts w:asciiTheme="minorHAnsi" w:hAnsiTheme="minorHAnsi"/>
@@ -3256,9 +3238,9 @@
         <mc:AlternateContent>
           <mc:Choice Requires="wps">
             <w:drawing>
-              <wp:inline distT="0" distB="0" distL="0" distR="0" wp14:anchorId="3993650D" wp14:editId="66987D1C">
-                <wp:extent cx="7366000" cy="53845"/>
-                <wp:effectExtent l="0" t="0" r="25400" b="22860"/>
+              <wp:inline distT="0" distB="0" distL="0" distR="0" wp14:anchorId="3993650D" wp14:editId="6998041F">
+                <wp:extent cx="7239000" cy="45719"/>
+                <wp:effectExtent l="0" t="0" r="19050" b="31115"/>
                 <wp:docPr id="2" name="Straight Arrow Connector 2"/>
                 <wp:cNvGraphicFramePr/>
                 <a:graphic xmlns:a="http://schemas.openxmlformats.org/drawingml/2006/main">
@@ -3266,9 +3248,9 @@
                     <wps:wsp>
                       <wps:cNvCnPr/>
                       <wps:spPr>
-                        <a:xfrm>
+                        <a:xfrm flipV="1">
                           <a:off x="0" y="0"/>
-                          <a:ext cx="7366000" cy="53845"/>
+                          <a:ext cx="7239000" cy="45719"/>
                         </a:xfrm>
                         <a:prstGeom prst="straightConnector1">
                           <a:avLst/>
@@ -3293,7 +3275,11 @@
           </mc:Choice>
           <mc:Fallback>
             <w:pict>
-              <v:shape w14:anchorId="61BD318A" id="Straight Arrow Connector 2" o:spid="_x0000_s1026" type="#_x0000_t32" style="width:580pt;height:4.25pt;visibility:visible;mso-wrap-style:square;mso-left-percent:-10001;mso-top-percent:-10001;mso-position-horizontal:absolute;mso-position-horizontal-relative:char;mso-position-vertical:absolute;mso-position-vertical-relative:line;mso-left-percent:-10001;mso-top-percent:-10001" o:gfxdata="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" strokecolor="black [3200]" strokeweight="1pt">
+              <v:shapetype w14:anchorId="1408BAC1" id="_x0000_t32" coordsize="21600,21600" o:spt="32" o:oned="t" path="m,l21600,21600e" filled="f">
+                <v:path arrowok="t" fillok="f" o:connecttype="none"/>
+                <o:lock v:ext="edit" shapetype="t"/>
+              </v:shapetype>
+              <v:shape id="Straight Arrow Connector 2" o:spid="_x0000_s1026" type="#_x0000_t32" style="width:570pt;height:3.6pt;flip:y;visibility:visible;mso-wrap-style:square;mso-left-percent:-10001;mso-top-percent:-10001;mso-position-horizontal:absolute;mso-position-horizontal-relative:char;mso-position-vertical:absolute;mso-position-vertical-relative:line;mso-left-percent:-10001;mso-top-percent:-10001" o:gfxdata="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" strokecolor="black [3200]" strokeweight="1pt">
                 <v:stroke startarrowwidth="narrow" startarrowlength="short" endarrowwidth="narrow" endarrowlength="short"/>
                 <w10:anchorlock/>
               </v:shape>
@@ -3539,6 +3525,7 @@
           <w:sz w:val="20"/>
           <w:szCs w:val="20"/>
         </w:rPr>
+        <w:lastRenderedPageBreak/>
         <w:t>Other:</w:t>
       </w:r>
       <w:r>
@@ -3657,6 +3644,288 @@
     </w:p>
     <w:p>
       <w:pPr>
+        <w:numPr>
+          <w:ilvl w:val="0"/>
+          <w:numId w:val="6"/>
+        </w:numPr>
+        <w:spacing w:before="6" w:after="4"/>
+        <w:rPr>
+          <w:rFonts w:asciiTheme="minorHAnsi" w:hAnsiTheme="minorHAnsi"/>
+          <w:color w:val="262626" w:themeColor="text1" w:themeTint="D9"/>
+          <w:sz w:val="20"/>
+          <w:szCs w:val="20"/>
+        </w:rPr>
+      </w:pPr>
+      <w:bookmarkStart w:id="15" w:name="_heading=h.3znysh7" w:colFirst="0" w:colLast="0"/>
+      <w:bookmarkEnd w:id="15"/>
+      <w:r>
+        <w:rPr>
+          <w:rFonts w:asciiTheme="minorHAnsi" w:hAnsiTheme="minorHAnsi"/>
+          <w:color w:val="262626" w:themeColor="text1" w:themeTint="D9"/>
+          <w:sz w:val="20"/>
+          <w:szCs w:val="20"/>
+        </w:rPr>
+        <w:t>Deep Learning</w:t>
+      </w:r>
+      <w:r>
+        <w:rPr>
+          <w:rFonts w:asciiTheme="minorHAnsi" w:hAnsiTheme="minorHAnsi"/>
+          <w:color w:val="262626" w:themeColor="text1" w:themeTint="D9"/>
+          <w:sz w:val="20"/>
+          <w:szCs w:val="20"/>
+          <w:vertAlign w:val="superscript"/>
+        </w:rPr>
+        <w:t>#</w:t>
+      </w:r>
+      <w:r>
+        <w:rPr>
+          <w:rFonts w:asciiTheme="minorHAnsi" w:hAnsiTheme="minorHAnsi"/>
+          <w:color w:val="262626" w:themeColor="text1" w:themeTint="D9"/>
+          <w:sz w:val="20"/>
+          <w:szCs w:val="20"/>
+        </w:rPr>
+        <w:t xml:space="preserve"> </w:t>
+      </w:r>
+    </w:p>
+    <w:p>
+      <w:pPr>
+        <w:numPr>
+          <w:ilvl w:val="0"/>
+          <w:numId w:val="6"/>
+        </w:numPr>
+        <w:spacing w:before="6" w:after="4"/>
+        <w:rPr>
+          <w:rFonts w:asciiTheme="minorHAnsi" w:hAnsiTheme="minorHAnsi"/>
+          <w:color w:val="262626" w:themeColor="text1" w:themeTint="D9"/>
+          <w:sz w:val="20"/>
+          <w:szCs w:val="20"/>
+        </w:rPr>
+      </w:pPr>
+      <w:r>
+        <w:rPr>
+          <w:rFonts w:asciiTheme="minorHAnsi" w:hAnsiTheme="minorHAnsi"/>
+          <w:color w:val="262626" w:themeColor="text1" w:themeTint="D9"/>
+          <w:sz w:val="20"/>
+          <w:szCs w:val="20"/>
+        </w:rPr>
+        <w:t>Introduction To Data Analytics*</w:t>
+      </w:r>
+    </w:p>
+    <w:p>
+      <w:pPr>
+        <w:numPr>
+          <w:ilvl w:val="0"/>
+          <w:numId w:val="6"/>
+        </w:numPr>
+        <w:spacing w:before="6" w:after="4"/>
+        <w:rPr>
+          <w:rFonts w:asciiTheme="minorHAnsi" w:hAnsiTheme="minorHAnsi"/>
+          <w:color w:val="262626" w:themeColor="text1" w:themeTint="D9"/>
+          <w:sz w:val="20"/>
+          <w:szCs w:val="20"/>
+        </w:rPr>
+      </w:pPr>
+      <w:r>
+        <w:rPr>
+          <w:rFonts w:asciiTheme="minorHAnsi" w:hAnsiTheme="minorHAnsi"/>
+          <w:color w:val="262626" w:themeColor="text1" w:themeTint="D9"/>
+          <w:sz w:val="20"/>
+          <w:szCs w:val="20"/>
+        </w:rPr>
+        <w:t>Probability and Statistics for Data Science</w:t>
+      </w:r>
+      <w:r>
+        <w:rPr>
+          <w:rFonts w:asciiTheme="minorHAnsi" w:hAnsiTheme="minorHAnsi"/>
+          <w:color w:val="262626" w:themeColor="text1" w:themeTint="D9"/>
+          <w:sz w:val="20"/>
+          <w:szCs w:val="20"/>
+          <w:vertAlign w:val="superscript"/>
+        </w:rPr>
+        <w:t>#</w:t>
+      </w:r>
+      <w:r>
+        <w:rPr>
+          <w:rFonts w:asciiTheme="minorHAnsi" w:hAnsiTheme="minorHAnsi"/>
+          <w:color w:val="262626" w:themeColor="text1" w:themeTint="D9"/>
+          <w:sz w:val="20"/>
+          <w:szCs w:val="20"/>
+        </w:rPr>
+        <w:t xml:space="preserve"> </w:t>
+      </w:r>
+    </w:p>
+    <w:p>
+      <w:pPr>
+        <w:pStyle w:val="ListParagraph"/>
+        <w:numPr>
+          <w:ilvl w:val="0"/>
+          <w:numId w:val="6"/>
+        </w:numPr>
+        <w:spacing w:before="6" w:after="4"/>
+        <w:rPr>
+          <w:rFonts w:asciiTheme="minorHAnsi" w:hAnsiTheme="minorHAnsi"/>
+          <w:color w:val="262626" w:themeColor="text1" w:themeTint="D9"/>
+          <w:sz w:val="20"/>
+          <w:szCs w:val="20"/>
+        </w:rPr>
+      </w:pPr>
+      <w:r>
+        <w:rPr>
+          <w:rFonts w:asciiTheme="minorHAnsi" w:hAnsiTheme="minorHAnsi"/>
+          <w:color w:val="262626" w:themeColor="text1" w:themeTint="D9"/>
+          <w:sz w:val="20"/>
+          <w:szCs w:val="20"/>
+        </w:rPr>
+        <w:t xml:space="preserve">Introduction to C </w:t>
+      </w:r>
+      <w:r>
+        <w:rPr>
+          <w:rFonts w:asciiTheme="minorHAnsi" w:hAnsiTheme="minorHAnsi"/>
+          <w:color w:val="262626" w:themeColor="text1" w:themeTint="D9"/>
+          <w:sz w:val="20"/>
+          <w:szCs w:val="20"/>
+        </w:rPr>
+        <w:t>Programming</w:t>
+      </w:r>
+      <w:r>
+        <w:rPr>
+          <w:rFonts w:asciiTheme="minorHAnsi" w:hAnsiTheme="minorHAnsi"/>
+          <w:color w:val="262626" w:themeColor="text1" w:themeTint="D9"/>
+          <w:sz w:val="20"/>
+          <w:szCs w:val="20"/>
+        </w:rPr>
+        <w:t xml:space="preserve">  </w:t>
+      </w:r>
+    </w:p>
+    <w:p>
+      <w:pPr>
+        <w:numPr>
+          <w:ilvl w:val="0"/>
+          <w:numId w:val="6"/>
+        </w:numPr>
+        <w:spacing w:before="6" w:after="4"/>
+        <w:rPr>
+          <w:rFonts w:asciiTheme="minorHAnsi" w:hAnsiTheme="minorHAnsi"/>
+          <w:color w:val="262626" w:themeColor="text1" w:themeTint="D9"/>
+          <w:sz w:val="20"/>
+          <w:szCs w:val="20"/>
+        </w:rPr>
+      </w:pPr>
+      <w:r>
+        <w:rPr>
+          <w:rFonts w:asciiTheme="minorHAnsi" w:hAnsiTheme="minorHAnsi"/>
+          <w:color w:val="262626" w:themeColor="text1" w:themeTint="D9"/>
+          <w:sz w:val="20"/>
+          <w:szCs w:val="20"/>
+        </w:rPr>
+        <w:t xml:space="preserve">Multivariable Calculus  </w:t>
+      </w:r>
+    </w:p>
+    <w:p>
+      <w:pPr>
+        <w:numPr>
+          <w:ilvl w:val="0"/>
+          <w:numId w:val="6"/>
+        </w:numPr>
+        <w:spacing w:before="6" w:after="4"/>
+        <w:rPr>
+          <w:rFonts w:asciiTheme="minorHAnsi" w:hAnsiTheme="minorHAnsi"/>
+          <w:color w:val="262626" w:themeColor="text1" w:themeTint="D9"/>
+          <w:sz w:val="20"/>
+          <w:szCs w:val="20"/>
+        </w:rPr>
+      </w:pPr>
+      <w:r>
+        <w:rPr>
+          <w:rFonts w:asciiTheme="minorHAnsi" w:hAnsiTheme="minorHAnsi"/>
+          <w:color w:val="262626" w:themeColor="text1" w:themeTint="D9"/>
+          <w:sz w:val="20"/>
+          <w:szCs w:val="20"/>
+        </w:rPr>
+        <w:t>Differential Equations</w:t>
+      </w:r>
+    </w:p>
+    <w:p>
+      <w:pPr>
+        <w:pStyle w:val="ListParagraph"/>
+        <w:numPr>
+          <w:ilvl w:val="0"/>
+          <w:numId w:val="6"/>
+        </w:numPr>
+        <w:spacing w:before="6" w:after="4"/>
+        <w:rPr>
+          <w:rFonts w:asciiTheme="minorHAnsi" w:hAnsiTheme="minorHAnsi"/>
+          <w:color w:val="262626" w:themeColor="text1" w:themeTint="D9"/>
+          <w:sz w:val="20"/>
+          <w:szCs w:val="20"/>
+        </w:rPr>
+      </w:pPr>
+      <w:r>
+        <w:rPr>
+          <w:rFonts w:asciiTheme="minorHAnsi" w:hAnsiTheme="minorHAnsi"/>
+          <w:color w:val="262626" w:themeColor="text1" w:themeTint="D9"/>
+          <w:sz w:val="20"/>
+          <w:szCs w:val="20"/>
+        </w:rPr>
+        <w:t>Series and Matrices</w:t>
+      </w:r>
+    </w:p>
+    <w:p>
+      <w:pPr>
+        <w:pStyle w:val="ListParagraph"/>
+        <w:numPr>
+          <w:ilvl w:val="0"/>
+          <w:numId w:val="6"/>
+        </w:numPr>
+        <w:spacing w:before="6" w:after="4"/>
+        <w:rPr>
+          <w:rFonts w:asciiTheme="minorHAnsi" w:hAnsiTheme="minorHAnsi"/>
+          <w:color w:val="262626" w:themeColor="text1" w:themeTint="D9"/>
+          <w:sz w:val="20"/>
+          <w:szCs w:val="20"/>
+        </w:rPr>
+      </w:pPr>
+      <w:r>
+        <w:rPr>
+          <w:rFonts w:asciiTheme="minorHAnsi" w:hAnsiTheme="minorHAnsi"/>
+          <w:color w:val="262626" w:themeColor="text1" w:themeTint="D9"/>
+          <w:sz w:val="20"/>
+          <w:szCs w:val="20"/>
+        </w:rPr>
+        <w:t>Machine Learning Specialization, Washington University (Coursera</w:t>
+      </w:r>
+      <w:r>
+        <w:rPr>
+          <w:rFonts w:asciiTheme="minorHAnsi" w:hAnsiTheme="minorHAnsi"/>
+          <w:color w:val="262626" w:themeColor="text1" w:themeTint="D9"/>
+          <w:sz w:val="20"/>
+          <w:szCs w:val="20"/>
+        </w:rPr>
+        <w:t>)</w:t>
+      </w:r>
+      <w:r>
+        <w:rPr>
+          <w:rFonts w:asciiTheme="minorHAnsi" w:hAnsiTheme="minorHAnsi"/>
+          <w:color w:val="262626" w:themeColor="text1" w:themeTint="D9"/>
+          <w:sz w:val="20"/>
+          <w:szCs w:val="20"/>
+          <w:vertAlign w:val="superscript"/>
+        </w:rPr>
+        <w:t>#</w:t>
+      </w:r>
+      <w:r>
+        <w:rPr>
+          <w:rFonts w:asciiTheme="minorHAnsi" w:hAnsiTheme="minorHAnsi"/>
+          <w:color w:val="262626" w:themeColor="text1" w:themeTint="D9"/>
+          <w:sz w:val="20"/>
+          <w:szCs w:val="20"/>
+          <w:vertAlign w:val="superscript"/>
+        </w:rPr>
+        <w:t xml:space="preserve">  </w:t>
+      </w:r>
+    </w:p>
+    <w:p>
+      <w:pPr>
         <w:widowControl w:val="0"/>
         <w:numPr>
           <w:ilvl w:val="0"/>
@@ -3670,8 +3939,6 @@
           <w:szCs w:val="20"/>
         </w:rPr>
       </w:pPr>
-      <w:bookmarkStart w:id="15" w:name="_heading=h.3znysh7" w:colFirst="0" w:colLast="0"/>
-      <w:bookmarkEnd w:id="15"/>
       <w:r>
         <w:rPr>
           <w:rFonts w:asciiTheme="minorHAnsi" w:hAnsiTheme="minorHAnsi"/>
@@ -3730,312 +3997,6 @@
           <w:szCs w:val="20"/>
         </w:rPr>
         <w:t>Introduction to Applied mechanics</w:t>
-      </w:r>
-    </w:p>
-    <w:p>
-      <w:pPr>
-        <w:pStyle w:val="ListParagraph"/>
-        <w:widowControl w:val="0"/>
-        <w:numPr>
-          <w:ilvl w:val="0"/>
-          <w:numId w:val="6"/>
-        </w:numPr>
-        <w:spacing w:before="6" w:after="4"/>
-        <w:rPr>
-          <w:rFonts w:asciiTheme="minorHAnsi" w:hAnsiTheme="minorHAnsi"/>
-          <w:color w:val="262626" w:themeColor="text1" w:themeTint="D9"/>
-          <w:sz w:val="20"/>
-          <w:szCs w:val="20"/>
-        </w:rPr>
-      </w:pPr>
-      <w:r>
-        <w:rPr>
-          <w:rFonts w:asciiTheme="minorHAnsi" w:hAnsiTheme="minorHAnsi"/>
-          <w:color w:val="262626" w:themeColor="text1" w:themeTint="D9"/>
-          <w:sz w:val="20"/>
-          <w:szCs w:val="20"/>
-        </w:rPr>
-        <w:t>Manufacturing Processes</w:t>
-      </w:r>
-    </w:p>
-    <w:p>
-      <w:pPr>
-        <w:numPr>
-          <w:ilvl w:val="0"/>
-          <w:numId w:val="6"/>
-        </w:numPr>
-        <w:spacing w:before="6" w:after="4"/>
-        <w:rPr>
-          <w:rFonts w:asciiTheme="minorHAnsi" w:hAnsiTheme="minorHAnsi"/>
-          <w:color w:val="262626" w:themeColor="text1" w:themeTint="D9"/>
-          <w:sz w:val="20"/>
-          <w:szCs w:val="20"/>
-        </w:rPr>
-      </w:pPr>
-      <w:r>
-        <w:rPr>
-          <w:rFonts w:asciiTheme="minorHAnsi" w:hAnsiTheme="minorHAnsi"/>
-          <w:color w:val="262626" w:themeColor="text1" w:themeTint="D9"/>
-          <w:sz w:val="20"/>
-          <w:szCs w:val="20"/>
-        </w:rPr>
-        <w:t>Deep Learning</w:t>
-      </w:r>
-      <w:r>
-        <w:rPr>
-          <w:rFonts w:asciiTheme="minorHAnsi" w:hAnsiTheme="minorHAnsi"/>
-          <w:color w:val="262626" w:themeColor="text1" w:themeTint="D9"/>
-          <w:sz w:val="20"/>
-          <w:szCs w:val="20"/>
-          <w:vertAlign w:val="superscript"/>
-        </w:rPr>
-        <w:t>#</w:t>
-      </w:r>
-      <w:r>
-        <w:rPr>
-          <w:rFonts w:asciiTheme="minorHAnsi" w:hAnsiTheme="minorHAnsi"/>
-          <w:color w:val="262626" w:themeColor="text1" w:themeTint="D9"/>
-          <w:sz w:val="20"/>
-          <w:szCs w:val="20"/>
-        </w:rPr>
-        <w:t xml:space="preserve"> </w:t>
-      </w:r>
-    </w:p>
-    <w:p>
-      <w:pPr>
-        <w:numPr>
-          <w:ilvl w:val="0"/>
-          <w:numId w:val="6"/>
-        </w:numPr>
-        <w:spacing w:before="6" w:after="4"/>
-        <w:rPr>
-          <w:rFonts w:asciiTheme="minorHAnsi" w:hAnsiTheme="minorHAnsi"/>
-          <w:color w:val="262626" w:themeColor="text1" w:themeTint="D9"/>
-          <w:sz w:val="20"/>
-          <w:szCs w:val="20"/>
-        </w:rPr>
-      </w:pPr>
-      <w:r>
-        <w:rPr>
-          <w:rFonts w:asciiTheme="minorHAnsi" w:hAnsiTheme="minorHAnsi"/>
-          <w:color w:val="262626" w:themeColor="text1" w:themeTint="D9"/>
-          <w:sz w:val="20"/>
-          <w:szCs w:val="20"/>
-        </w:rPr>
-        <w:t>Introduction To Data Analytics*</w:t>
-      </w:r>
-    </w:p>
-    <w:p>
-      <w:pPr>
-        <w:numPr>
-          <w:ilvl w:val="0"/>
-          <w:numId w:val="6"/>
-        </w:numPr>
-        <w:spacing w:before="6" w:after="4"/>
-        <w:rPr>
-          <w:rFonts w:asciiTheme="minorHAnsi" w:hAnsiTheme="minorHAnsi"/>
-          <w:color w:val="262626" w:themeColor="text1" w:themeTint="D9"/>
-          <w:sz w:val="20"/>
-          <w:szCs w:val="20"/>
-        </w:rPr>
-      </w:pPr>
-      <w:r>
-        <w:rPr>
-          <w:rFonts w:asciiTheme="minorHAnsi" w:hAnsiTheme="minorHAnsi"/>
-          <w:color w:val="262626" w:themeColor="text1" w:themeTint="D9"/>
-          <w:sz w:val="20"/>
-          <w:szCs w:val="20"/>
-        </w:rPr>
-        <w:t>Probability and Statistics for Data Science</w:t>
-      </w:r>
-      <w:r>
-        <w:rPr>
-          <w:rFonts w:asciiTheme="minorHAnsi" w:hAnsiTheme="minorHAnsi"/>
-          <w:color w:val="262626" w:themeColor="text1" w:themeTint="D9"/>
-          <w:sz w:val="20"/>
-          <w:szCs w:val="20"/>
-          <w:vertAlign w:val="superscript"/>
-        </w:rPr>
-        <w:t>#</w:t>
-      </w:r>
-      <w:r>
-        <w:rPr>
-          <w:rFonts w:asciiTheme="minorHAnsi" w:hAnsiTheme="minorHAnsi"/>
-          <w:color w:val="262626" w:themeColor="text1" w:themeTint="D9"/>
-          <w:sz w:val="20"/>
-          <w:szCs w:val="20"/>
-        </w:rPr>
-        <w:t xml:space="preserve"> </w:t>
-      </w:r>
-    </w:p>
-    <w:p>
-      <w:pPr>
-        <w:pStyle w:val="ListParagraph"/>
-        <w:numPr>
-          <w:ilvl w:val="0"/>
-          <w:numId w:val="6"/>
-        </w:numPr>
-        <w:spacing w:before="6" w:after="4"/>
-        <w:rPr>
-          <w:rFonts w:asciiTheme="minorHAnsi" w:hAnsiTheme="minorHAnsi"/>
-          <w:color w:val="262626" w:themeColor="text1" w:themeTint="D9"/>
-          <w:sz w:val="20"/>
-          <w:szCs w:val="20"/>
-        </w:rPr>
-      </w:pPr>
-      <w:r>
-        <w:rPr>
-          <w:rFonts w:asciiTheme="minorHAnsi" w:hAnsiTheme="minorHAnsi"/>
-          <w:color w:val="262626" w:themeColor="text1" w:themeTint="D9"/>
-          <w:sz w:val="20"/>
-          <w:szCs w:val="20"/>
-        </w:rPr>
-        <w:t xml:space="preserve">Introduction to C </w:t>
-      </w:r>
-      <w:r>
-        <w:rPr>
-          <w:rFonts w:asciiTheme="minorHAnsi" w:hAnsiTheme="minorHAnsi"/>
-          <w:color w:val="262626" w:themeColor="text1" w:themeTint="D9"/>
-          <w:sz w:val="20"/>
-          <w:szCs w:val="20"/>
-        </w:rPr>
-        <w:t>Programming</w:t>
-      </w:r>
-      <w:r>
-        <w:rPr>
-          <w:rFonts w:asciiTheme="minorHAnsi" w:hAnsiTheme="minorHAnsi"/>
-          <w:color w:val="262626" w:themeColor="text1" w:themeTint="D9"/>
-          <w:sz w:val="20"/>
-          <w:szCs w:val="20"/>
-        </w:rPr>
-        <w:t xml:space="preserve">  </w:t>
-      </w:r>
-    </w:p>
-    <w:p>
-      <w:pPr>
-        <w:numPr>
-          <w:ilvl w:val="0"/>
-          <w:numId w:val="6"/>
-        </w:numPr>
-        <w:spacing w:before="6" w:after="4"/>
-        <w:rPr>
-          <w:rFonts w:asciiTheme="minorHAnsi" w:hAnsiTheme="minorHAnsi"/>
-          <w:color w:val="262626" w:themeColor="text1" w:themeTint="D9"/>
-          <w:sz w:val="20"/>
-          <w:szCs w:val="20"/>
-        </w:rPr>
-      </w:pPr>
-      <w:r>
-        <w:rPr>
-          <w:rFonts w:asciiTheme="minorHAnsi" w:hAnsiTheme="minorHAnsi"/>
-          <w:color w:val="262626" w:themeColor="text1" w:themeTint="D9"/>
-          <w:sz w:val="20"/>
-          <w:szCs w:val="20"/>
-        </w:rPr>
-        <w:t xml:space="preserve">Multivariable Calculus  </w:t>
-      </w:r>
-    </w:p>
-    <w:p>
-      <w:pPr>
-        <w:numPr>
-          <w:ilvl w:val="0"/>
-          <w:numId w:val="6"/>
-        </w:numPr>
-        <w:spacing w:before="6" w:after="4"/>
-        <w:rPr>
-          <w:rFonts w:asciiTheme="minorHAnsi" w:hAnsiTheme="minorHAnsi"/>
-          <w:color w:val="262626" w:themeColor="text1" w:themeTint="D9"/>
-          <w:sz w:val="20"/>
-          <w:szCs w:val="20"/>
-        </w:rPr>
-      </w:pPr>
-      <w:r>
-        <w:rPr>
-          <w:rFonts w:asciiTheme="minorHAnsi" w:hAnsiTheme="minorHAnsi"/>
-          <w:color w:val="262626" w:themeColor="text1" w:themeTint="D9"/>
-          <w:sz w:val="20"/>
-          <w:szCs w:val="20"/>
-        </w:rPr>
-        <w:t>Differential Equations</w:t>
-      </w:r>
-    </w:p>
-    <w:p>
-      <w:pPr>
-        <w:pStyle w:val="ListParagraph"/>
-        <w:numPr>
-          <w:ilvl w:val="0"/>
-          <w:numId w:val="6"/>
-        </w:numPr>
-        <w:spacing w:before="6" w:after="4"/>
-        <w:rPr>
-          <w:rFonts w:asciiTheme="minorHAnsi" w:hAnsiTheme="minorHAnsi"/>
-          <w:color w:val="262626" w:themeColor="text1" w:themeTint="D9"/>
-          <w:sz w:val="20"/>
-          <w:szCs w:val="20"/>
-        </w:rPr>
-      </w:pPr>
-      <w:r>
-        <w:rPr>
-          <w:rFonts w:asciiTheme="minorHAnsi" w:hAnsiTheme="minorHAnsi"/>
-          <w:color w:val="262626" w:themeColor="text1" w:themeTint="D9"/>
-          <w:sz w:val="20"/>
-          <w:szCs w:val="20"/>
-        </w:rPr>
-        <w:t>Series and Matrices</w:t>
-      </w:r>
-    </w:p>
-    <w:p>
-      <w:pPr>
-        <w:pStyle w:val="ListParagraph"/>
-        <w:numPr>
-          <w:ilvl w:val="0"/>
-          <w:numId w:val="6"/>
-        </w:numPr>
-        <w:spacing w:before="6" w:after="4"/>
-        <w:rPr>
-          <w:rFonts w:asciiTheme="minorHAnsi" w:hAnsiTheme="minorHAnsi"/>
-          <w:color w:val="262626" w:themeColor="text1" w:themeTint="D9"/>
-          <w:sz w:val="20"/>
-          <w:szCs w:val="20"/>
-        </w:rPr>
-      </w:pPr>
-      <w:r>
-        <w:rPr>
-          <w:rFonts w:asciiTheme="minorHAnsi" w:hAnsiTheme="minorHAnsi"/>
-          <w:color w:val="262626" w:themeColor="text1" w:themeTint="D9"/>
-          <w:sz w:val="20"/>
-          <w:szCs w:val="20"/>
-        </w:rPr>
-        <w:t>Machine Learning Specialization, Washington University (Coursera</w:t>
-      </w:r>
-      <w:r>
-        <w:rPr>
-          <w:rFonts w:asciiTheme="minorHAnsi" w:hAnsiTheme="minorHAnsi"/>
-          <w:color w:val="262626" w:themeColor="text1" w:themeTint="D9"/>
-          <w:sz w:val="20"/>
-          <w:szCs w:val="20"/>
-        </w:rPr>
-        <w:t>)</w:t>
-      </w:r>
-      <w:r>
-        <w:rPr>
-          <w:rFonts w:asciiTheme="minorHAnsi" w:hAnsiTheme="minorHAnsi"/>
-          <w:color w:val="262626" w:themeColor="text1" w:themeTint="D9"/>
-          <w:sz w:val="20"/>
-          <w:szCs w:val="20"/>
-          <w:vertAlign w:val="superscript"/>
-        </w:rPr>
-        <w:t>#</w:t>
-      </w:r>
-      <w:r>
-        <w:rPr>
-          <w:rFonts w:asciiTheme="minorHAnsi" w:hAnsiTheme="minorHAnsi"/>
-          <w:color w:val="262626" w:themeColor="text1" w:themeTint="D9"/>
-          <w:sz w:val="20"/>
-          <w:szCs w:val="20"/>
-          <w:vertAlign w:val="superscript"/>
-        </w:rPr>
-        <w:t xml:space="preserve">  </w:t>
       </w:r>
     </w:p>
     <w:p>
@@ -4098,7 +4059,7 @@
           </w:cols>
         </w:sectPr>
       </w:pPr>
-      <w:hyperlink r:id="rId10"/>
+      <w:hyperlink r:id="rId13"/>
     </w:p>
     <w:p>
       <w:pPr>
@@ -5593,7 +5554,7 @@
       <w:r>
         <w:t xml:space="preserve"> </w:t>
       </w:r>
-      <w:hyperlink r:id="rId11" w:history="1">
+      <w:hyperlink r:id="rId14" w:history="1">
         <w:r>
           <w:rPr>
             <w:rStyle w:val="Hyperlink"/>
@@ -9544,7 +9505,7 @@
   <w:style w:type="paragraph" w:default="1" w:styleId="Normal">
     <w:name w:val="Normal"/>
     <w:qFormat/>
-    <w:rsid w:val="00C4349D"/>
+    <w:rsid w:val="00E6683C"/>
   </w:style>
   <w:style w:type="paragraph" w:styleId="Heading1">
     <w:name w:val="heading 1"/>

--- a/Resume.docx
+++ b/Resume.docx
@@ -217,28 +217,36 @@
         <w:rPr>
           <w:rFonts w:asciiTheme="minorHAnsi" w:hAnsiTheme="minorHAnsi"/>
         </w:rPr>
-        <w:t>EDUCATIO</w:t>
-      </w:r>
-      <w:r>
-        <w:rPr>
-          <w:rFonts w:asciiTheme="minorHAnsi" w:hAnsiTheme="minorHAnsi"/>
-        </w:rPr>
-        <w:t>N</w:t>
-      </w:r>
-      <w:r>
-        <w:rPr>
-          <w:rFonts w:asciiTheme="minorHAnsi" w:eastAsia="Arial" w:hAnsiTheme="minorHAnsi" w:cs="Arial"/>
-          <w:b w:val="0"/>
+        <w:t>WORK EXPERIENCE</w:t>
+      </w:r>
+    </w:p>
+    <w:p>
+      <w:pPr>
+        <w:spacing w:before="6" w:after="4"/>
+        <w:ind w:left="0"/>
+        <w:rPr>
+          <w:rFonts w:asciiTheme="minorHAnsi" w:hAnsiTheme="minorHAnsi"/>
+          <w:color w:val="262626" w:themeColor="text1" w:themeTint="D9"/>
+          <w:sz w:val="20"/>
+          <w:szCs w:val="20"/>
+        </w:rPr>
+      </w:pPr>
+      <w:r>
+        <w:rPr>
+          <w:rFonts w:asciiTheme="minorHAnsi" w:hAnsiTheme="minorHAnsi"/>
+          <w:b/>
           <w:noProof/>
           <w:color w:val="262626" w:themeColor="text1" w:themeTint="D9"/>
+          <w:sz w:val="20"/>
+          <w:szCs w:val="20"/>
         </w:rPr>
         <mc:AlternateContent>
           <mc:Choice Requires="wps">
             <w:drawing>
-              <wp:inline distT="0" distB="0" distL="0" distR="0" wp14:anchorId="00E082DF" wp14:editId="40095A49">
-                <wp:extent cx="7383780" cy="54292"/>
-                <wp:effectExtent l="0" t="0" r="26670" b="22225"/>
-                <wp:docPr id="23" name="Straight Arrow Connector 23"/>
+              <wp:inline distT="0" distB="0" distL="0" distR="0" wp14:anchorId="2726E182" wp14:editId="6B0CE0C3">
+                <wp:extent cx="7353300" cy="45719"/>
+                <wp:effectExtent l="0" t="0" r="19050" b="31115"/>
+                <wp:docPr id="4" name="Straight Arrow Connector 4"/>
                 <wp:cNvGraphicFramePr/>
                 <a:graphic xmlns:a="http://schemas.openxmlformats.org/drawingml/2006/main">
                   <a:graphicData uri="http://schemas.microsoft.com/office/word/2010/wordprocessingShape">
@@ -246,8 +254,8 @@
                       <wps:cNvCnPr/>
                       <wps:spPr>
                         <a:xfrm>
-                          <a:off x="1631250" y="3776190"/>
-                          <a:ext cx="7429500" cy="7620"/>
+                          <a:off x="0" y="0"/>
+                          <a:ext cx="7353300" cy="45719"/>
                         </a:xfrm>
                         <a:prstGeom prst="straightConnector1">
                           <a:avLst/>
@@ -272,11 +280,11 @@
           </mc:Choice>
           <mc:Fallback>
             <w:pict>
-              <v:shapetype w14:anchorId="28AFC9C9" id="_x0000_t32" coordsize="21600,21600" o:spt="32" o:oned="t" path="m,l21600,21600e" filled="f">
+              <v:shapetype w14:anchorId="38046015" id="_x0000_t32" coordsize="21600,21600" o:spt="32" o:oned="t" path="m,l21600,21600e" filled="f">
                 <v:path arrowok="t" fillok="f" o:connecttype="none"/>
                 <o:lock v:ext="edit" shapetype="t"/>
               </v:shapetype>
-              <v:shape id="Straight Arrow Connector 23" o:spid="_x0000_s1026" type="#_x0000_t32" style="width:581.4pt;height:4.25pt;visibility:visible;mso-wrap-style:square;mso-left-percent:-10001;mso-top-percent:-10001;mso-position-horizontal:absolute;mso-position-horizontal-relative:char;mso-position-vertical:absolute;mso-position-vertical-relative:line;mso-left-percent:-10001;mso-top-percent:-10001" o:gfxdata="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" strokecolor="black [3200]" strokeweight="1pt">
+              <v:shape id="Straight Arrow Connector 4" o:spid="_x0000_s1026" type="#_x0000_t32" style="width:579pt;height:3.6pt;visibility:visible;mso-wrap-style:square;mso-left-percent:-10001;mso-top-percent:-10001;mso-position-horizontal:absolute;mso-position-horizontal-relative:char;mso-position-vertical:absolute;mso-position-vertical-relative:line;mso-left-percent:-10001;mso-top-percent:-10001" o:gfxdata="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" strokecolor="black [3200]" strokeweight="1pt">
                 <v:stroke startarrowwidth="narrow" startarrowlength="short" endarrowwidth="narrow" endarrowlength="short"/>
                 <w10:anchorlock/>
               </v:shape>
@@ -284,92 +292,8 @@
           </mc:Fallback>
         </mc:AlternateContent>
       </w:r>
-      <w:r>
-        <w:rPr>
-          <w:rFonts w:asciiTheme="minorHAnsi" w:hAnsiTheme="minorHAnsi"/>
-        </w:rPr>
-        <w:t xml:space="preserve">Institute </w:t>
-      </w:r>
-      <w:r>
-        <w:rPr>
-          <w:rFonts w:asciiTheme="minorHAnsi" w:hAnsiTheme="minorHAnsi"/>
-        </w:rPr>
-        <w:tab/>
-      </w:r>
-      <w:r>
-        <w:rPr>
-          <w:rFonts w:asciiTheme="minorHAnsi" w:hAnsiTheme="minorHAnsi"/>
-        </w:rPr>
-        <w:tab/>
-      </w:r>
-      <w:r>
-        <w:rPr>
-          <w:rFonts w:asciiTheme="minorHAnsi" w:hAnsiTheme="minorHAnsi"/>
-        </w:rPr>
-        <w:tab/>
-      </w:r>
-      <w:r>
-        <w:rPr>
-          <w:rFonts w:asciiTheme="minorHAnsi" w:hAnsiTheme="minorHAnsi"/>
-        </w:rPr>
-        <w:tab/>
-      </w:r>
-      <w:r>
-        <w:rPr>
-          <w:rFonts w:asciiTheme="minorHAnsi" w:hAnsiTheme="minorHAnsi"/>
-        </w:rPr>
-        <w:tab/>
-        <w:t>Degree</w:t>
-      </w:r>
-      <w:r>
-        <w:rPr>
-          <w:rFonts w:asciiTheme="minorHAnsi" w:hAnsiTheme="minorHAnsi"/>
-        </w:rPr>
-        <w:tab/>
-      </w:r>
-      <w:r>
-        <w:rPr>
-          <w:rFonts w:asciiTheme="minorHAnsi" w:hAnsiTheme="minorHAnsi"/>
-        </w:rPr>
-        <w:tab/>
-      </w:r>
-      <w:r>
-        <w:rPr>
-          <w:rFonts w:asciiTheme="minorHAnsi" w:hAnsiTheme="minorHAnsi"/>
-        </w:rPr>
-        <w:tab/>
-      </w:r>
-      <w:r>
-        <w:rPr>
-          <w:rFonts w:asciiTheme="minorHAnsi" w:hAnsiTheme="minorHAnsi"/>
-        </w:rPr>
-        <w:tab/>
-        <w:t>Timeline</w:t>
-      </w:r>
-      <w:r>
-        <w:rPr>
-          <w:rFonts w:asciiTheme="minorHAnsi" w:hAnsiTheme="minorHAnsi"/>
-        </w:rPr>
-        <w:tab/>
-      </w:r>
-      <w:r>
-        <w:rPr>
-          <w:rFonts w:asciiTheme="minorHAnsi" w:hAnsiTheme="minorHAnsi"/>
-        </w:rPr>
-        <w:tab/>
-      </w:r>
-      <w:r>
-        <w:rPr>
-          <w:rFonts w:asciiTheme="minorHAnsi" w:hAnsiTheme="minorHAnsi"/>
-        </w:rPr>
-        <w:t xml:space="preserve">            </w:t>
-      </w:r>
-      <w:r>
-        <w:rPr>
-          <w:rFonts w:asciiTheme="minorHAnsi" w:hAnsiTheme="minorHAnsi"/>
-        </w:rPr>
-        <w:t>CGPA/%</w:t>
-      </w:r>
+      <w:bookmarkStart w:id="3" w:name="_heading=h.lnxbz9" w:colFirst="0" w:colLast="0"/>
+      <w:bookmarkEnd w:id="3"/>
     </w:p>
     <w:p>
       <w:pPr>
@@ -382,505 +306,19 @@
           <w:szCs w:val="20"/>
         </w:rPr>
       </w:pPr>
-      <w:r>
-        <w:rPr>
-          <w:rFonts w:asciiTheme="minorHAnsi" w:hAnsiTheme="minorHAnsi"/>
-          <w:color w:val="262626" w:themeColor="text1" w:themeTint="D9"/>
-          <w:sz w:val="20"/>
-          <w:szCs w:val="20"/>
-        </w:rPr>
-        <w:t xml:space="preserve">Bachelor of technology, IIT Madras           </w:t>
-      </w:r>
-      <w:r>
-        <w:rPr>
-          <w:rFonts w:asciiTheme="minorHAnsi" w:hAnsiTheme="minorHAnsi"/>
-          <w:color w:val="262626" w:themeColor="text1" w:themeTint="D9"/>
-          <w:sz w:val="20"/>
-          <w:szCs w:val="20"/>
-        </w:rPr>
-        <w:tab/>
-      </w:r>
-      <w:r>
-        <w:rPr>
-          <w:rFonts w:asciiTheme="minorHAnsi" w:hAnsiTheme="minorHAnsi"/>
-          <w:color w:val="262626" w:themeColor="text1" w:themeTint="D9"/>
-          <w:sz w:val="20"/>
-          <w:szCs w:val="20"/>
-        </w:rPr>
-        <w:t xml:space="preserve">Mechanical </w:t>
-      </w:r>
-      <w:r>
-        <w:rPr>
-          <w:rFonts w:asciiTheme="minorHAnsi" w:hAnsiTheme="minorHAnsi"/>
-          <w:color w:val="262626" w:themeColor="text1" w:themeTint="D9"/>
-          <w:sz w:val="20"/>
-          <w:szCs w:val="20"/>
-        </w:rPr>
-        <w:t xml:space="preserve">engineering </w:t>
-      </w:r>
-      <w:r>
-        <w:rPr>
-          <w:rFonts w:asciiTheme="minorHAnsi" w:hAnsiTheme="minorHAnsi"/>
-          <w:color w:val="262626" w:themeColor="text1" w:themeTint="D9"/>
-          <w:sz w:val="20"/>
-          <w:szCs w:val="20"/>
-        </w:rPr>
-        <w:tab/>
-      </w:r>
-      <w:r>
-        <w:rPr>
-          <w:rFonts w:asciiTheme="minorHAnsi" w:hAnsiTheme="minorHAnsi"/>
-          <w:color w:val="262626" w:themeColor="text1" w:themeTint="D9"/>
-          <w:sz w:val="20"/>
-          <w:szCs w:val="20"/>
-        </w:rPr>
-        <w:tab/>
-      </w:r>
-      <w:r>
-        <w:rPr>
-          <w:rFonts w:asciiTheme="minorHAnsi" w:hAnsiTheme="minorHAnsi"/>
-          <w:color w:val="262626" w:themeColor="text1" w:themeTint="D9"/>
-          <w:sz w:val="20"/>
-          <w:szCs w:val="20"/>
-        </w:rPr>
-        <w:tab/>
-      </w:r>
-      <w:r>
-        <w:rPr>
-          <w:rFonts w:asciiTheme="minorHAnsi" w:hAnsiTheme="minorHAnsi"/>
-          <w:color w:val="262626" w:themeColor="text1" w:themeTint="D9"/>
-          <w:sz w:val="20"/>
-          <w:szCs w:val="20"/>
-        </w:rPr>
-        <w:t xml:space="preserve">2019 </w:t>
-      </w:r>
-      <w:r>
-        <w:rPr>
-          <w:rFonts w:asciiTheme="minorHAnsi" w:hAnsiTheme="minorHAnsi"/>
-          <w:color w:val="262626" w:themeColor="text1" w:themeTint="D9"/>
-          <w:sz w:val="20"/>
-          <w:szCs w:val="20"/>
-        </w:rPr>
-        <w:t>–</w:t>
-      </w:r>
-      <w:r>
-        <w:rPr>
-          <w:rFonts w:asciiTheme="minorHAnsi" w:hAnsiTheme="minorHAnsi"/>
-          <w:color w:val="262626" w:themeColor="text1" w:themeTint="D9"/>
-          <w:sz w:val="20"/>
-          <w:szCs w:val="20"/>
-        </w:rPr>
-        <w:t xml:space="preserve"> 2023</w:t>
-      </w:r>
-      <w:r>
-        <w:rPr>
-          <w:rFonts w:asciiTheme="minorHAnsi" w:hAnsiTheme="minorHAnsi"/>
-          <w:color w:val="262626" w:themeColor="text1" w:themeTint="D9"/>
-          <w:sz w:val="20"/>
-          <w:szCs w:val="20"/>
-        </w:rPr>
-        <w:tab/>
-      </w:r>
-      <w:r>
-        <w:rPr>
-          <w:rFonts w:asciiTheme="minorHAnsi" w:hAnsiTheme="minorHAnsi"/>
-          <w:color w:val="262626" w:themeColor="text1" w:themeTint="D9"/>
-          <w:sz w:val="20"/>
-          <w:szCs w:val="20"/>
-        </w:rPr>
-        <w:tab/>
-      </w:r>
-      <w:r>
-        <w:rPr>
-          <w:rFonts w:asciiTheme="minorHAnsi" w:hAnsiTheme="minorHAnsi"/>
-          <w:color w:val="262626" w:themeColor="text1" w:themeTint="D9"/>
-          <w:sz w:val="20"/>
-          <w:szCs w:val="20"/>
-        </w:rPr>
-        <w:tab/>
-        <w:t>7.91</w:t>
-      </w:r>
-    </w:p>
-    <w:p>
-      <w:pPr>
-        <w:spacing w:before="6" w:after="4"/>
-        <w:ind w:left="0"/>
-        <w:rPr>
-          <w:rFonts w:asciiTheme="minorHAnsi" w:hAnsiTheme="minorHAnsi"/>
-          <w:color w:val="262626" w:themeColor="text1" w:themeTint="D9"/>
-          <w:sz w:val="20"/>
-          <w:szCs w:val="20"/>
-        </w:rPr>
-      </w:pPr>
-      <w:r>
-        <w:rPr>
-          <w:rFonts w:asciiTheme="minorHAnsi" w:hAnsiTheme="minorHAnsi"/>
-          <w:color w:val="262626" w:themeColor="text1" w:themeTint="D9"/>
-          <w:sz w:val="20"/>
-          <w:szCs w:val="20"/>
-        </w:rPr>
-        <w:t xml:space="preserve">Maa, Sarasvati School, Kaithal                    </w:t>
-      </w:r>
-      <w:r>
-        <w:rPr>
-          <w:rFonts w:asciiTheme="minorHAnsi" w:hAnsiTheme="minorHAnsi"/>
-          <w:color w:val="262626" w:themeColor="text1" w:themeTint="D9"/>
-          <w:sz w:val="20"/>
-          <w:szCs w:val="20"/>
-        </w:rPr>
-        <w:tab/>
-      </w:r>
-      <w:r>
-        <w:rPr>
-          <w:rFonts w:asciiTheme="minorHAnsi" w:hAnsiTheme="minorHAnsi"/>
-          <w:color w:val="262626" w:themeColor="text1" w:themeTint="D9"/>
-          <w:sz w:val="20"/>
-          <w:szCs w:val="20"/>
-        </w:rPr>
-        <w:t xml:space="preserve">12th Standard </w:t>
-      </w:r>
-      <w:r>
-        <w:rPr>
-          <w:rFonts w:asciiTheme="minorHAnsi" w:hAnsiTheme="minorHAnsi"/>
-          <w:color w:val="262626" w:themeColor="text1" w:themeTint="D9"/>
-          <w:sz w:val="20"/>
-          <w:szCs w:val="20"/>
-        </w:rPr>
-        <w:tab/>
-      </w:r>
-      <w:r>
-        <w:rPr>
-          <w:rFonts w:asciiTheme="minorHAnsi" w:hAnsiTheme="minorHAnsi"/>
-          <w:color w:val="262626" w:themeColor="text1" w:themeTint="D9"/>
-          <w:sz w:val="20"/>
-          <w:szCs w:val="20"/>
-        </w:rPr>
-        <w:tab/>
-      </w:r>
-      <w:r>
-        <w:rPr>
-          <w:rFonts w:asciiTheme="minorHAnsi" w:hAnsiTheme="minorHAnsi"/>
-          <w:color w:val="262626" w:themeColor="text1" w:themeTint="D9"/>
-          <w:sz w:val="20"/>
-          <w:szCs w:val="20"/>
-        </w:rPr>
-        <w:tab/>
-      </w:r>
-      <w:r>
-        <w:rPr>
-          <w:rFonts w:asciiTheme="minorHAnsi" w:hAnsiTheme="minorHAnsi"/>
-          <w:color w:val="262626" w:themeColor="text1" w:themeTint="D9"/>
-          <w:sz w:val="20"/>
-          <w:szCs w:val="20"/>
-        </w:rPr>
-        <w:tab/>
-      </w:r>
-      <w:r>
-        <w:rPr>
-          <w:rFonts w:asciiTheme="minorHAnsi" w:hAnsiTheme="minorHAnsi"/>
-          <w:color w:val="262626" w:themeColor="text1" w:themeTint="D9"/>
-          <w:sz w:val="20"/>
-          <w:szCs w:val="20"/>
-        </w:rPr>
-        <w:t xml:space="preserve">2017 </w:t>
-      </w:r>
-      <w:r>
-        <w:rPr>
-          <w:rFonts w:asciiTheme="minorHAnsi" w:hAnsiTheme="minorHAnsi"/>
-          <w:color w:val="262626" w:themeColor="text1" w:themeTint="D9"/>
-          <w:sz w:val="20"/>
-          <w:szCs w:val="20"/>
-        </w:rPr>
-        <w:t>–</w:t>
-      </w:r>
-      <w:r>
-        <w:rPr>
-          <w:rFonts w:asciiTheme="minorHAnsi" w:hAnsiTheme="minorHAnsi"/>
-          <w:color w:val="262626" w:themeColor="text1" w:themeTint="D9"/>
-          <w:sz w:val="20"/>
-          <w:szCs w:val="20"/>
-        </w:rPr>
-        <w:t xml:space="preserve"> 2018</w:t>
-      </w:r>
-      <w:r>
-        <w:rPr>
-          <w:rFonts w:asciiTheme="minorHAnsi" w:hAnsiTheme="minorHAnsi"/>
-          <w:color w:val="262626" w:themeColor="text1" w:themeTint="D9"/>
-          <w:sz w:val="20"/>
-          <w:szCs w:val="20"/>
-        </w:rPr>
-        <w:tab/>
-      </w:r>
-      <w:r>
-        <w:rPr>
-          <w:rFonts w:asciiTheme="minorHAnsi" w:hAnsiTheme="minorHAnsi"/>
-          <w:color w:val="262626" w:themeColor="text1" w:themeTint="D9"/>
-          <w:sz w:val="20"/>
-          <w:szCs w:val="20"/>
-        </w:rPr>
-        <w:tab/>
-      </w:r>
-      <w:r>
-        <w:rPr>
-          <w:rFonts w:asciiTheme="minorHAnsi" w:hAnsiTheme="minorHAnsi"/>
-          <w:color w:val="262626" w:themeColor="text1" w:themeTint="D9"/>
-          <w:sz w:val="20"/>
-          <w:szCs w:val="20"/>
-        </w:rPr>
-        <w:tab/>
-        <w:t>89.8</w:t>
-      </w:r>
-    </w:p>
-    <w:p>
-      <w:pPr>
-        <w:spacing w:before="6" w:after="4"/>
-        <w:ind w:left="0"/>
-        <w:rPr>
-          <w:rFonts w:asciiTheme="minorHAnsi" w:hAnsiTheme="minorHAnsi"/>
-          <w:color w:val="262626" w:themeColor="text1" w:themeTint="D9"/>
-          <w:sz w:val="20"/>
-          <w:szCs w:val="20"/>
-        </w:rPr>
-      </w:pPr>
-      <w:r>
-        <w:rPr>
-          <w:rFonts w:asciiTheme="minorHAnsi" w:hAnsiTheme="minorHAnsi"/>
-          <w:color w:val="262626" w:themeColor="text1" w:themeTint="D9"/>
-          <w:sz w:val="20"/>
-          <w:szCs w:val="20"/>
-        </w:rPr>
-        <w:t xml:space="preserve">Government School, Kaithal                    </w:t>
-      </w:r>
-      <w:r>
-        <w:rPr>
-          <w:rFonts w:asciiTheme="minorHAnsi" w:hAnsiTheme="minorHAnsi"/>
-          <w:color w:val="262626" w:themeColor="text1" w:themeTint="D9"/>
-          <w:sz w:val="20"/>
-          <w:szCs w:val="20"/>
-        </w:rPr>
-        <w:t xml:space="preserve">    </w:t>
-      </w:r>
-      <w:r>
-        <w:rPr>
-          <w:rFonts w:asciiTheme="minorHAnsi" w:hAnsiTheme="minorHAnsi"/>
-          <w:color w:val="262626" w:themeColor="text1" w:themeTint="D9"/>
-          <w:sz w:val="20"/>
-          <w:szCs w:val="20"/>
-        </w:rPr>
-        <w:tab/>
-      </w:r>
-      <w:r>
-        <w:rPr>
-          <w:rFonts w:asciiTheme="minorHAnsi" w:hAnsiTheme="minorHAnsi"/>
-          <w:color w:val="262626" w:themeColor="text1" w:themeTint="D9"/>
-          <w:sz w:val="20"/>
-          <w:szCs w:val="20"/>
-        </w:rPr>
-        <w:t xml:space="preserve">10th Standard </w:t>
-      </w:r>
-      <w:r>
-        <w:rPr>
-          <w:rFonts w:asciiTheme="minorHAnsi" w:hAnsiTheme="minorHAnsi"/>
-          <w:color w:val="262626" w:themeColor="text1" w:themeTint="D9"/>
-          <w:sz w:val="20"/>
-          <w:szCs w:val="20"/>
-        </w:rPr>
-        <w:tab/>
-      </w:r>
-      <w:r>
-        <w:rPr>
-          <w:rFonts w:asciiTheme="minorHAnsi" w:hAnsiTheme="minorHAnsi"/>
-          <w:color w:val="262626" w:themeColor="text1" w:themeTint="D9"/>
-          <w:sz w:val="20"/>
-          <w:szCs w:val="20"/>
-        </w:rPr>
-        <w:tab/>
-      </w:r>
-      <w:r>
-        <w:rPr>
-          <w:rFonts w:asciiTheme="minorHAnsi" w:hAnsiTheme="minorHAnsi"/>
-          <w:color w:val="262626" w:themeColor="text1" w:themeTint="D9"/>
-          <w:sz w:val="20"/>
-          <w:szCs w:val="20"/>
-        </w:rPr>
-        <w:tab/>
-      </w:r>
-      <w:r>
-        <w:rPr>
-          <w:rFonts w:asciiTheme="minorHAnsi" w:hAnsiTheme="minorHAnsi"/>
-          <w:color w:val="262626" w:themeColor="text1" w:themeTint="D9"/>
-          <w:sz w:val="20"/>
-          <w:szCs w:val="20"/>
-        </w:rPr>
-        <w:tab/>
-      </w:r>
-      <w:r>
-        <w:rPr>
-          <w:rFonts w:asciiTheme="minorHAnsi" w:hAnsiTheme="minorHAnsi"/>
-          <w:color w:val="262626" w:themeColor="text1" w:themeTint="D9"/>
-          <w:sz w:val="20"/>
-          <w:szCs w:val="20"/>
-        </w:rPr>
-        <w:t xml:space="preserve">2015 </w:t>
-      </w:r>
-      <w:r>
-        <w:rPr>
-          <w:rFonts w:asciiTheme="minorHAnsi" w:hAnsiTheme="minorHAnsi"/>
-          <w:color w:val="262626" w:themeColor="text1" w:themeTint="D9"/>
-          <w:sz w:val="20"/>
-          <w:szCs w:val="20"/>
-        </w:rPr>
-        <w:t>–</w:t>
-      </w:r>
-      <w:r>
-        <w:rPr>
-          <w:rFonts w:asciiTheme="minorHAnsi" w:hAnsiTheme="minorHAnsi"/>
-          <w:color w:val="262626" w:themeColor="text1" w:themeTint="D9"/>
-          <w:sz w:val="20"/>
-          <w:szCs w:val="20"/>
-        </w:rPr>
-        <w:t xml:space="preserve"> 2016</w:t>
-      </w:r>
-      <w:bookmarkStart w:id="3" w:name="_heading=h.1fob9te" w:colFirst="0" w:colLast="0"/>
-      <w:bookmarkEnd w:id="3"/>
-      <w:r>
-        <w:rPr>
-          <w:rFonts w:asciiTheme="minorHAnsi" w:hAnsiTheme="minorHAnsi"/>
-          <w:color w:val="262626" w:themeColor="text1" w:themeTint="D9"/>
-          <w:sz w:val="20"/>
-          <w:szCs w:val="20"/>
-        </w:rPr>
-        <w:tab/>
-      </w:r>
-      <w:r>
-        <w:rPr>
-          <w:rFonts w:asciiTheme="minorHAnsi" w:hAnsiTheme="minorHAnsi"/>
-          <w:color w:val="262626" w:themeColor="text1" w:themeTint="D9"/>
-          <w:sz w:val="20"/>
-          <w:szCs w:val="20"/>
-        </w:rPr>
-        <w:tab/>
-      </w:r>
-      <w:r>
-        <w:rPr>
-          <w:rFonts w:asciiTheme="minorHAnsi" w:hAnsiTheme="minorHAnsi"/>
-          <w:color w:val="262626" w:themeColor="text1" w:themeTint="D9"/>
-          <w:sz w:val="20"/>
-          <w:szCs w:val="20"/>
-        </w:rPr>
-        <w:tab/>
-        <w:t>86.4</w:t>
-      </w:r>
-      <w:r>
-        <w:rPr>
-          <w:rFonts w:asciiTheme="minorHAnsi" w:hAnsiTheme="minorHAnsi"/>
-          <w:color w:val="262626" w:themeColor="text1" w:themeTint="D9"/>
-          <w:sz w:val="20"/>
-          <w:szCs w:val="20"/>
-        </w:rPr>
-        <w:tab/>
-      </w:r>
-    </w:p>
-    <w:p>
-      <w:pPr>
-        <w:pStyle w:val="Heading1"/>
-        <w:spacing w:before="6" w:after="4"/>
-        <w:ind w:left="0"/>
-        <w:rPr>
-          <w:rFonts w:asciiTheme="minorHAnsi" w:hAnsiTheme="minorHAnsi"/>
-        </w:rPr>
-      </w:pPr>
-      <w:r>
-        <w:rPr>
-          <w:rFonts w:asciiTheme="minorHAnsi" w:hAnsiTheme="minorHAnsi"/>
-        </w:rPr>
-        <w:t>WORK EXPERIENCE</w:t>
-      </w:r>
-    </w:p>
-    <w:p>
-      <w:pPr>
-        <w:spacing w:before="6" w:after="4"/>
-        <w:ind w:left="0"/>
-        <w:rPr>
-          <w:rFonts w:asciiTheme="minorHAnsi" w:hAnsiTheme="minorHAnsi"/>
-          <w:color w:val="262626" w:themeColor="text1" w:themeTint="D9"/>
-          <w:sz w:val="20"/>
-          <w:szCs w:val="20"/>
-        </w:rPr>
-      </w:pPr>
+      <w:bookmarkStart w:id="4" w:name="_heading=h.35nkun2" w:colFirst="0" w:colLast="0"/>
+      <w:bookmarkEnd w:id="4"/>
       <w:r>
         <w:rPr>
           <w:rFonts w:asciiTheme="minorHAnsi" w:hAnsiTheme="minorHAnsi"/>
           <w:b/>
-          <w:noProof/>
-          <w:color w:val="262626" w:themeColor="text1" w:themeTint="D9"/>
-          <w:sz w:val="20"/>
-          <w:szCs w:val="20"/>
-        </w:rPr>
-        <mc:AlternateContent>
-          <mc:Choice Requires="wps">
-            <w:drawing>
-              <wp:inline distT="0" distB="0" distL="0" distR="0" wp14:anchorId="2726E182" wp14:editId="19A5F79E">
-                <wp:extent cx="7366000" cy="53845"/>
-                <wp:effectExtent l="0" t="0" r="25400" b="22860"/>
-                <wp:docPr id="4" name="Straight Arrow Connector 4"/>
-                <wp:cNvGraphicFramePr/>
-                <a:graphic xmlns:a="http://schemas.openxmlformats.org/drawingml/2006/main">
-                  <a:graphicData uri="http://schemas.microsoft.com/office/word/2010/wordprocessingShape">
-                    <wps:wsp>
-                      <wps:cNvCnPr/>
-                      <wps:spPr>
-                        <a:xfrm>
-                          <a:off x="0" y="0"/>
-                          <a:ext cx="7366000" cy="53845"/>
-                        </a:xfrm>
-                        <a:prstGeom prst="straightConnector1">
-                          <a:avLst/>
-                        </a:prstGeom>
-                        <a:noFill/>
-                        <a:ln w="12700" cap="flat" cmpd="sng">
-                          <a:solidFill>
-                            <a:schemeClr val="dk1"/>
-                          </a:solidFill>
-                          <a:prstDash val="solid"/>
-                          <a:round/>
-                          <a:headEnd type="none" w="sm" len="sm"/>
-                          <a:tailEnd type="none" w="sm" len="sm"/>
-                        </a:ln>
-                      </wps:spPr>
-                      <wps:bodyPr/>
-                    </wps:wsp>
-                  </a:graphicData>
-                </a:graphic>
-              </wp:inline>
-            </w:drawing>
-          </mc:Choice>
-          <mc:Fallback>
-            <w:pict>
-              <v:shape w14:anchorId="51581EA6" id="Straight Arrow Connector 4" o:spid="_x0000_s1026" type="#_x0000_t32" style="width:580pt;height:4.25pt;visibility:visible;mso-wrap-style:square;mso-left-percent:-10001;mso-top-percent:-10001;mso-position-horizontal:absolute;mso-position-horizontal-relative:char;mso-position-vertical:absolute;mso-position-vertical-relative:line;mso-left-percent:-10001;mso-top-percent:-10001" o:gfxdata="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" strokecolor="black [3200]" strokeweight="1pt">
-                <v:stroke startarrowwidth="narrow" startarrowlength="short" endarrowwidth="narrow" endarrowlength="short"/>
-                <w10:anchorlock/>
-              </v:shape>
-            </w:pict>
-          </mc:Fallback>
-        </mc:AlternateContent>
-      </w:r>
-      <w:bookmarkStart w:id="4" w:name="_heading=h.lnxbz9" w:colFirst="0" w:colLast="0"/>
-      <w:bookmarkEnd w:id="4"/>
-    </w:p>
-    <w:p>
-      <w:pPr>
-        <w:spacing w:before="6" w:after="4"/>
-        <w:ind w:left="0"/>
-        <w:rPr>
-          <w:rFonts w:asciiTheme="minorHAnsi" w:hAnsiTheme="minorHAnsi"/>
-          <w:color w:val="262626" w:themeColor="text1" w:themeTint="D9"/>
-          <w:sz w:val="20"/>
-          <w:szCs w:val="20"/>
-        </w:rPr>
-      </w:pPr>
-      <w:bookmarkStart w:id="5" w:name="_heading=h.35nkun2" w:colFirst="0" w:colLast="0"/>
-      <w:bookmarkEnd w:id="5"/>
+          <w:bCs/>
+          <w:color w:val="262626" w:themeColor="text1" w:themeTint="D9"/>
+          <w:sz w:val="20"/>
+          <w:szCs w:val="20"/>
+        </w:rPr>
+        <w:t>Machine Learning</w:t>
+      </w:r>
       <w:r>
         <w:rPr>
           <w:rFonts w:asciiTheme="minorHAnsi" w:hAnsiTheme="minorHAnsi"/>
@@ -890,97 +328,109 @@
           <w:sz w:val="20"/>
           <w:szCs w:val="20"/>
         </w:rPr>
-        <w:t>Machine Learning Intern, Go Data Insights</w:t>
-      </w:r>
-      <w:r>
-        <w:rPr>
-          <w:rFonts w:asciiTheme="minorHAnsi" w:hAnsiTheme="minorHAnsi"/>
-          <w:color w:val="262626" w:themeColor="text1" w:themeTint="D9"/>
-          <w:sz w:val="20"/>
-          <w:szCs w:val="20"/>
-        </w:rPr>
-        <w:tab/>
-      </w:r>
-      <w:r>
-        <w:rPr>
-          <w:rFonts w:asciiTheme="minorHAnsi" w:hAnsiTheme="minorHAnsi"/>
-          <w:color w:val="262626" w:themeColor="text1" w:themeTint="D9"/>
-          <w:sz w:val="20"/>
-          <w:szCs w:val="20"/>
-        </w:rPr>
-        <w:tab/>
-      </w:r>
-      <w:r>
-        <w:rPr>
-          <w:rFonts w:asciiTheme="minorHAnsi" w:hAnsiTheme="minorHAnsi"/>
-          <w:color w:val="262626" w:themeColor="text1" w:themeTint="D9"/>
-          <w:sz w:val="20"/>
-          <w:szCs w:val="20"/>
-        </w:rPr>
-        <w:tab/>
-      </w:r>
-      <w:r>
-        <w:rPr>
-          <w:rFonts w:asciiTheme="minorHAnsi" w:hAnsiTheme="minorHAnsi"/>
-          <w:color w:val="262626" w:themeColor="text1" w:themeTint="D9"/>
-          <w:sz w:val="20"/>
-          <w:szCs w:val="20"/>
-        </w:rPr>
-        <w:tab/>
-      </w:r>
-      <w:r>
-        <w:rPr>
-          <w:rFonts w:asciiTheme="minorHAnsi" w:hAnsiTheme="minorHAnsi"/>
-          <w:color w:val="262626" w:themeColor="text1" w:themeTint="D9"/>
-          <w:sz w:val="20"/>
-          <w:szCs w:val="20"/>
-        </w:rPr>
-        <w:tab/>
-      </w:r>
-      <w:r>
-        <w:rPr>
-          <w:rFonts w:asciiTheme="minorHAnsi" w:hAnsiTheme="minorHAnsi"/>
-          <w:color w:val="262626" w:themeColor="text1" w:themeTint="D9"/>
-          <w:sz w:val="20"/>
-          <w:szCs w:val="20"/>
-        </w:rPr>
-        <w:tab/>
-      </w:r>
-      <w:r>
-        <w:rPr>
-          <w:rFonts w:asciiTheme="minorHAnsi" w:hAnsiTheme="minorHAnsi"/>
-          <w:color w:val="262626" w:themeColor="text1" w:themeTint="D9"/>
-          <w:sz w:val="20"/>
-          <w:szCs w:val="20"/>
-        </w:rPr>
-        <w:tab/>
-      </w:r>
-      <w:r>
-        <w:rPr>
-          <w:rFonts w:asciiTheme="minorHAnsi" w:hAnsiTheme="minorHAnsi"/>
-          <w:color w:val="262626" w:themeColor="text1" w:themeTint="D9"/>
-          <w:sz w:val="20"/>
-          <w:szCs w:val="20"/>
-        </w:rPr>
-        <w:tab/>
-      </w:r>
-      <w:r>
-        <w:rPr>
-          <w:rFonts w:asciiTheme="minorHAnsi" w:hAnsiTheme="minorHAnsi"/>
-          <w:color w:val="262626" w:themeColor="text1" w:themeTint="D9"/>
-          <w:sz w:val="20"/>
-          <w:szCs w:val="20"/>
-        </w:rPr>
-        <w:t xml:space="preserve">      </w:t>
-      </w:r>
-      <w:r>
-        <w:rPr>
-          <w:rFonts w:asciiTheme="minorHAnsi" w:hAnsiTheme="minorHAnsi"/>
-          <w:color w:val="262626" w:themeColor="text1" w:themeTint="D9"/>
-          <w:sz w:val="20"/>
-          <w:szCs w:val="20"/>
-        </w:rPr>
-        <w:t>Jun 2021 - Aug 2021</w:t>
+        <w:t xml:space="preserve"> Researcher</w:t>
+      </w:r>
+      <w:r>
+        <w:rPr>
+          <w:rFonts w:asciiTheme="minorHAnsi" w:hAnsiTheme="minorHAnsi"/>
+          <w:b/>
+          <w:bCs/>
+          <w:color w:val="262626" w:themeColor="text1" w:themeTint="D9"/>
+          <w:sz w:val="20"/>
+          <w:szCs w:val="20"/>
+        </w:rPr>
+        <w:t xml:space="preserve"> Intern, Go Data Insights</w:t>
+      </w:r>
+      <w:r>
+        <w:rPr>
+          <w:rFonts w:asciiTheme="minorHAnsi" w:hAnsiTheme="minorHAnsi"/>
+          <w:color w:val="262626" w:themeColor="text1" w:themeTint="D9"/>
+          <w:sz w:val="20"/>
+          <w:szCs w:val="20"/>
+        </w:rPr>
+        <w:tab/>
+      </w:r>
+      <w:r>
+        <w:rPr>
+          <w:rFonts w:asciiTheme="minorHAnsi" w:hAnsiTheme="minorHAnsi"/>
+          <w:color w:val="262626" w:themeColor="text1" w:themeTint="D9"/>
+          <w:sz w:val="20"/>
+          <w:szCs w:val="20"/>
+        </w:rPr>
+        <w:tab/>
+      </w:r>
+      <w:r>
+        <w:rPr>
+          <w:rFonts w:asciiTheme="minorHAnsi" w:hAnsiTheme="minorHAnsi"/>
+          <w:color w:val="262626" w:themeColor="text1" w:themeTint="D9"/>
+          <w:sz w:val="20"/>
+          <w:szCs w:val="20"/>
+        </w:rPr>
+        <w:tab/>
+      </w:r>
+      <w:r>
+        <w:rPr>
+          <w:rFonts w:asciiTheme="minorHAnsi" w:hAnsiTheme="minorHAnsi"/>
+          <w:color w:val="262626" w:themeColor="text1" w:themeTint="D9"/>
+          <w:sz w:val="20"/>
+          <w:szCs w:val="20"/>
+        </w:rPr>
+        <w:tab/>
+      </w:r>
+      <w:r>
+        <w:rPr>
+          <w:rFonts w:asciiTheme="minorHAnsi" w:hAnsiTheme="minorHAnsi"/>
+          <w:color w:val="262626" w:themeColor="text1" w:themeTint="D9"/>
+          <w:sz w:val="20"/>
+          <w:szCs w:val="20"/>
+        </w:rPr>
+        <w:tab/>
+      </w:r>
+      <w:r>
+        <w:rPr>
+          <w:rFonts w:asciiTheme="minorHAnsi" w:hAnsiTheme="minorHAnsi"/>
+          <w:color w:val="262626" w:themeColor="text1" w:themeTint="D9"/>
+          <w:sz w:val="20"/>
+          <w:szCs w:val="20"/>
+        </w:rPr>
+        <w:tab/>
+      </w:r>
+      <w:r>
+        <w:rPr>
+          <w:rFonts w:asciiTheme="minorHAnsi" w:hAnsiTheme="minorHAnsi"/>
+          <w:color w:val="262626" w:themeColor="text1" w:themeTint="D9"/>
+          <w:sz w:val="20"/>
+          <w:szCs w:val="20"/>
+        </w:rPr>
+        <w:tab/>
+        <w:t xml:space="preserve">   </w:t>
+      </w:r>
+      <w:r>
+        <w:rPr>
+          <w:rFonts w:asciiTheme="minorHAnsi" w:hAnsiTheme="minorHAnsi"/>
+          <w:color w:val="262626" w:themeColor="text1" w:themeTint="D9"/>
+          <w:sz w:val="20"/>
+          <w:szCs w:val="20"/>
+        </w:rPr>
+        <w:t>Jun</w:t>
+      </w:r>
+      <w:r>
+        <w:rPr>
+          <w:rFonts w:asciiTheme="minorHAnsi" w:hAnsiTheme="minorHAnsi"/>
+          <w:color w:val="262626" w:themeColor="text1" w:themeTint="D9"/>
+          <w:sz w:val="20"/>
+          <w:szCs w:val="20"/>
+        </w:rPr>
+        <w:t>e</w:t>
+      </w:r>
+      <w:r>
+        <w:rPr>
+          <w:rFonts w:asciiTheme="minorHAnsi" w:hAnsiTheme="minorHAnsi"/>
+          <w:color w:val="262626" w:themeColor="text1" w:themeTint="D9"/>
+          <w:sz w:val="20"/>
+          <w:szCs w:val="20"/>
+        </w:rPr>
+        <w:t xml:space="preserve"> 2021 - Aug 2021</w:t>
       </w:r>
     </w:p>
     <w:p>
@@ -1115,17 +565,15 @@
         </w:rPr>
         <w:t xml:space="preserve"> </w:t>
       </w:r>
-      <w:proofErr w:type="spellStart"/>
-      <w:r>
-        <w:rPr>
-          <w:rFonts w:asciiTheme="minorHAnsi" w:hAnsiTheme="minorHAnsi"/>
-          <w:color w:val="262626" w:themeColor="text1" w:themeTint="D9"/>
-          <w:sz w:val="20"/>
-          <w:szCs w:val="20"/>
-        </w:rPr>
-        <w:t>api</w:t>
-      </w:r>
-      <w:proofErr w:type="spellEnd"/>
+      <w:r>
+        <w:rPr>
+          <w:rFonts w:asciiTheme="minorHAnsi" w:hAnsiTheme="minorHAnsi"/>
+          <w:color w:val="262626" w:themeColor="text1" w:themeTint="D9"/>
+          <w:sz w:val="20"/>
+          <w:szCs w:val="20"/>
+        </w:rPr>
+        <w:t>API</w:t>
+      </w:r>
       <w:r>
         <w:rPr>
           <w:rFonts w:asciiTheme="minorHAnsi" w:hAnsiTheme="minorHAnsi"/>
@@ -1172,6 +620,17 @@
           <w:szCs w:val="20"/>
         </w:rPr>
         <w:t>1km</w:t>
+      </w:r>
+      <w:r>
+        <w:rPr>
+          <w:rFonts w:asciiTheme="minorHAnsi" w:hAnsiTheme="minorHAnsi"/>
+          <w:b/>
+          <w:bCs/>
+          <w:color w:val="262626" w:themeColor="text1" w:themeTint="D9"/>
+          <w:sz w:val="20"/>
+          <w:szCs w:val="20"/>
+        </w:rPr>
+        <w:t>.</w:t>
       </w:r>
       <w:r>
         <w:rPr>
@@ -1516,7 +975,6 @@
         <w:tab/>
         <w:t xml:space="preserve"> </w:t>
       </w:r>
-      <w:proofErr w:type="gramStart"/>
       <w:r>
         <w:rPr>
           <w:rFonts w:asciiTheme="minorHAnsi" w:hAnsiTheme="minorHAnsi"/>
@@ -1533,25 +991,35 @@
           <w:szCs w:val="20"/>
         </w:rPr>
         <w:tab/>
-      </w:r>
-      <w:proofErr w:type="gramEnd"/>
-      <w:r>
-        <w:rPr>
-          <w:rFonts w:asciiTheme="minorHAnsi" w:hAnsiTheme="minorHAnsi"/>
-          <w:sz w:val="20"/>
-          <w:szCs w:val="20"/>
-        </w:rPr>
         <w:t xml:space="preserve"> </w:t>
       </w:r>
       <w:r>
         <w:rPr>
           <w:rFonts w:asciiTheme="minorHAnsi" w:hAnsiTheme="minorHAnsi"/>
+          <w:sz w:val="20"/>
+          <w:szCs w:val="20"/>
+        </w:rPr>
+        <w:t xml:space="preserve"> </w:t>
+      </w:r>
+      <w:r>
+        <w:rPr>
+          <w:rFonts w:asciiTheme="minorHAnsi" w:hAnsiTheme="minorHAnsi"/>
           <w:b w:val="0"/>
           <w:bCs/>
           <w:sz w:val="20"/>
           <w:szCs w:val="20"/>
         </w:rPr>
-        <w:t>May 2021 - Jul 2021</w:t>
+        <w:t>June</w:t>
+      </w:r>
+      <w:r>
+        <w:rPr>
+          <w:rFonts w:asciiTheme="minorHAnsi" w:hAnsiTheme="minorHAnsi"/>
+          <w:b w:val="0"/>
+          <w:bCs/>
+          <w:sz w:val="20"/>
+          <w:szCs w:val="20"/>
+        </w:rPr>
+        <w:t xml:space="preserve"> 2021 - Jul 2021</w:t>
       </w:r>
       <w:r>
         <w:rPr>
@@ -1582,16 +1050,91 @@
           <w:sz w:val="20"/>
           <w:szCs w:val="20"/>
         </w:rPr>
-        <w:t xml:space="preserve">During the Internship, two datasets were given to analyze. Both datasets had gases and particulate matter but one had hourly frequency and the other has a daily </w:t>
-      </w:r>
-      <w:proofErr w:type="gramStart"/>
-      <w:r>
-        <w:rPr>
-          <w:rFonts w:asciiTheme="minorHAnsi" w:hAnsiTheme="minorHAnsi"/>
-          <w:sz w:val="20"/>
-          <w:szCs w:val="20"/>
-        </w:rPr>
-        <w:t xml:space="preserve">frequency </w:t>
+        <w:t xml:space="preserve">Worked on daily and hourly air composition dataset consisting of </w:t>
+      </w:r>
+      <w:r>
+        <w:rPr>
+          <w:rFonts w:asciiTheme="minorHAnsi" w:hAnsiTheme="minorHAnsi"/>
+          <w:b/>
+          <w:bCs/>
+          <w:sz w:val="20"/>
+          <w:szCs w:val="20"/>
+        </w:rPr>
+        <w:t>1000000 rows</w:t>
+      </w:r>
+      <w:r>
+        <w:rPr>
+          <w:rFonts w:asciiTheme="minorHAnsi" w:hAnsiTheme="minorHAnsi"/>
+          <w:sz w:val="20"/>
+          <w:szCs w:val="20"/>
+        </w:rPr>
+        <w:t>. Analy</w:t>
+      </w:r>
+      <w:r>
+        <w:rPr>
+          <w:rFonts w:asciiTheme="minorHAnsi" w:hAnsiTheme="minorHAnsi"/>
+          <w:sz w:val="20"/>
+          <w:szCs w:val="20"/>
+        </w:rPr>
+        <w:t>z</w:t>
+      </w:r>
+      <w:r>
+        <w:rPr>
+          <w:rFonts w:asciiTheme="minorHAnsi" w:hAnsiTheme="minorHAnsi"/>
+          <w:sz w:val="20"/>
+          <w:szCs w:val="20"/>
+        </w:rPr>
+        <w:t xml:space="preserve">ed data and built a ML algorithm </w:t>
+      </w:r>
+      <w:r>
+        <w:rPr>
+          <w:rFonts w:asciiTheme="minorHAnsi" w:hAnsiTheme="minorHAnsi"/>
+          <w:sz w:val="20"/>
+          <w:szCs w:val="20"/>
+        </w:rPr>
+        <w:t xml:space="preserve">and </w:t>
+      </w:r>
+      <w:r>
+        <w:rPr>
+          <w:rFonts w:asciiTheme="minorHAnsi" w:hAnsiTheme="minorHAnsi"/>
+          <w:sz w:val="20"/>
+          <w:szCs w:val="20"/>
+        </w:rPr>
+        <w:t>calculated</w:t>
+      </w:r>
+      <w:r>
+        <w:rPr>
+          <w:rFonts w:asciiTheme="minorHAnsi" w:hAnsiTheme="minorHAnsi"/>
+          <w:b/>
+          <w:bCs/>
+          <w:sz w:val="20"/>
+          <w:szCs w:val="20"/>
+        </w:rPr>
+        <w:t xml:space="preserve"> Air Quality Index </w:t>
+      </w:r>
+      <w:r>
+        <w:rPr>
+          <w:rFonts w:asciiTheme="minorHAnsi" w:hAnsiTheme="minorHAnsi"/>
+          <w:sz w:val="20"/>
+          <w:szCs w:val="20"/>
+        </w:rPr>
+        <w:t>from gaseous compos</w:t>
+      </w:r>
+      <w:r>
+        <w:rPr>
+          <w:rFonts w:asciiTheme="minorHAnsi" w:hAnsiTheme="minorHAnsi"/>
+          <w:sz w:val="20"/>
+          <w:szCs w:val="20"/>
+        </w:rPr>
+        <w:t>i</w:t>
+      </w:r>
+      <w:r>
+        <w:rPr>
+          <w:rFonts w:asciiTheme="minorHAnsi" w:hAnsiTheme="minorHAnsi"/>
+          <w:sz w:val="20"/>
+          <w:szCs w:val="20"/>
+        </w:rPr>
+        <w:t>tion</w:t>
       </w:r>
       <w:r>
         <w:rPr>
@@ -1600,57 +1143,6 @@
           <w:szCs w:val="20"/>
         </w:rPr>
         <w:t>.</w:t>
-      </w:r>
-      <w:r>
-        <w:rPr>
-          <w:rFonts w:asciiTheme="minorHAnsi" w:hAnsiTheme="minorHAnsi"/>
-          <w:sz w:val="20"/>
-          <w:szCs w:val="20"/>
-        </w:rPr>
-        <w:t>Analyzed</w:t>
-      </w:r>
-      <w:proofErr w:type="gramEnd"/>
-      <w:r>
-        <w:rPr>
-          <w:rFonts w:asciiTheme="minorHAnsi" w:hAnsiTheme="minorHAnsi"/>
-          <w:sz w:val="20"/>
-          <w:szCs w:val="20"/>
-        </w:rPr>
-        <w:t xml:space="preserve"> the </w:t>
-      </w:r>
-      <w:r>
-        <w:rPr>
-          <w:rFonts w:asciiTheme="minorHAnsi" w:eastAsia="Times New Roman" w:hAnsiTheme="minorHAnsi" w:cs="Times New Roman"/>
-          <w:sz w:val="20"/>
-          <w:szCs w:val="20"/>
-        </w:rPr>
-        <w:t>day-wise</w:t>
-      </w:r>
-      <w:r>
-        <w:rPr>
-          <w:rFonts w:asciiTheme="minorHAnsi" w:hAnsiTheme="minorHAnsi"/>
-          <w:sz w:val="20"/>
-          <w:szCs w:val="20"/>
-        </w:rPr>
-        <w:t xml:space="preserve"> data to get an algorithm that can calculate </w:t>
-      </w:r>
-      <w:r>
-        <w:rPr>
-          <w:rFonts w:asciiTheme="minorHAnsi" w:hAnsiTheme="minorHAnsi"/>
-          <w:b/>
-          <w:bCs/>
-          <w:sz w:val="20"/>
-          <w:szCs w:val="20"/>
-        </w:rPr>
-        <w:t>AQI</w:t>
-      </w:r>
-      <w:r>
-        <w:rPr>
-          <w:rFonts w:asciiTheme="minorHAnsi" w:hAnsiTheme="minorHAnsi"/>
-          <w:sz w:val="20"/>
-          <w:szCs w:val="20"/>
-        </w:rPr>
-        <w:t xml:space="preserve"> from a gaseous composition </w:t>
       </w:r>
     </w:p>
     <w:p>
@@ -1717,35 +1209,7 @@
           <w:sz w:val="20"/>
           <w:szCs w:val="20"/>
         </w:rPr>
-        <w:t xml:space="preserve">. Processed data with </w:t>
-      </w:r>
-      <w:r>
-        <w:rPr>
-          <w:rFonts w:asciiTheme="minorHAnsi" w:eastAsia="Times New Roman" w:hAnsiTheme="minorHAnsi" w:cs="Times New Roman"/>
-          <w:b/>
-          <w:bCs/>
-          <w:sz w:val="20"/>
-          <w:szCs w:val="20"/>
-        </w:rPr>
-        <w:t>1000000 rows</w:t>
-      </w:r>
-      <w:r>
-        <w:rPr>
-          <w:rFonts w:asciiTheme="minorHAnsi" w:hAnsiTheme="minorHAnsi"/>
-          <w:b/>
-          <w:bCs/>
-          <w:sz w:val="20"/>
-          <w:szCs w:val="20"/>
-        </w:rPr>
-        <w:t xml:space="preserve"> </w:t>
-      </w:r>
-      <w:r>
-        <w:rPr>
-          <w:rFonts w:asciiTheme="minorHAnsi" w:hAnsiTheme="minorHAnsi"/>
-          <w:sz w:val="20"/>
-          <w:szCs w:val="20"/>
-        </w:rPr>
-        <w:t>and 8 columns.</w:t>
+        <w:t xml:space="preserve">. </w:t>
       </w:r>
     </w:p>
     <w:p>
@@ -1878,7 +1342,34 @@
           <w:sz w:val="20"/>
           <w:szCs w:val="20"/>
         </w:rPr>
-        <w:t>Jun 2021 - Jul 2021</w:t>
+        <w:t>Apr</w:t>
+      </w:r>
+      <w:r>
+        <w:rPr>
+          <w:rFonts w:asciiTheme="minorHAnsi" w:hAnsiTheme="minorHAnsi"/>
+          <w:color w:val="262626" w:themeColor="text1" w:themeTint="D9"/>
+          <w:sz w:val="20"/>
+          <w:szCs w:val="20"/>
+        </w:rPr>
+        <w:t xml:space="preserve"> 2021 - Ju</w:t>
+      </w:r>
+      <w:r>
+        <w:rPr>
+          <w:rFonts w:asciiTheme="minorHAnsi" w:hAnsiTheme="minorHAnsi"/>
+          <w:color w:val="262626" w:themeColor="text1" w:themeTint="D9"/>
+          <w:sz w:val="20"/>
+          <w:szCs w:val="20"/>
+        </w:rPr>
+        <w:t>ne</w:t>
+      </w:r>
+      <w:r>
+        <w:rPr>
+          <w:rFonts w:asciiTheme="minorHAnsi" w:hAnsiTheme="minorHAnsi"/>
+          <w:color w:val="262626" w:themeColor="text1" w:themeTint="D9"/>
+          <w:sz w:val="20"/>
+          <w:szCs w:val="20"/>
+        </w:rPr>
+        <w:t xml:space="preserve"> 2021</w:t>
       </w:r>
     </w:p>
     <w:p>
@@ -2082,122 +1573,159 @@
     </w:p>
     <w:p>
       <w:pPr>
-        <w:pStyle w:val="Heading5"/>
-        <w:tabs>
-          <w:tab w:val="left" w:pos="2842"/>
-        </w:tabs>
-        <w:spacing w:before="6" w:after="4"/>
         <w:ind w:left="0"/>
         <w:rPr>
-          <w:rFonts w:asciiTheme="minorHAnsi" w:hAnsiTheme="minorHAnsi"/>
-          <w:b w:val="0"/>
-          <w:color w:val="262626" w:themeColor="text1" w:themeTint="D9"/>
-          <w:sz w:val="20"/>
-          <w:szCs w:val="20"/>
-        </w:rPr>
-      </w:pPr>
-      <w:bookmarkStart w:id="6" w:name="_heading=h.1ksv4uv" w:colFirst="0" w:colLast="0"/>
-      <w:bookmarkStart w:id="7" w:name="_heading=h.44sinio" w:colFirst="0" w:colLast="0"/>
+          <w:rFonts w:asciiTheme="minorHAnsi" w:hAnsiTheme="minorHAnsi" w:cstheme="majorHAnsi"/>
+          <w:b/>
+          <w:bCs/>
+          <w:sz w:val="20"/>
+          <w:szCs w:val="20"/>
+        </w:rPr>
+      </w:pPr>
+      <w:bookmarkStart w:id="5" w:name="_heading=h.1ksv4uv" w:colFirst="0" w:colLast="0"/>
+      <w:bookmarkStart w:id="6" w:name="_heading=h.44sinio" w:colFirst="0" w:colLast="0"/>
+      <w:bookmarkEnd w:id="5"/>
       <w:bookmarkEnd w:id="6"/>
-      <w:bookmarkEnd w:id="7"/>
-      <w:r>
-        <w:rPr>
-          <w:rFonts w:asciiTheme="minorHAnsi" w:hAnsiTheme="minorHAnsi"/>
-          <w:color w:val="262626" w:themeColor="text1" w:themeTint="D9"/>
-          <w:sz w:val="20"/>
-          <w:szCs w:val="20"/>
-        </w:rPr>
-        <w:t>Full Stack Developer Intern, Chillitray Technologies</w:t>
-      </w:r>
-      <w:r>
-        <w:rPr>
-          <w:rFonts w:asciiTheme="minorHAnsi" w:hAnsiTheme="minorHAnsi"/>
-          <w:b w:val="0"/>
-          <w:color w:val="262626" w:themeColor="text1" w:themeTint="D9"/>
-          <w:sz w:val="20"/>
-          <w:szCs w:val="20"/>
-        </w:rPr>
-        <w:tab/>
-      </w:r>
-      <w:r>
-        <w:rPr>
-          <w:rFonts w:asciiTheme="minorHAnsi" w:hAnsiTheme="minorHAnsi"/>
-          <w:b w:val="0"/>
-          <w:color w:val="262626" w:themeColor="text1" w:themeTint="D9"/>
-          <w:sz w:val="20"/>
-          <w:szCs w:val="20"/>
-        </w:rPr>
-        <w:tab/>
-      </w:r>
-      <w:r>
-        <w:rPr>
-          <w:rFonts w:asciiTheme="minorHAnsi" w:hAnsiTheme="minorHAnsi"/>
-          <w:b w:val="0"/>
-          <w:color w:val="262626" w:themeColor="text1" w:themeTint="D9"/>
-          <w:sz w:val="20"/>
-          <w:szCs w:val="20"/>
-        </w:rPr>
-        <w:tab/>
-      </w:r>
-      <w:r>
-        <w:rPr>
-          <w:rFonts w:asciiTheme="minorHAnsi" w:hAnsiTheme="minorHAnsi"/>
-          <w:b w:val="0"/>
-          <w:color w:val="262626" w:themeColor="text1" w:themeTint="D9"/>
-          <w:sz w:val="20"/>
-          <w:szCs w:val="20"/>
-        </w:rPr>
-        <w:tab/>
-      </w:r>
-      <w:r>
-        <w:rPr>
-          <w:rFonts w:asciiTheme="minorHAnsi" w:hAnsiTheme="minorHAnsi"/>
-          <w:b w:val="0"/>
-          <w:color w:val="262626" w:themeColor="text1" w:themeTint="D9"/>
-          <w:sz w:val="20"/>
-          <w:szCs w:val="20"/>
-        </w:rPr>
-        <w:tab/>
-      </w:r>
-      <w:r>
-        <w:rPr>
-          <w:rFonts w:asciiTheme="minorHAnsi" w:hAnsiTheme="minorHAnsi"/>
-          <w:b w:val="0"/>
-          <w:color w:val="262626" w:themeColor="text1" w:themeTint="D9"/>
-          <w:sz w:val="20"/>
-          <w:szCs w:val="20"/>
-        </w:rPr>
-        <w:tab/>
-      </w:r>
-      <w:r>
-        <w:rPr>
-          <w:rFonts w:asciiTheme="minorHAnsi" w:hAnsiTheme="minorHAnsi"/>
-          <w:b w:val="0"/>
-          <w:color w:val="262626" w:themeColor="text1" w:themeTint="D9"/>
-          <w:sz w:val="20"/>
-          <w:szCs w:val="20"/>
-        </w:rPr>
+      <w:r>
+        <w:rPr>
+          <w:rFonts w:asciiTheme="minorHAnsi" w:hAnsiTheme="minorHAnsi" w:cstheme="majorHAnsi"/>
+          <w:b/>
+          <w:bCs/>
+          <w:sz w:val="20"/>
+          <w:szCs w:val="20"/>
+        </w:rPr>
+        <w:t>Backend</w:t>
+      </w:r>
+      <w:r>
+        <w:rPr>
+          <w:rFonts w:asciiTheme="minorHAnsi" w:hAnsiTheme="minorHAnsi" w:cstheme="majorHAnsi"/>
+          <w:b/>
+          <w:bCs/>
+          <w:sz w:val="20"/>
+          <w:szCs w:val="20"/>
+        </w:rPr>
+        <w:t xml:space="preserve"> Developer Intern, Chillitray Technologies</w:t>
+      </w:r>
+      <w:r>
+        <w:rPr>
+          <w:rFonts w:asciiTheme="minorHAnsi" w:hAnsiTheme="minorHAnsi" w:cstheme="majorHAnsi"/>
+          <w:b/>
+          <w:bCs/>
+          <w:sz w:val="20"/>
+          <w:szCs w:val="20"/>
+        </w:rPr>
+        <w:tab/>
+      </w:r>
+      <w:r>
+        <w:rPr>
+          <w:rFonts w:asciiTheme="minorHAnsi" w:hAnsiTheme="minorHAnsi" w:cstheme="majorHAnsi"/>
+          <w:b/>
+          <w:bCs/>
+          <w:sz w:val="20"/>
+          <w:szCs w:val="20"/>
+        </w:rPr>
+        <w:tab/>
+      </w:r>
+      <w:r>
+        <w:rPr>
+          <w:rFonts w:asciiTheme="minorHAnsi" w:hAnsiTheme="minorHAnsi" w:cstheme="majorHAnsi"/>
+          <w:b/>
+          <w:bCs/>
+          <w:sz w:val="20"/>
+          <w:szCs w:val="20"/>
+        </w:rPr>
+        <w:tab/>
+      </w:r>
+      <w:r>
+        <w:rPr>
+          <w:rFonts w:asciiTheme="minorHAnsi" w:hAnsiTheme="minorHAnsi" w:cstheme="majorHAnsi"/>
+          <w:b/>
+          <w:bCs/>
+          <w:sz w:val="20"/>
+          <w:szCs w:val="20"/>
+        </w:rPr>
+        <w:tab/>
+      </w:r>
+      <w:r>
+        <w:rPr>
+          <w:rFonts w:asciiTheme="minorHAnsi" w:hAnsiTheme="minorHAnsi" w:cstheme="majorHAnsi"/>
+          <w:b/>
+          <w:bCs/>
+          <w:sz w:val="20"/>
+          <w:szCs w:val="20"/>
+        </w:rPr>
+        <w:tab/>
+      </w:r>
+      <w:r>
+        <w:rPr>
+          <w:rFonts w:asciiTheme="minorHAnsi" w:hAnsiTheme="minorHAnsi" w:cstheme="majorHAnsi"/>
+          <w:b/>
+          <w:bCs/>
+          <w:sz w:val="20"/>
+          <w:szCs w:val="20"/>
+        </w:rPr>
+        <w:tab/>
         <w:t xml:space="preserve"> </w:t>
       </w:r>
       <w:r>
         <w:rPr>
-          <w:rFonts w:asciiTheme="minorHAnsi" w:hAnsiTheme="minorHAnsi"/>
-          <w:b w:val="0"/>
-          <w:color w:val="262626" w:themeColor="text1" w:themeTint="D9"/>
-          <w:sz w:val="20"/>
-          <w:szCs w:val="20"/>
-        </w:rPr>
-        <w:tab/>
-      </w:r>
-      <w:r>
-        <w:rPr>
-          <w:rFonts w:asciiTheme="minorHAnsi" w:hAnsiTheme="minorHAnsi"/>
-          <w:b w:val="0"/>
-          <w:color w:val="262626" w:themeColor="text1" w:themeTint="D9"/>
-          <w:sz w:val="20"/>
-          <w:szCs w:val="20"/>
-        </w:rPr>
-        <w:t>Mar 2021 - May 2021</w:t>
+          <w:rFonts w:asciiTheme="minorHAnsi" w:hAnsiTheme="minorHAnsi" w:cstheme="majorHAnsi"/>
+          <w:b/>
+          <w:bCs/>
+          <w:sz w:val="20"/>
+          <w:szCs w:val="20"/>
+        </w:rPr>
+        <w:tab/>
+      </w:r>
+      <w:r>
+        <w:rPr>
+          <w:rFonts w:asciiTheme="minorHAnsi" w:hAnsiTheme="minorHAnsi" w:cstheme="majorHAnsi"/>
+          <w:b/>
+          <w:bCs/>
+          <w:sz w:val="20"/>
+          <w:szCs w:val="20"/>
+        </w:rPr>
+        <w:t xml:space="preserve">     </w:t>
+      </w:r>
+      <w:r>
+        <w:rPr>
+          <w:rFonts w:asciiTheme="minorHAnsi" w:hAnsiTheme="minorHAnsi" w:cstheme="majorHAnsi"/>
+          <w:b/>
+          <w:bCs/>
+          <w:sz w:val="20"/>
+          <w:szCs w:val="20"/>
+        </w:rPr>
+        <w:t>Feb</w:t>
+      </w:r>
+      <w:r>
+        <w:rPr>
+          <w:rFonts w:asciiTheme="minorHAnsi" w:hAnsiTheme="minorHAnsi" w:cstheme="majorHAnsi"/>
+          <w:b/>
+          <w:bCs/>
+          <w:sz w:val="20"/>
+          <w:szCs w:val="20"/>
+        </w:rPr>
+        <w:t xml:space="preserve"> 2021 - </w:t>
+      </w:r>
+      <w:r>
+        <w:rPr>
+          <w:rFonts w:asciiTheme="minorHAnsi" w:hAnsiTheme="minorHAnsi" w:cstheme="majorHAnsi"/>
+          <w:b/>
+          <w:bCs/>
+          <w:sz w:val="20"/>
+          <w:szCs w:val="20"/>
+        </w:rPr>
+        <w:t>Apr</w:t>
+      </w:r>
+      <w:r>
+        <w:rPr>
+          <w:rFonts w:asciiTheme="minorHAnsi" w:hAnsiTheme="minorHAnsi" w:cstheme="majorHAnsi"/>
+          <w:b/>
+          <w:bCs/>
+          <w:sz w:val="20"/>
+          <w:szCs w:val="20"/>
+        </w:rPr>
+        <w:t xml:space="preserve"> 2021</w:t>
       </w:r>
     </w:p>
     <w:p>
@@ -2374,8 +1902,8 @@
           <w:color w:val="262626" w:themeColor="text1" w:themeTint="D9"/>
         </w:rPr>
       </w:pPr>
-      <w:bookmarkStart w:id="8" w:name="_heading=h.2jxsxqh" w:colFirst="0" w:colLast="0"/>
-      <w:bookmarkEnd w:id="8"/>
+      <w:bookmarkStart w:id="7" w:name="_heading=h.2jxsxqh" w:colFirst="0" w:colLast="0"/>
+      <w:bookmarkEnd w:id="7"/>
       <w:r>
         <w:rPr>
           <w:rFonts w:asciiTheme="minorHAnsi" w:hAnsiTheme="minorHAnsi"/>
@@ -2454,24 +1982,15 @@
         <w:ind w:left="0"/>
         <w:rPr>
           <w:rFonts w:asciiTheme="minorHAnsi" w:hAnsiTheme="minorHAnsi"/>
-          <w:color w:val="262626" w:themeColor="text1" w:themeTint="D9"/>
-          <w:sz w:val="20"/>
-          <w:szCs w:val="20"/>
-        </w:rPr>
-      </w:pPr>
-      <w:bookmarkStart w:id="9" w:name="_heading=h.2bn6wsx" w:colFirst="0" w:colLast="0"/>
-      <w:bookmarkEnd w:id="9"/>
-      <w:r>
-        <w:rPr>
-          <w:rFonts w:asciiTheme="minorHAnsi" w:hAnsiTheme="minorHAnsi"/>
           <w:b/>
           <w:bCs/>
           <w:color w:val="262626" w:themeColor="text1" w:themeTint="D9"/>
           <w:sz w:val="20"/>
           <w:szCs w:val="20"/>
         </w:rPr>
-        <w:t>Text To Image Generator</w:t>
-      </w:r>
+      </w:pPr>
+      <w:bookmarkStart w:id="8" w:name="_heading=h.2bn6wsx" w:colFirst="0" w:colLast="0"/>
+      <w:bookmarkEnd w:id="8"/>
       <w:r>
         <w:rPr>
           <w:rFonts w:asciiTheme="minorHAnsi" w:hAnsiTheme="minorHAnsi"/>
@@ -2481,8 +2000,276 @@
           <w:sz w:val="20"/>
           <w:szCs w:val="20"/>
         </w:rPr>
+        <w:t>Reverse Image Search Engine</w:t>
+      </w:r>
+      <w:r>
+        <w:rPr>
+          <w:rFonts w:asciiTheme="minorHAnsi" w:hAnsiTheme="minorHAnsi"/>
+          <w:b/>
+          <w:bCs/>
+          <w:color w:val="262626" w:themeColor="text1" w:themeTint="D9"/>
+          <w:sz w:val="20"/>
+          <w:szCs w:val="20"/>
+        </w:rPr>
+        <w:t>,</w:t>
+      </w:r>
+      <w:r>
+        <w:rPr>
+          <w:rFonts w:asciiTheme="minorHAnsi" w:hAnsiTheme="minorHAnsi"/>
+          <w:b/>
+          <w:bCs/>
+          <w:color w:val="262626" w:themeColor="text1" w:themeTint="D9"/>
+          <w:sz w:val="20"/>
+          <w:szCs w:val="20"/>
+        </w:rPr>
+        <w:t xml:space="preserve"> </w:t>
+      </w:r>
+      <w:r>
+        <w:rPr>
+          <w:rFonts w:asciiTheme="minorHAnsi" w:hAnsiTheme="minorHAnsi"/>
+          <w:b/>
+          <w:bCs/>
+          <w:color w:val="262626" w:themeColor="text1" w:themeTint="D9"/>
+          <w:sz w:val="20"/>
+          <w:szCs w:val="20"/>
+        </w:rPr>
+        <w:t>GoDataInsights</w:t>
+      </w:r>
+      <w:r>
+        <w:rPr>
+          <w:rFonts w:asciiTheme="minorHAnsi" w:hAnsiTheme="minorHAnsi"/>
+          <w:b/>
+          <w:bCs/>
+          <w:color w:val="262626" w:themeColor="text1" w:themeTint="D9"/>
+          <w:sz w:val="20"/>
+          <w:szCs w:val="20"/>
+        </w:rPr>
+        <w:t xml:space="preserve">, Currently Working </w:t>
+      </w:r>
+      <w:r>
+        <w:rPr>
+          <w:rFonts w:asciiTheme="minorHAnsi" w:hAnsiTheme="minorHAnsi"/>
+          <w:b/>
+          <w:bCs/>
+          <w:color w:val="262626" w:themeColor="text1" w:themeTint="D9"/>
+          <w:sz w:val="20"/>
+          <w:szCs w:val="20"/>
+        </w:rPr>
+        <w:t xml:space="preserve"> </w:t>
+      </w:r>
+    </w:p>
+    <w:p>
+      <w:pPr>
+        <w:pStyle w:val="ListParagraph"/>
+        <w:numPr>
+          <w:ilvl w:val="0"/>
+          <w:numId w:val="28"/>
+        </w:numPr>
+        <w:spacing w:before="6" w:after="4"/>
+        <w:rPr>
+          <w:rFonts w:asciiTheme="minorHAnsi" w:hAnsiTheme="minorHAnsi"/>
+          <w:b/>
+          <w:bCs/>
+          <w:color w:val="262626" w:themeColor="text1" w:themeTint="D9"/>
+          <w:sz w:val="20"/>
+          <w:szCs w:val="20"/>
+        </w:rPr>
+      </w:pPr>
+      <w:r>
+        <w:rPr>
+          <w:rFonts w:asciiTheme="minorHAnsi" w:hAnsiTheme="minorHAnsi"/>
+          <w:color w:val="262626" w:themeColor="text1" w:themeTint="D9"/>
+          <w:sz w:val="20"/>
+          <w:szCs w:val="20"/>
+        </w:rPr>
+        <w:t xml:space="preserve">The aim of this project </w:t>
+      </w:r>
+      <w:r>
+        <w:rPr>
+          <w:rFonts w:asciiTheme="minorHAnsi" w:hAnsiTheme="minorHAnsi"/>
+          <w:color w:val="262626" w:themeColor="text1" w:themeTint="D9"/>
+          <w:sz w:val="20"/>
+          <w:szCs w:val="20"/>
+        </w:rPr>
+        <w:t>to create image + text base search engine for product recommendation.</w:t>
+      </w:r>
+    </w:p>
+    <w:p>
+      <w:pPr>
+        <w:pStyle w:val="ListParagraph"/>
+        <w:numPr>
+          <w:ilvl w:val="0"/>
+          <w:numId w:val="28"/>
+        </w:numPr>
+        <w:spacing w:before="6" w:after="4"/>
+        <w:rPr>
+          <w:rFonts w:asciiTheme="minorHAnsi" w:hAnsiTheme="minorHAnsi"/>
+          <w:b/>
+          <w:bCs/>
+          <w:color w:val="262626" w:themeColor="text1" w:themeTint="D9"/>
+          <w:sz w:val="20"/>
+          <w:szCs w:val="20"/>
+        </w:rPr>
+      </w:pPr>
+      <w:r>
+        <w:rPr>
+          <w:rFonts w:asciiTheme="minorHAnsi" w:hAnsiTheme="minorHAnsi"/>
+          <w:color w:val="262626" w:themeColor="text1" w:themeTint="D9"/>
+          <w:sz w:val="20"/>
+          <w:szCs w:val="20"/>
+        </w:rPr>
+        <w:t xml:space="preserve">Implemented a VGG-16 feature </w:t>
+      </w:r>
+      <w:r>
+        <w:rPr>
+          <w:rFonts w:asciiTheme="minorHAnsi" w:hAnsiTheme="minorHAnsi"/>
+          <w:color w:val="262626" w:themeColor="text1" w:themeTint="D9"/>
+          <w:sz w:val="20"/>
+          <w:szCs w:val="20"/>
+        </w:rPr>
+        <w:t>vector-based</w:t>
+      </w:r>
+      <w:r>
+        <w:rPr>
+          <w:rFonts w:asciiTheme="minorHAnsi" w:hAnsiTheme="minorHAnsi"/>
+          <w:color w:val="262626" w:themeColor="text1" w:themeTint="D9"/>
+          <w:sz w:val="20"/>
+          <w:szCs w:val="20"/>
+        </w:rPr>
+        <w:t xml:space="preserve"> image vs image comparison system which increase search speed by </w:t>
+      </w:r>
+      <w:r>
+        <w:rPr>
+          <w:rFonts w:asciiTheme="minorHAnsi" w:hAnsiTheme="minorHAnsi"/>
+          <w:b/>
+          <w:bCs/>
+          <w:color w:val="262626" w:themeColor="text1" w:themeTint="D9"/>
+          <w:sz w:val="20"/>
+          <w:szCs w:val="20"/>
+        </w:rPr>
+        <w:t>10X</w:t>
+      </w:r>
+      <w:r>
+        <w:rPr>
+          <w:rFonts w:asciiTheme="minorHAnsi" w:hAnsiTheme="minorHAnsi"/>
+          <w:b/>
+          <w:bCs/>
+          <w:color w:val="262626" w:themeColor="text1" w:themeTint="D9"/>
+          <w:sz w:val="20"/>
+          <w:szCs w:val="20"/>
+        </w:rPr>
+        <w:t>.</w:t>
+      </w:r>
+    </w:p>
+    <w:p>
+      <w:pPr>
+        <w:pStyle w:val="ListParagraph"/>
+        <w:numPr>
+          <w:ilvl w:val="0"/>
+          <w:numId w:val="28"/>
+        </w:numPr>
+        <w:spacing w:before="6" w:after="4"/>
+        <w:rPr>
+          <w:rFonts w:asciiTheme="minorHAnsi" w:hAnsiTheme="minorHAnsi"/>
+          <w:b/>
+          <w:bCs/>
+          <w:color w:val="262626" w:themeColor="text1" w:themeTint="D9"/>
+          <w:sz w:val="20"/>
+          <w:szCs w:val="20"/>
+        </w:rPr>
+      </w:pPr>
+      <w:r>
+        <w:rPr>
+          <w:rFonts w:asciiTheme="minorHAnsi" w:hAnsiTheme="minorHAnsi"/>
+          <w:color w:val="262626" w:themeColor="text1" w:themeTint="D9"/>
+          <w:sz w:val="20"/>
+          <w:szCs w:val="20"/>
+        </w:rPr>
+        <w:t xml:space="preserve">* </w:t>
+      </w:r>
+      <w:r>
+        <w:rPr>
+          <w:rFonts w:asciiTheme="minorHAnsi" w:hAnsiTheme="minorHAnsi"/>
+          <w:color w:val="262626" w:themeColor="text1" w:themeTint="D9"/>
+          <w:sz w:val="20"/>
+          <w:szCs w:val="20"/>
+        </w:rPr>
+        <w:t>Experimenting with different similarity matrices to improve results</w:t>
+      </w:r>
+      <w:r>
+        <w:rPr>
+          <w:rFonts w:asciiTheme="minorHAnsi" w:hAnsiTheme="minorHAnsi"/>
+          <w:color w:val="262626" w:themeColor="text1" w:themeTint="D9"/>
+          <w:sz w:val="20"/>
+          <w:szCs w:val="20"/>
+        </w:rPr>
+        <w:t>.</w:t>
+      </w:r>
+      <w:r>
+        <w:rPr>
+          <w:rFonts w:asciiTheme="minorHAnsi" w:hAnsiTheme="minorHAnsi"/>
+          <w:color w:val="262626" w:themeColor="text1" w:themeTint="D9"/>
+          <w:sz w:val="20"/>
+          <w:szCs w:val="20"/>
+        </w:rPr>
+        <w:t xml:space="preserve"> </w:t>
+      </w:r>
+    </w:p>
+    <w:p>
+      <w:pPr>
+        <w:spacing w:before="6" w:after="4"/>
+        <w:ind w:left="0"/>
+        <w:rPr>
+          <w:rFonts w:asciiTheme="minorHAnsi" w:hAnsiTheme="minorHAnsi"/>
+          <w:color w:val="262626" w:themeColor="text1" w:themeTint="D9"/>
+          <w:sz w:val="20"/>
+          <w:szCs w:val="20"/>
+        </w:rPr>
+      </w:pPr>
+      <w:r>
+        <w:rPr>
+          <w:rFonts w:asciiTheme="minorHAnsi" w:hAnsiTheme="minorHAnsi"/>
+          <w:b/>
+          <w:bCs/>
+          <w:color w:val="262626" w:themeColor="text1" w:themeTint="D9"/>
+          <w:sz w:val="20"/>
+          <w:szCs w:val="20"/>
+        </w:rPr>
+        <w:t>Project FND</w:t>
+      </w:r>
+      <w:r>
+        <w:rPr>
+          <w:rFonts w:asciiTheme="minorHAnsi" w:hAnsiTheme="minorHAnsi"/>
+          <w:b/>
+          <w:bCs/>
+          <w:color w:val="262626" w:themeColor="text1" w:themeTint="D9"/>
+          <w:sz w:val="20"/>
+          <w:szCs w:val="20"/>
+        </w:rPr>
         <w:t>, Self</w:t>
       </w:r>
+      <w:r>
+        <w:rPr>
+          <w:rFonts w:asciiTheme="minorHAnsi" w:hAnsiTheme="minorHAnsi"/>
+          <w:b/>
+          <w:bCs/>
+          <w:color w:val="262626" w:themeColor="text1" w:themeTint="D9"/>
+          <w:sz w:val="20"/>
+          <w:szCs w:val="20"/>
+        </w:rPr>
+        <w:t xml:space="preserve">, </w:t>
+      </w:r>
+      <w:hyperlink r:id="rId13" w:history="1">
+        <w:r>
+          <w:rPr>
+            <w:rStyle w:val="Hyperlink"/>
+            <w:rFonts w:asciiTheme="minorHAnsi" w:hAnsiTheme="minorHAnsi"/>
+            <w:sz w:val="20"/>
+            <w:szCs w:val="20"/>
+          </w:rPr>
+          <w:t>Link</w:t>
+        </w:r>
+      </w:hyperlink>
       <w:r>
         <w:rPr>
           <w:rFonts w:asciiTheme="minorHAnsi" w:hAnsiTheme="minorHAnsi"/>
@@ -2523,7 +2310,16 @@
           <w:sz w:val="20"/>
           <w:szCs w:val="20"/>
         </w:rPr>
-        <w:t xml:space="preserve">The aim is to convert a written text (like “a blue flying bird”) into an image. NLP is used to extract a feature vector from the text description. </w:t>
+        <w:t>The aim of this project is to classify news articles fake or real</w:t>
+      </w:r>
+      <w:r>
+        <w:rPr>
+          <w:rFonts w:asciiTheme="minorHAnsi" w:hAnsiTheme="minorHAnsi"/>
+          <w:color w:val="262626" w:themeColor="text1" w:themeTint="D9"/>
+          <w:sz w:val="20"/>
+          <w:szCs w:val="20"/>
+        </w:rPr>
+        <w:t>.</w:t>
       </w:r>
     </w:p>
     <w:p>
@@ -2547,20 +2343,102 @@
           <w:sz w:val="20"/>
           <w:szCs w:val="20"/>
         </w:rPr>
-        <w:t xml:space="preserve">Used GAN to create image from </w:t>
-      </w:r>
-      <w:r>
-        <w:rPr>
-          <w:rFonts w:asciiTheme="minorHAnsi" w:hAnsiTheme="minorHAnsi"/>
-          <w:color w:val="262626" w:themeColor="text1" w:themeTint="D9"/>
-          <w:sz w:val="20"/>
-          <w:szCs w:val="20"/>
-        </w:rPr>
-        <w:t>combination of</w:t>
-      </w:r>
-      <w:r>
-        <w:rPr>
-          <w:rFonts w:asciiTheme="minorHAnsi" w:hAnsiTheme="minorHAnsi"/>
+        <w:t xml:space="preserve">To get the accurately classified collection of news as real or fake </w:t>
+      </w:r>
+      <w:r>
+        <w:rPr>
+          <w:rFonts w:asciiTheme="minorHAnsi" w:hAnsiTheme="minorHAnsi"/>
+          <w:color w:val="262626" w:themeColor="text1" w:themeTint="D9"/>
+          <w:sz w:val="20"/>
+          <w:szCs w:val="20"/>
+        </w:rPr>
+        <w:t>I</w:t>
+      </w:r>
+      <w:r>
+        <w:rPr>
+          <w:rFonts w:asciiTheme="minorHAnsi" w:hAnsiTheme="minorHAnsi"/>
+          <w:color w:val="262626" w:themeColor="text1" w:themeTint="D9"/>
+          <w:sz w:val="20"/>
+          <w:szCs w:val="20"/>
+        </w:rPr>
+        <w:t xml:space="preserve"> have built a deep learning </w:t>
+      </w:r>
+      <w:r>
+        <w:rPr>
+          <w:rFonts w:asciiTheme="minorHAnsi" w:hAnsiTheme="minorHAnsi"/>
+          <w:b/>
+          <w:bCs/>
+          <w:color w:val="262626" w:themeColor="text1" w:themeTint="D9"/>
+          <w:sz w:val="20"/>
+          <w:szCs w:val="20"/>
+        </w:rPr>
+        <w:t>LSTM based</w:t>
+      </w:r>
+      <w:r>
+        <w:rPr>
+          <w:rFonts w:asciiTheme="minorHAnsi" w:hAnsiTheme="minorHAnsi"/>
+          <w:color w:val="262626" w:themeColor="text1" w:themeTint="D9"/>
+          <w:sz w:val="20"/>
+          <w:szCs w:val="20"/>
+        </w:rPr>
+        <w:t xml:space="preserve"> model.</w:t>
+      </w:r>
+      <w:r>
+        <w:rPr>
+          <w:rFonts w:asciiTheme="minorHAnsi" w:hAnsiTheme="minorHAnsi"/>
+          <w:color w:val="262626" w:themeColor="text1" w:themeTint="D9"/>
+          <w:sz w:val="20"/>
+          <w:szCs w:val="20"/>
+        </w:rPr>
+        <w:t xml:space="preserve">  After using many training techniques, I got a </w:t>
+      </w:r>
+      <w:r>
+        <w:rPr>
+          <w:rFonts w:asciiTheme="minorHAnsi" w:hAnsiTheme="minorHAnsi"/>
+          <w:b/>
+          <w:bCs/>
+          <w:color w:val="262626" w:themeColor="text1" w:themeTint="D9"/>
+          <w:sz w:val="20"/>
+          <w:szCs w:val="20"/>
+        </w:rPr>
+        <w:t>validation accuracy</w:t>
+      </w:r>
+      <w:r>
+        <w:rPr>
+          <w:rFonts w:asciiTheme="minorHAnsi" w:hAnsiTheme="minorHAnsi"/>
+          <w:color w:val="262626" w:themeColor="text1" w:themeTint="D9"/>
+          <w:sz w:val="20"/>
+          <w:szCs w:val="20"/>
+        </w:rPr>
+        <w:t xml:space="preserve"> of </w:t>
+      </w:r>
+      <w:r>
+        <w:rPr>
+          <w:rFonts w:asciiTheme="minorHAnsi" w:hAnsiTheme="minorHAnsi"/>
+          <w:b/>
+          <w:bCs/>
+          <w:color w:val="262626" w:themeColor="text1" w:themeTint="D9"/>
+          <w:sz w:val="20"/>
+          <w:szCs w:val="20"/>
+        </w:rPr>
+        <w:t>0.9387</w:t>
+      </w:r>
+      <w:r>
+        <w:rPr>
+          <w:rFonts w:asciiTheme="minorHAnsi" w:hAnsiTheme="minorHAnsi"/>
+          <w:b/>
+          <w:bCs/>
+          <w:color w:val="262626" w:themeColor="text1" w:themeTint="D9"/>
+          <w:sz w:val="20"/>
+          <w:szCs w:val="20"/>
+        </w:rPr>
+        <w:t>%</w:t>
+      </w:r>
+      <w:r>
+        <w:rPr>
+          <w:rFonts w:asciiTheme="minorHAnsi" w:hAnsiTheme="minorHAnsi"/>
+          <w:b/>
+          <w:bCs/>
           <w:color w:val="262626" w:themeColor="text1" w:themeTint="D9"/>
           <w:sz w:val="20"/>
           <w:szCs w:val="20"/>
@@ -2570,22 +2448,31 @@
       <w:r>
         <w:rPr>
           <w:rFonts w:asciiTheme="minorHAnsi" w:hAnsiTheme="minorHAnsi"/>
+          <w:color w:val="262626" w:themeColor="text1" w:themeTint="D9"/>
+          <w:sz w:val="20"/>
+          <w:szCs w:val="20"/>
+        </w:rPr>
+        <w:t xml:space="preserve">with </w:t>
+      </w:r>
+      <w:r>
+        <w:rPr>
+          <w:rFonts w:asciiTheme="minorHAnsi" w:hAnsiTheme="minorHAnsi"/>
           <w:b/>
           <w:bCs/>
           <w:color w:val="262626" w:themeColor="text1" w:themeTint="D9"/>
           <w:sz w:val="20"/>
           <w:szCs w:val="20"/>
         </w:rPr>
-        <w:t>text embedding (1024)</w:t>
-      </w:r>
-      <w:r>
-        <w:rPr>
-          <w:rFonts w:asciiTheme="minorHAnsi" w:hAnsiTheme="minorHAnsi"/>
-          <w:color w:val="262626" w:themeColor="text1" w:themeTint="D9"/>
-          <w:sz w:val="20"/>
-          <w:szCs w:val="20"/>
-        </w:rPr>
-        <w:t xml:space="preserve"> and </w:t>
+        <w:t>training accuracy</w:t>
+      </w:r>
+      <w:r>
+        <w:rPr>
+          <w:rFonts w:asciiTheme="minorHAnsi" w:hAnsiTheme="minorHAnsi"/>
+          <w:color w:val="262626" w:themeColor="text1" w:themeTint="D9"/>
+          <w:sz w:val="20"/>
+          <w:szCs w:val="20"/>
+        </w:rPr>
+        <w:t xml:space="preserve"> of </w:t>
       </w:r>
       <w:r>
         <w:rPr>
@@ -2596,22 +2483,13 @@
           <w:sz w:val="20"/>
           <w:szCs w:val="20"/>
         </w:rPr>
-        <w:t>random latent vector</w:t>
+        <w:t>0.9538%</w:t>
       </w:r>
       <w:r>
         <w:rPr>
           <w:rFonts w:asciiTheme="minorHAnsi" w:hAnsiTheme="minorHAnsi"/>
           <w:b/>
           <w:bCs/>
-          <w:color w:val="262626" w:themeColor="text1" w:themeTint="D9"/>
-          <w:sz w:val="20"/>
-          <w:szCs w:val="20"/>
-        </w:rPr>
-        <w:t xml:space="preserve"> (100)</w:t>
-      </w:r>
-      <w:r>
-        <w:rPr>
-          <w:rFonts w:asciiTheme="minorHAnsi" w:hAnsiTheme="minorHAnsi"/>
           <w:color w:val="262626" w:themeColor="text1" w:themeTint="D9"/>
           <w:sz w:val="20"/>
           <w:szCs w:val="20"/>
@@ -2639,7 +2517,7 @@
           <w:sz w:val="20"/>
           <w:szCs w:val="20"/>
         </w:rPr>
-        <w:t>Image Clustering with K means</w:t>
+        <w:t>Text To Image Generator</w:t>
       </w:r>
       <w:r>
         <w:rPr>
@@ -2659,17 +2537,19 @@
           <w:sz w:val="20"/>
           <w:szCs w:val="20"/>
         </w:rPr>
-        <w:tab/>
-      </w:r>
-      <w:r>
-        <w:rPr>
-          <w:rFonts w:asciiTheme="minorHAnsi" w:hAnsiTheme="minorHAnsi"/>
-          <w:color w:val="262626" w:themeColor="text1" w:themeTint="D9"/>
-          <w:sz w:val="20"/>
-          <w:szCs w:val="20"/>
-        </w:rPr>
-        <w:tab/>
-      </w:r>
+        <w:t xml:space="preserve">, </w:t>
+      </w:r>
+      <w:hyperlink r:id="rId14" w:history="1">
+        <w:r>
+          <w:rPr>
+            <w:rStyle w:val="Hyperlink"/>
+            <w:rFonts w:asciiTheme="minorHAnsi" w:hAnsiTheme="minorHAnsi"/>
+            <w:sz w:val="20"/>
+            <w:szCs w:val="20"/>
+          </w:rPr>
+          <w:t>Link</w:t>
+        </w:r>
+      </w:hyperlink>
     </w:p>
     <w:p>
       <w:pPr>
@@ -2692,7 +2572,25 @@
           <w:sz w:val="20"/>
           <w:szCs w:val="20"/>
         </w:rPr>
-        <w:t>The idea is to create an Image clustering model which can be used to create clusters from large dataset of images.</w:t>
+        <w:t>The aim is to convert a written text (</w:t>
+      </w:r>
+      <w:r>
+        <w:rPr>
+          <w:rFonts w:asciiTheme="minorHAnsi" w:hAnsiTheme="minorHAnsi"/>
+          <w:color w:val="262626" w:themeColor="text1" w:themeTint="D9"/>
+          <w:sz w:val="20"/>
+          <w:szCs w:val="20"/>
+        </w:rPr>
+        <w:t xml:space="preserve">like </w:t>
+      </w:r>
+      <w:r>
+        <w:rPr>
+          <w:rFonts w:asciiTheme="minorHAnsi" w:hAnsiTheme="minorHAnsi"/>
+          <w:color w:val="262626" w:themeColor="text1" w:themeTint="D9"/>
+          <w:sz w:val="20"/>
+          <w:szCs w:val="20"/>
+        </w:rPr>
+        <w:t xml:space="preserve">“a blue flying bird”) into an image. NLP is used to extract a feature vector from the text description. </w:t>
       </w:r>
     </w:p>
     <w:p>
@@ -2716,7 +2614,76 @@
           <w:sz w:val="20"/>
           <w:szCs w:val="20"/>
         </w:rPr>
-        <w:t xml:space="preserve">If someone is limited by computing resources then this technique can be used for sampling images. so that models can be tested on samples. </w:t>
+        <w:t xml:space="preserve">Used GAN to create image from </w:t>
+      </w:r>
+      <w:r>
+        <w:rPr>
+          <w:rFonts w:asciiTheme="minorHAnsi" w:hAnsiTheme="minorHAnsi"/>
+          <w:color w:val="262626" w:themeColor="text1" w:themeTint="D9"/>
+          <w:sz w:val="20"/>
+          <w:szCs w:val="20"/>
+        </w:rPr>
+        <w:t>combination of</w:t>
+      </w:r>
+      <w:r>
+        <w:rPr>
+          <w:rFonts w:asciiTheme="minorHAnsi" w:hAnsiTheme="minorHAnsi"/>
+          <w:color w:val="262626" w:themeColor="text1" w:themeTint="D9"/>
+          <w:sz w:val="20"/>
+          <w:szCs w:val="20"/>
+        </w:rPr>
+        <w:t xml:space="preserve"> </w:t>
+      </w:r>
+      <w:r>
+        <w:rPr>
+          <w:rFonts w:asciiTheme="minorHAnsi" w:hAnsiTheme="minorHAnsi"/>
+          <w:b/>
+          <w:bCs/>
+          <w:color w:val="262626" w:themeColor="text1" w:themeTint="D9"/>
+          <w:sz w:val="20"/>
+          <w:szCs w:val="20"/>
+        </w:rPr>
+        <w:t>text embedding (1024)</w:t>
+      </w:r>
+      <w:r>
+        <w:rPr>
+          <w:rFonts w:asciiTheme="minorHAnsi" w:hAnsiTheme="minorHAnsi"/>
+          <w:color w:val="262626" w:themeColor="text1" w:themeTint="D9"/>
+          <w:sz w:val="20"/>
+          <w:szCs w:val="20"/>
+        </w:rPr>
+        <w:t xml:space="preserve"> and </w:t>
+      </w:r>
+      <w:r>
+        <w:rPr>
+          <w:rFonts w:asciiTheme="minorHAnsi" w:hAnsiTheme="minorHAnsi"/>
+          <w:b/>
+          <w:bCs/>
+          <w:color w:val="262626" w:themeColor="text1" w:themeTint="D9"/>
+          <w:sz w:val="20"/>
+          <w:szCs w:val="20"/>
+        </w:rPr>
+        <w:t>random latent vector</w:t>
+      </w:r>
+      <w:r>
+        <w:rPr>
+          <w:rFonts w:asciiTheme="minorHAnsi" w:hAnsiTheme="minorHAnsi"/>
+          <w:b/>
+          <w:bCs/>
+          <w:color w:val="262626" w:themeColor="text1" w:themeTint="D9"/>
+          <w:sz w:val="20"/>
+          <w:szCs w:val="20"/>
+        </w:rPr>
+        <w:t xml:space="preserve"> (100)</w:t>
+      </w:r>
+      <w:r>
+        <w:rPr>
+          <w:rFonts w:asciiTheme="minorHAnsi" w:hAnsiTheme="minorHAnsi"/>
+          <w:color w:val="262626" w:themeColor="text1" w:themeTint="D9"/>
+          <w:sz w:val="20"/>
+          <w:szCs w:val="20"/>
+        </w:rPr>
+        <w:t>.</w:t>
       </w:r>
     </w:p>
     <w:p>
@@ -2725,44 +2692,56 @@
         <w:ind w:left="0"/>
         <w:rPr>
           <w:rFonts w:asciiTheme="minorHAnsi" w:hAnsiTheme="minorHAnsi"/>
-          <w:color w:val="262626" w:themeColor="text1" w:themeTint="D9"/>
-          <w:sz w:val="20"/>
-          <w:szCs w:val="20"/>
-        </w:rPr>
-      </w:pPr>
-      <w:r>
-        <w:rPr>
-          <w:rFonts w:asciiTheme="minorHAnsi" w:hAnsiTheme="minorHAnsi"/>
           <w:b/>
           <w:bCs/>
           <w:color w:val="262626" w:themeColor="text1" w:themeTint="D9"/>
           <w:sz w:val="20"/>
           <w:szCs w:val="20"/>
         </w:rPr>
-        <w:t>Radiation Sensor, Measurements and Instrumentation Course project</w:t>
-      </w:r>
-      <w:r>
-        <w:rPr>
-          <w:rFonts w:asciiTheme="minorHAnsi" w:hAnsiTheme="minorHAnsi"/>
-          <w:color w:val="262626" w:themeColor="text1" w:themeTint="D9"/>
-          <w:sz w:val="20"/>
-          <w:szCs w:val="20"/>
-        </w:rPr>
-        <w:tab/>
-      </w:r>
-      <w:r>
-        <w:rPr>
-          <w:rFonts w:asciiTheme="minorHAnsi" w:hAnsiTheme="minorHAnsi"/>
-          <w:color w:val="262626" w:themeColor="text1" w:themeTint="D9"/>
-          <w:sz w:val="20"/>
-          <w:szCs w:val="20"/>
-        </w:rPr>
-        <w:tab/>
-      </w:r>
+      </w:pPr>
+      <w:r>
+        <w:rPr>
+          <w:rFonts w:asciiTheme="minorHAnsi" w:hAnsiTheme="minorHAnsi"/>
+          <w:b/>
+          <w:bCs/>
+          <w:color w:val="262626" w:themeColor="text1" w:themeTint="D9"/>
+          <w:sz w:val="20"/>
+          <w:szCs w:val="20"/>
+        </w:rPr>
+        <w:t>Deep Convolutional Generative Adversarial Network</w:t>
+      </w:r>
+      <w:r>
+        <w:rPr>
+          <w:rFonts w:asciiTheme="minorHAnsi" w:hAnsiTheme="minorHAnsi"/>
+          <w:color w:val="262626" w:themeColor="text1" w:themeTint="D9"/>
+          <w:sz w:val="20"/>
+          <w:szCs w:val="20"/>
+        </w:rPr>
+        <w:tab/>
+      </w:r>
+      <w:r>
+        <w:rPr>
+          <w:rFonts w:asciiTheme="minorHAnsi" w:hAnsiTheme="minorHAnsi"/>
+          <w:color w:val="262626" w:themeColor="text1" w:themeTint="D9"/>
+          <w:sz w:val="20"/>
+          <w:szCs w:val="20"/>
+        </w:rPr>
+        <w:t xml:space="preserve">, </w:t>
+      </w:r>
+      <w:hyperlink r:id="rId15" w:history="1">
+        <w:r>
+          <w:rPr>
+            <w:rStyle w:val="Hyperlink"/>
+            <w:rFonts w:asciiTheme="minorHAnsi" w:hAnsiTheme="minorHAnsi"/>
+            <w:sz w:val="20"/>
+            <w:szCs w:val="20"/>
+          </w:rPr>
+          <w:t>Link</w:t>
+        </w:r>
+      </w:hyperlink>
     </w:p>
     <w:p>
       <w:pPr>
-        <w:widowControl w:val="0"/>
         <w:numPr>
           <w:ilvl w:val="0"/>
           <w:numId w:val="5"/>
@@ -2782,21 +2761,74 @@
           <w:sz w:val="20"/>
           <w:szCs w:val="20"/>
         </w:rPr>
-        <w:t>The aim of this project was to study a radiation sensor and create a detailed analysis report on it</w:t>
-      </w:r>
-      <w:r>
-        <w:rPr>
-          <w:rFonts w:asciiTheme="minorHAnsi" w:hAnsiTheme="minorHAnsi"/>
-          <w:color w:val="262626" w:themeColor="text1" w:themeTint="D9"/>
-          <w:sz w:val="20"/>
-          <w:szCs w:val="20"/>
-        </w:rPr>
-        <w:t>.</w:t>
+        <w:t>Th</w:t>
+      </w:r>
+      <w:r>
+        <w:rPr>
+          <w:rFonts w:asciiTheme="minorHAnsi" w:hAnsiTheme="minorHAnsi"/>
+          <w:color w:val="262626" w:themeColor="text1" w:themeTint="D9"/>
+          <w:sz w:val="20"/>
+          <w:szCs w:val="20"/>
+        </w:rPr>
+        <w:t xml:space="preserve">e aim of this </w:t>
+      </w:r>
+      <w:r>
+        <w:rPr>
+          <w:rFonts w:asciiTheme="minorHAnsi" w:hAnsiTheme="minorHAnsi"/>
+          <w:color w:val="262626" w:themeColor="text1" w:themeTint="D9"/>
+          <w:sz w:val="20"/>
+          <w:szCs w:val="20"/>
+        </w:rPr>
+        <w:t xml:space="preserve">project </w:t>
+      </w:r>
+      <w:r>
+        <w:rPr>
+          <w:rFonts w:asciiTheme="minorHAnsi" w:hAnsiTheme="minorHAnsi"/>
+          <w:color w:val="262626" w:themeColor="text1" w:themeTint="D9"/>
+          <w:sz w:val="20"/>
+          <w:szCs w:val="20"/>
+        </w:rPr>
+        <w:t>is to build model</w:t>
+      </w:r>
+      <w:r>
+        <w:rPr>
+          <w:rFonts w:asciiTheme="minorHAnsi" w:hAnsiTheme="minorHAnsi"/>
+          <w:color w:val="262626" w:themeColor="text1" w:themeTint="D9"/>
+          <w:sz w:val="20"/>
+          <w:szCs w:val="20"/>
+        </w:rPr>
+        <w:t xml:space="preserve"> </w:t>
+      </w:r>
+      <w:r>
+        <w:rPr>
+          <w:rFonts w:asciiTheme="minorHAnsi" w:hAnsiTheme="minorHAnsi"/>
+          <w:color w:val="262626" w:themeColor="text1" w:themeTint="D9"/>
+          <w:sz w:val="20"/>
+          <w:szCs w:val="20"/>
+        </w:rPr>
+        <w:t xml:space="preserve">with </w:t>
+      </w:r>
+      <w:r>
+        <w:rPr>
+          <w:rFonts w:asciiTheme="minorHAnsi" w:hAnsiTheme="minorHAnsi"/>
+          <w:color w:val="262626" w:themeColor="text1" w:themeTint="D9"/>
+          <w:sz w:val="20"/>
+          <w:szCs w:val="20"/>
+        </w:rPr>
+        <w:t>which one can</w:t>
+      </w:r>
+      <w:r>
+        <w:rPr>
+          <w:rFonts w:asciiTheme="minorHAnsi" w:hAnsiTheme="minorHAnsi"/>
+          <w:color w:val="262626" w:themeColor="text1" w:themeTint="D9"/>
+          <w:sz w:val="20"/>
+          <w:szCs w:val="20"/>
+        </w:rPr>
+        <w:t xml:space="preserve"> generate new images after training the model. I implemented DCGAN architecture from its original paper.  </w:t>
       </w:r>
     </w:p>
     <w:p>
       <w:pPr>
-        <w:widowControl w:val="0"/>
         <w:numPr>
           <w:ilvl w:val="0"/>
           <w:numId w:val="5"/>
@@ -2816,399 +2848,7 @@
           <w:sz w:val="20"/>
           <w:szCs w:val="20"/>
         </w:rPr>
-        <w:t xml:space="preserve">Studied about types of radiation sensor. Studied Geiger Muller Counter thoroughly and talked with its manufacturers. </w:t>
-      </w:r>
-    </w:p>
-    <w:p>
-      <w:pPr>
-        <w:spacing w:before="6" w:after="4"/>
-        <w:ind w:left="0"/>
-        <w:rPr>
-          <w:rFonts w:asciiTheme="minorHAnsi" w:hAnsiTheme="minorHAnsi"/>
-          <w:color w:val="262626" w:themeColor="text1" w:themeTint="D9"/>
-          <w:sz w:val="20"/>
-          <w:szCs w:val="20"/>
-        </w:rPr>
-      </w:pPr>
-      <w:r>
-        <w:rPr>
-          <w:rFonts w:asciiTheme="minorHAnsi" w:hAnsiTheme="minorHAnsi"/>
-          <w:b/>
-          <w:bCs/>
-          <w:color w:val="262626" w:themeColor="text1" w:themeTint="D9"/>
-          <w:sz w:val="20"/>
-          <w:szCs w:val="20"/>
-        </w:rPr>
-        <w:t>Project SBoard, Center for Innovation, IIT Madras</w:t>
-      </w:r>
-      <w:r>
-        <w:rPr>
-          <w:rFonts w:asciiTheme="minorHAnsi" w:hAnsiTheme="minorHAnsi"/>
-          <w:color w:val="262626" w:themeColor="text1" w:themeTint="D9"/>
-          <w:sz w:val="20"/>
-          <w:szCs w:val="20"/>
-        </w:rPr>
-        <w:tab/>
-      </w:r>
-      <w:r>
-        <w:rPr>
-          <w:rFonts w:asciiTheme="minorHAnsi" w:hAnsiTheme="minorHAnsi"/>
-          <w:color w:val="262626" w:themeColor="text1" w:themeTint="D9"/>
-          <w:sz w:val="20"/>
-          <w:szCs w:val="20"/>
-        </w:rPr>
-        <w:tab/>
-      </w:r>
-    </w:p>
-    <w:p>
-      <w:pPr>
-        <w:widowControl w:val="0"/>
-        <w:numPr>
-          <w:ilvl w:val="0"/>
-          <w:numId w:val="5"/>
-        </w:numPr>
-        <w:spacing w:before="6" w:after="4"/>
-        <w:rPr>
-          <w:rFonts w:asciiTheme="minorHAnsi" w:hAnsiTheme="minorHAnsi"/>
-          <w:color w:val="262626" w:themeColor="text1" w:themeTint="D9"/>
-          <w:sz w:val="20"/>
-          <w:szCs w:val="20"/>
-        </w:rPr>
-      </w:pPr>
-      <w:r>
-        <w:rPr>
-          <w:rFonts w:asciiTheme="minorHAnsi" w:hAnsiTheme="minorHAnsi"/>
-          <w:color w:val="262626" w:themeColor="text1" w:themeTint="D9"/>
-          <w:sz w:val="20"/>
-          <w:szCs w:val="20"/>
-        </w:rPr>
-        <w:t>The aim of this project is creating a touch keyboard in which one can switch from keys to mouse with a simple gesture.</w:t>
-      </w:r>
-    </w:p>
-    <w:p>
-      <w:pPr>
-        <w:widowControl w:val="0"/>
-        <w:numPr>
-          <w:ilvl w:val="0"/>
-          <w:numId w:val="5"/>
-        </w:numPr>
-        <w:spacing w:before="6" w:after="4"/>
-        <w:rPr>
-          <w:rFonts w:asciiTheme="minorHAnsi" w:hAnsiTheme="minorHAnsi"/>
-          <w:color w:val="262626" w:themeColor="text1" w:themeTint="D9"/>
-          <w:sz w:val="20"/>
-          <w:szCs w:val="20"/>
-        </w:rPr>
-      </w:pPr>
-      <w:r>
-        <w:rPr>
-          <w:rFonts w:asciiTheme="minorHAnsi" w:hAnsiTheme="minorHAnsi"/>
-          <w:color w:val="262626" w:themeColor="text1" w:themeTint="D9"/>
-          <w:sz w:val="20"/>
-          <w:szCs w:val="20"/>
-        </w:rPr>
-        <w:t>Learning R-pi and programming embedded systems</w:t>
-      </w:r>
-    </w:p>
-    <w:p>
-      <w:pPr>
-        <w:pStyle w:val="ListParagraph"/>
-        <w:numPr>
-          <w:ilvl w:val="0"/>
-          <w:numId w:val="5"/>
-        </w:numPr>
-        <w:spacing w:before="6" w:after="4"/>
-        <w:rPr>
-          <w:rFonts w:asciiTheme="minorHAnsi" w:hAnsiTheme="minorHAnsi"/>
-          <w:color w:val="262626" w:themeColor="text1" w:themeTint="D9"/>
-          <w:sz w:val="20"/>
-          <w:szCs w:val="20"/>
-        </w:rPr>
-      </w:pPr>
-      <w:r>
-        <w:rPr>
-          <w:rFonts w:asciiTheme="minorHAnsi" w:hAnsiTheme="minorHAnsi"/>
-          <w:color w:val="262626" w:themeColor="text1" w:themeTint="D9"/>
-          <w:sz w:val="20"/>
-          <w:szCs w:val="20"/>
-        </w:rPr>
-        <w:t>Did research for haptic touch and Ultrasonic feedback. Now building software for the user interface and functionality. Due to COVID-19 we are not able to experiment things.</w:t>
-      </w:r>
-    </w:p>
-    <w:p>
-      <w:pPr>
-        <w:spacing w:before="6" w:after="4"/>
-        <w:ind w:left="0"/>
-        <w:rPr>
-          <w:rFonts w:asciiTheme="minorHAnsi" w:hAnsiTheme="minorHAnsi"/>
-          <w:color w:val="262626" w:themeColor="text1" w:themeTint="D9"/>
-          <w:sz w:val="20"/>
-          <w:szCs w:val="20"/>
-        </w:rPr>
-      </w:pPr>
-      <w:r>
-        <w:rPr>
-          <w:rFonts w:asciiTheme="minorHAnsi" w:hAnsiTheme="minorHAnsi"/>
-          <w:b/>
-          <w:bCs/>
-          <w:color w:val="262626" w:themeColor="text1" w:themeTint="D9"/>
-          <w:sz w:val="20"/>
-          <w:szCs w:val="20"/>
-        </w:rPr>
-        <w:t xml:space="preserve">Project </w:t>
-      </w:r>
-      <w:proofErr w:type="gramStart"/>
-      <w:r>
-        <w:rPr>
-          <w:rFonts w:asciiTheme="minorHAnsi" w:hAnsiTheme="minorHAnsi"/>
-          <w:b/>
-          <w:bCs/>
-          <w:color w:val="262626" w:themeColor="text1" w:themeTint="D9"/>
-          <w:sz w:val="20"/>
-          <w:szCs w:val="20"/>
-        </w:rPr>
-        <w:t>FND</w:t>
-      </w:r>
-      <w:r>
-        <w:rPr>
-          <w:rFonts w:asciiTheme="minorHAnsi" w:hAnsiTheme="minorHAnsi"/>
-          <w:b/>
-          <w:bCs/>
-          <w:color w:val="262626" w:themeColor="text1" w:themeTint="D9"/>
-          <w:sz w:val="20"/>
-          <w:szCs w:val="20"/>
-        </w:rPr>
-        <w:t xml:space="preserve"> </w:t>
-      </w:r>
-      <w:r>
-        <w:rPr>
-          <w:rFonts w:asciiTheme="minorHAnsi" w:hAnsiTheme="minorHAnsi"/>
-          <w:b/>
-          <w:bCs/>
-          <w:color w:val="262626" w:themeColor="text1" w:themeTint="D9"/>
-          <w:sz w:val="20"/>
-          <w:szCs w:val="20"/>
-        </w:rPr>
-        <w:t>,Self</w:t>
-      </w:r>
-      <w:proofErr w:type="gramEnd"/>
-      <w:r>
-        <w:rPr>
-          <w:rFonts w:asciiTheme="minorHAnsi" w:hAnsiTheme="minorHAnsi"/>
-          <w:color w:val="262626" w:themeColor="text1" w:themeTint="D9"/>
-          <w:sz w:val="20"/>
-          <w:szCs w:val="20"/>
-        </w:rPr>
-        <w:tab/>
-      </w:r>
-      <w:r>
-        <w:rPr>
-          <w:rFonts w:asciiTheme="minorHAnsi" w:hAnsiTheme="minorHAnsi"/>
-          <w:color w:val="262626" w:themeColor="text1" w:themeTint="D9"/>
-          <w:sz w:val="20"/>
-          <w:szCs w:val="20"/>
-        </w:rPr>
-        <w:tab/>
-      </w:r>
-    </w:p>
-    <w:p>
-      <w:pPr>
-        <w:numPr>
-          <w:ilvl w:val="0"/>
-          <w:numId w:val="5"/>
-        </w:numPr>
-        <w:spacing w:before="6" w:after="4"/>
-        <w:rPr>
-          <w:rFonts w:asciiTheme="minorHAnsi" w:hAnsiTheme="minorHAnsi"/>
-          <w:color w:val="262626" w:themeColor="text1" w:themeTint="D9"/>
-          <w:sz w:val="20"/>
-          <w:szCs w:val="20"/>
-        </w:rPr>
-      </w:pPr>
-      <w:r>
-        <w:rPr>
-          <w:rFonts w:asciiTheme="minorHAnsi" w:hAnsiTheme="minorHAnsi"/>
-          <w:color w:val="262626" w:themeColor="text1" w:themeTint="D9"/>
-          <w:sz w:val="20"/>
-          <w:szCs w:val="20"/>
-        </w:rPr>
-        <w:t>The aim of this project is to classify news articles fake or real</w:t>
-      </w:r>
-      <w:r>
-        <w:rPr>
-          <w:rFonts w:asciiTheme="minorHAnsi" w:hAnsiTheme="minorHAnsi"/>
-          <w:color w:val="262626" w:themeColor="text1" w:themeTint="D9"/>
-          <w:sz w:val="20"/>
-          <w:szCs w:val="20"/>
-        </w:rPr>
-        <w:t>.</w:t>
-      </w:r>
-    </w:p>
-    <w:p>
-      <w:pPr>
-        <w:numPr>
-          <w:ilvl w:val="0"/>
-          <w:numId w:val="5"/>
-        </w:numPr>
-        <w:spacing w:before="6" w:after="4"/>
-        <w:rPr>
-          <w:rFonts w:asciiTheme="minorHAnsi" w:hAnsiTheme="minorHAnsi"/>
-          <w:color w:val="262626" w:themeColor="text1" w:themeTint="D9"/>
-          <w:sz w:val="20"/>
-          <w:szCs w:val="20"/>
-        </w:rPr>
-      </w:pPr>
-      <w:r>
-        <w:rPr>
-          <w:rFonts w:asciiTheme="minorHAnsi" w:hAnsiTheme="minorHAnsi"/>
-          <w:color w:val="262626" w:themeColor="text1" w:themeTint="D9"/>
-          <w:sz w:val="20"/>
-          <w:szCs w:val="20"/>
-        </w:rPr>
-        <w:t xml:space="preserve">To get the accurately classified collection of news as real or fake </w:t>
-      </w:r>
-      <w:r>
-        <w:rPr>
-          <w:rFonts w:asciiTheme="minorHAnsi" w:hAnsiTheme="minorHAnsi"/>
-          <w:color w:val="262626" w:themeColor="text1" w:themeTint="D9"/>
-          <w:sz w:val="20"/>
-          <w:szCs w:val="20"/>
-        </w:rPr>
-        <w:t>I</w:t>
-      </w:r>
-      <w:r>
-        <w:rPr>
-          <w:rFonts w:asciiTheme="minorHAnsi" w:hAnsiTheme="minorHAnsi"/>
-          <w:color w:val="262626" w:themeColor="text1" w:themeTint="D9"/>
-          <w:sz w:val="20"/>
-          <w:szCs w:val="20"/>
-        </w:rPr>
-        <w:t xml:space="preserve"> have </w:t>
-      </w:r>
-      <w:r>
-        <w:rPr>
-          <w:rFonts w:asciiTheme="minorHAnsi" w:hAnsiTheme="minorHAnsi"/>
-          <w:color w:val="262626" w:themeColor="text1" w:themeTint="D9"/>
-          <w:sz w:val="20"/>
-          <w:szCs w:val="20"/>
-        </w:rPr>
-        <w:t>built</w:t>
-      </w:r>
-      <w:r>
-        <w:rPr>
-          <w:rFonts w:asciiTheme="minorHAnsi" w:hAnsiTheme="minorHAnsi"/>
-          <w:color w:val="262626" w:themeColor="text1" w:themeTint="D9"/>
-          <w:sz w:val="20"/>
-          <w:szCs w:val="20"/>
-        </w:rPr>
-        <w:t xml:space="preserve"> a deep learning </w:t>
-      </w:r>
-      <w:r>
-        <w:rPr>
-          <w:rFonts w:asciiTheme="minorHAnsi" w:hAnsiTheme="minorHAnsi"/>
-          <w:b/>
-          <w:bCs/>
-          <w:color w:val="262626" w:themeColor="text1" w:themeTint="D9"/>
-          <w:sz w:val="20"/>
-          <w:szCs w:val="20"/>
-        </w:rPr>
-        <w:t>LSTM based</w:t>
-      </w:r>
-      <w:r>
-        <w:rPr>
-          <w:rFonts w:asciiTheme="minorHAnsi" w:hAnsiTheme="minorHAnsi"/>
-          <w:color w:val="262626" w:themeColor="text1" w:themeTint="D9"/>
-          <w:sz w:val="20"/>
-          <w:szCs w:val="20"/>
-        </w:rPr>
-        <w:t xml:space="preserve"> model.</w:t>
-      </w:r>
-      <w:r>
-        <w:rPr>
-          <w:rFonts w:asciiTheme="minorHAnsi" w:hAnsiTheme="minorHAnsi"/>
-          <w:color w:val="262626" w:themeColor="text1" w:themeTint="D9"/>
-          <w:sz w:val="20"/>
-          <w:szCs w:val="20"/>
-        </w:rPr>
-        <w:t xml:space="preserve">  After using many training </w:t>
-      </w:r>
-      <w:r>
-        <w:rPr>
-          <w:rFonts w:asciiTheme="minorHAnsi" w:hAnsiTheme="minorHAnsi"/>
-          <w:color w:val="262626" w:themeColor="text1" w:themeTint="D9"/>
-          <w:sz w:val="20"/>
-          <w:szCs w:val="20"/>
-        </w:rPr>
-        <w:t>techniques,</w:t>
-      </w:r>
-      <w:r>
-        <w:rPr>
-          <w:rFonts w:asciiTheme="minorHAnsi" w:hAnsiTheme="minorHAnsi"/>
-          <w:color w:val="262626" w:themeColor="text1" w:themeTint="D9"/>
-          <w:sz w:val="20"/>
-          <w:szCs w:val="20"/>
-        </w:rPr>
-        <w:t xml:space="preserve"> I got a </w:t>
-      </w:r>
-      <w:r>
-        <w:rPr>
-          <w:rFonts w:asciiTheme="minorHAnsi" w:hAnsiTheme="minorHAnsi"/>
-          <w:b/>
-          <w:bCs/>
-          <w:color w:val="262626" w:themeColor="text1" w:themeTint="D9"/>
-          <w:sz w:val="20"/>
-          <w:szCs w:val="20"/>
-        </w:rPr>
-        <w:t>validation accuracy</w:t>
-      </w:r>
-      <w:r>
-        <w:rPr>
-          <w:rFonts w:asciiTheme="minorHAnsi" w:hAnsiTheme="minorHAnsi"/>
-          <w:color w:val="262626" w:themeColor="text1" w:themeTint="D9"/>
-          <w:sz w:val="20"/>
-          <w:szCs w:val="20"/>
-        </w:rPr>
-        <w:t xml:space="preserve"> of </w:t>
-      </w:r>
-      <w:r>
-        <w:rPr>
-          <w:rFonts w:asciiTheme="minorHAnsi" w:hAnsiTheme="minorHAnsi"/>
-          <w:b/>
-          <w:bCs/>
-          <w:color w:val="262626" w:themeColor="text1" w:themeTint="D9"/>
-          <w:sz w:val="20"/>
-          <w:szCs w:val="20"/>
-        </w:rPr>
-        <w:t>0.9387</w:t>
-      </w:r>
-      <w:r>
-        <w:rPr>
-          <w:rFonts w:asciiTheme="minorHAnsi" w:hAnsiTheme="minorHAnsi"/>
-          <w:b/>
-          <w:bCs/>
-          <w:color w:val="262626" w:themeColor="text1" w:themeTint="D9"/>
-          <w:sz w:val="20"/>
-          <w:szCs w:val="20"/>
-        </w:rPr>
-        <w:t xml:space="preserve"> </w:t>
-      </w:r>
-      <w:r>
-        <w:rPr>
-          <w:rFonts w:asciiTheme="minorHAnsi" w:hAnsiTheme="minorHAnsi"/>
-          <w:color w:val="262626" w:themeColor="text1" w:themeTint="D9"/>
-          <w:sz w:val="20"/>
-          <w:szCs w:val="20"/>
-        </w:rPr>
-        <w:t>with training accuracy of 0.9538%</w:t>
-      </w:r>
-      <w:r>
-        <w:rPr>
-          <w:rFonts w:asciiTheme="minorHAnsi" w:hAnsiTheme="minorHAnsi"/>
-          <w:color w:val="262626" w:themeColor="text1" w:themeTint="D9"/>
-          <w:sz w:val="20"/>
-          <w:szCs w:val="20"/>
-        </w:rPr>
-        <w:t>.</w:t>
+        <w:t>During training model was found robust to result on addition of new images to training set.</w:t>
       </w:r>
     </w:p>
     <w:p>
@@ -3226,8 +2866,8 @@
         </w:rPr>
         <w:t>SKILLS AND KNOWLEDGE BASE</w:t>
       </w:r>
-      <w:bookmarkStart w:id="10" w:name="_heading=h.3dy6vkm" w:colFirst="0" w:colLast="0"/>
-      <w:bookmarkEnd w:id="10"/>
+      <w:bookmarkStart w:id="9" w:name="_heading=h.3dy6vkm" w:colFirst="0" w:colLast="0"/>
+      <w:bookmarkEnd w:id="9"/>
       <w:r>
         <w:rPr>
           <w:rFonts w:asciiTheme="minorHAnsi" w:eastAsia="Arial" w:hAnsiTheme="minorHAnsi" w:cs="Arial"/>
@@ -3388,8 +3028,8 @@
         </w:rPr>
         <w:t xml:space="preserve"> Java</w:t>
       </w:r>
-      <w:bookmarkStart w:id="11" w:name="_heading=h.4d34og8" w:colFirst="0" w:colLast="0"/>
-      <w:bookmarkEnd w:id="11"/>
+      <w:bookmarkStart w:id="10" w:name="_heading=h.4d34og8" w:colFirst="0" w:colLast="0"/>
+      <w:bookmarkEnd w:id="10"/>
       <w:r>
         <w:rPr>
           <w:rFonts w:asciiTheme="minorHAnsi" w:hAnsiTheme="minorHAnsi"/>
@@ -3473,12 +3113,12 @@
         </w:rPr>
         <w:t xml:space="preserve"> NumPy, Pandas, Matplotlib, Scikit-Learn, TensorFlow</w:t>
       </w:r>
-      <w:bookmarkStart w:id="12" w:name="_heading=h.17dp8vu" w:colFirst="0" w:colLast="0"/>
-      <w:bookmarkStart w:id="13" w:name="_heading=h.26in1rg" w:colFirst="0" w:colLast="0"/>
-      <w:bookmarkStart w:id="14" w:name="_heading=h.q5ici5rs577l" w:colFirst="0" w:colLast="0"/>
+      <w:bookmarkStart w:id="11" w:name="_heading=h.17dp8vu" w:colFirst="0" w:colLast="0"/>
+      <w:bookmarkStart w:id="12" w:name="_heading=h.26in1rg" w:colFirst="0" w:colLast="0"/>
+      <w:bookmarkStart w:id="13" w:name="_heading=h.q5ici5rs577l" w:colFirst="0" w:colLast="0"/>
+      <w:bookmarkEnd w:id="11"/>
       <w:bookmarkEnd w:id="12"/>
       <w:bookmarkEnd w:id="13"/>
-      <w:bookmarkEnd w:id="14"/>
       <w:r>
         <w:rPr>
           <w:rFonts w:asciiTheme="minorHAnsi" w:hAnsiTheme="minorHAnsi"/>
@@ -3504,6 +3144,57 @@
           <w:szCs w:val="20"/>
         </w:rPr>
         <w:t>*</w:t>
+      </w:r>
+      <w:r>
+        <w:rPr>
+          <w:rFonts w:asciiTheme="minorHAnsi" w:hAnsiTheme="minorHAnsi"/>
+          <w:sz w:val="20"/>
+          <w:szCs w:val="20"/>
+        </w:rPr>
+        <w:t xml:space="preserve">, </w:t>
+      </w:r>
+      <w:proofErr w:type="spellStart"/>
+      <w:r>
+        <w:rPr>
+          <w:rFonts w:asciiTheme="minorHAnsi" w:hAnsiTheme="minorHAnsi"/>
+          <w:sz w:val="20"/>
+          <w:szCs w:val="20"/>
+        </w:rPr>
+        <w:t>pytorch</w:t>
+      </w:r>
+      <w:proofErr w:type="spellEnd"/>
+      <w:r>
+        <w:rPr>
+          <w:rFonts w:asciiTheme="minorHAnsi" w:hAnsiTheme="minorHAnsi"/>
+          <w:sz w:val="20"/>
+          <w:szCs w:val="20"/>
+        </w:rPr>
+        <w:t>*</w:t>
+      </w:r>
+      <w:r>
+        <w:rPr>
+          <w:rFonts w:asciiTheme="minorHAnsi" w:hAnsiTheme="minorHAnsi"/>
+          <w:sz w:val="20"/>
+          <w:szCs w:val="20"/>
+        </w:rPr>
+        <w:tab/>
+      </w:r>
+      <w:r>
+        <w:rPr>
+          <w:rFonts w:asciiTheme="minorHAnsi" w:hAnsiTheme="minorHAnsi"/>
+          <w:sz w:val="20"/>
+          <w:szCs w:val="20"/>
+        </w:rPr>
+        <w:tab/>
+      </w:r>
+      <w:r>
+        <w:rPr>
+          <w:rFonts w:asciiTheme="minorHAnsi" w:hAnsiTheme="minorHAnsi"/>
+          <w:sz w:val="20"/>
+          <w:szCs w:val="20"/>
+        </w:rPr>
+        <w:tab/>
+        <w:t xml:space="preserve">* - currently working </w:t>
       </w:r>
     </w:p>
     <w:p>
@@ -3525,7 +3216,6 @@
           <w:sz w:val="20"/>
           <w:szCs w:val="20"/>
         </w:rPr>
-        <w:lastRenderedPageBreak/>
         <w:t>Other:</w:t>
       </w:r>
       <w:r>
@@ -3656,8 +3346,8 @@
           <w:szCs w:val="20"/>
         </w:rPr>
       </w:pPr>
-      <w:bookmarkStart w:id="15" w:name="_heading=h.3znysh7" w:colFirst="0" w:colLast="0"/>
-      <w:bookmarkEnd w:id="15"/>
+      <w:bookmarkStart w:id="14" w:name="_heading=h.3znysh7" w:colFirst="0" w:colLast="0"/>
+      <w:bookmarkEnd w:id="14"/>
       <w:r>
         <w:rPr>
           <w:rFonts w:asciiTheme="minorHAnsi" w:hAnsiTheme="minorHAnsi"/>
@@ -4059,7 +3749,467 @@
           </w:cols>
         </w:sectPr>
       </w:pPr>
-      <w:hyperlink r:id="rId13"/>
+      <w:hyperlink r:id="rId16"/>
+    </w:p>
+    <w:p>
+      <w:pPr>
+        <w:pStyle w:val="Heading1"/>
+        <w:spacing w:before="6" w:after="4"/>
+        <w:ind w:left="0"/>
+        <w:rPr>
+          <w:rFonts w:asciiTheme="minorHAnsi" w:hAnsiTheme="minorHAnsi"/>
+        </w:rPr>
+      </w:pPr>
+      <w:r>
+        <w:rPr>
+          <w:rFonts w:asciiTheme="minorHAnsi" w:hAnsiTheme="minorHAnsi"/>
+        </w:rPr>
+        <w:lastRenderedPageBreak/>
+        <w:t>EDUCATION</w:t>
+      </w:r>
+      <w:r>
+        <w:rPr>
+          <w:rFonts w:asciiTheme="minorHAnsi" w:eastAsia="Arial" w:hAnsiTheme="minorHAnsi" w:cs="Arial"/>
+          <w:b w:val="0"/>
+          <w:noProof/>
+          <w:color w:val="262626" w:themeColor="text1" w:themeTint="D9"/>
+        </w:rPr>
+        <mc:AlternateContent>
+          <mc:Choice Requires="wps">
+            <w:drawing>
+              <wp:inline distT="0" distB="0" distL="0" distR="0" wp14:anchorId="1E9ED1C1" wp14:editId="4DE1AD7B">
+                <wp:extent cx="7383780" cy="54292"/>
+                <wp:effectExtent l="0" t="0" r="26670" b="22225"/>
+                <wp:docPr id="23" name="Straight Arrow Connector 23"/>
+                <wp:cNvGraphicFramePr/>
+                <a:graphic xmlns:a="http://schemas.openxmlformats.org/drawingml/2006/main">
+                  <a:graphicData uri="http://schemas.microsoft.com/office/word/2010/wordprocessingShape">
+                    <wps:wsp>
+                      <wps:cNvCnPr/>
+                      <wps:spPr>
+                        <a:xfrm>
+                          <a:off x="1631250" y="3776190"/>
+                          <a:ext cx="7429500" cy="7620"/>
+                        </a:xfrm>
+                        <a:prstGeom prst="straightConnector1">
+                          <a:avLst/>
+                        </a:prstGeom>
+                        <a:noFill/>
+                        <a:ln w="12700" cap="flat" cmpd="sng">
+                          <a:solidFill>
+                            <a:schemeClr val="dk1"/>
+                          </a:solidFill>
+                          <a:prstDash val="solid"/>
+                          <a:round/>
+                          <a:headEnd type="none" w="sm" len="sm"/>
+                          <a:tailEnd type="none" w="sm" len="sm"/>
+                        </a:ln>
+                      </wps:spPr>
+                      <wps:bodyPr/>
+                    </wps:wsp>
+                  </a:graphicData>
+                </a:graphic>
+              </wp:inline>
+            </w:drawing>
+          </mc:Choice>
+          <mc:Fallback>
+            <w:pict>
+              <v:shape w14:anchorId="2F406DA5" id="Straight Arrow Connector 23" o:spid="_x0000_s1026" type="#_x0000_t32" style="width:581.4pt;height:4.25pt;visibility:visible;mso-wrap-style:square;mso-left-percent:-10001;mso-top-percent:-10001;mso-position-horizontal:absolute;mso-position-horizontal-relative:char;mso-position-vertical:absolute;mso-position-vertical-relative:line;mso-left-percent:-10001;mso-top-percent:-10001" o:gfxdata="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" strokecolor="black [3200]" strokeweight="1pt">
+                <v:stroke startarrowwidth="narrow" startarrowlength="short" endarrowwidth="narrow" endarrowlength="short"/>
+                <w10:anchorlock/>
+              </v:shape>
+            </w:pict>
+          </mc:Fallback>
+        </mc:AlternateContent>
+      </w:r>
+      <w:r>
+        <w:rPr>
+          <w:rFonts w:asciiTheme="minorHAnsi" w:hAnsiTheme="minorHAnsi"/>
+        </w:rPr>
+        <w:t xml:space="preserve">Institute </w:t>
+      </w:r>
+      <w:r>
+        <w:rPr>
+          <w:rFonts w:asciiTheme="minorHAnsi" w:hAnsiTheme="minorHAnsi"/>
+        </w:rPr>
+        <w:tab/>
+      </w:r>
+      <w:r>
+        <w:rPr>
+          <w:rFonts w:asciiTheme="minorHAnsi" w:hAnsiTheme="minorHAnsi"/>
+        </w:rPr>
+        <w:tab/>
+      </w:r>
+      <w:r>
+        <w:rPr>
+          <w:rFonts w:asciiTheme="minorHAnsi" w:hAnsiTheme="minorHAnsi"/>
+        </w:rPr>
+        <w:tab/>
+      </w:r>
+      <w:r>
+        <w:rPr>
+          <w:rFonts w:asciiTheme="minorHAnsi" w:hAnsiTheme="minorHAnsi"/>
+        </w:rPr>
+        <w:tab/>
+        <w:t>Degree</w:t>
+      </w:r>
+      <w:r>
+        <w:rPr>
+          <w:rFonts w:asciiTheme="minorHAnsi" w:hAnsiTheme="minorHAnsi"/>
+        </w:rPr>
+        <w:tab/>
+      </w:r>
+      <w:r>
+        <w:rPr>
+          <w:rFonts w:asciiTheme="minorHAnsi" w:hAnsiTheme="minorHAnsi"/>
+        </w:rPr>
+        <w:tab/>
+      </w:r>
+      <w:r>
+        <w:rPr>
+          <w:rFonts w:asciiTheme="minorHAnsi" w:hAnsiTheme="minorHAnsi"/>
+        </w:rPr>
+        <w:tab/>
+      </w:r>
+      <w:r>
+        <w:rPr>
+          <w:rFonts w:asciiTheme="minorHAnsi" w:hAnsiTheme="minorHAnsi"/>
+        </w:rPr>
+        <w:tab/>
+      </w:r>
+      <w:r>
+        <w:rPr>
+          <w:rFonts w:asciiTheme="minorHAnsi" w:hAnsiTheme="minorHAnsi"/>
+        </w:rPr>
+        <w:tab/>
+      </w:r>
+      <w:r>
+        <w:rPr>
+          <w:rFonts w:asciiTheme="minorHAnsi" w:hAnsiTheme="minorHAnsi"/>
+        </w:rPr>
+        <w:t>Timeline</w:t>
+      </w:r>
+      <w:r>
+        <w:rPr>
+          <w:rFonts w:asciiTheme="minorHAnsi" w:hAnsiTheme="minorHAnsi"/>
+        </w:rPr>
+        <w:tab/>
+      </w:r>
+      <w:r>
+        <w:rPr>
+          <w:rFonts w:asciiTheme="minorHAnsi" w:hAnsiTheme="minorHAnsi"/>
+        </w:rPr>
+        <w:tab/>
+        <w:t xml:space="preserve">            CGPA/%</w:t>
+      </w:r>
+    </w:p>
+    <w:p>
+      <w:pPr>
+        <w:spacing w:before="6" w:after="4"/>
+        <w:ind w:left="0"/>
+        <w:rPr>
+          <w:rFonts w:asciiTheme="minorHAnsi" w:hAnsiTheme="minorHAnsi"/>
+          <w:color w:val="262626" w:themeColor="text1" w:themeTint="D9"/>
+          <w:sz w:val="20"/>
+          <w:szCs w:val="20"/>
+        </w:rPr>
+      </w:pPr>
+      <w:r>
+        <w:rPr>
+          <w:rFonts w:asciiTheme="minorHAnsi" w:hAnsiTheme="minorHAnsi"/>
+          <w:color w:val="262626" w:themeColor="text1" w:themeTint="D9"/>
+          <w:sz w:val="20"/>
+          <w:szCs w:val="20"/>
+        </w:rPr>
+        <w:t xml:space="preserve">Bachelor of technology, IIT Madras           </w:t>
+      </w:r>
+      <w:r>
+        <w:rPr>
+          <w:rFonts w:asciiTheme="minorHAnsi" w:hAnsiTheme="minorHAnsi"/>
+          <w:color w:val="262626" w:themeColor="text1" w:themeTint="D9"/>
+          <w:sz w:val="20"/>
+          <w:szCs w:val="20"/>
+        </w:rPr>
+        <w:tab/>
+        <w:t xml:space="preserve">Mechanical engineering </w:t>
+      </w:r>
+      <w:r>
+        <w:rPr>
+          <w:rFonts w:asciiTheme="minorHAnsi" w:hAnsiTheme="minorHAnsi"/>
+          <w:color w:val="262626" w:themeColor="text1" w:themeTint="D9"/>
+          <w:sz w:val="20"/>
+          <w:szCs w:val="20"/>
+        </w:rPr>
+        <w:tab/>
+      </w:r>
+      <w:r>
+        <w:rPr>
+          <w:rFonts w:asciiTheme="minorHAnsi" w:hAnsiTheme="minorHAnsi"/>
+          <w:color w:val="262626" w:themeColor="text1" w:themeTint="D9"/>
+          <w:sz w:val="20"/>
+          <w:szCs w:val="20"/>
+        </w:rPr>
+        <w:tab/>
+      </w:r>
+      <w:r>
+        <w:rPr>
+          <w:rFonts w:asciiTheme="minorHAnsi" w:hAnsiTheme="minorHAnsi"/>
+          <w:color w:val="262626" w:themeColor="text1" w:themeTint="D9"/>
+          <w:sz w:val="20"/>
+          <w:szCs w:val="20"/>
+        </w:rPr>
+        <w:tab/>
+      </w:r>
+      <w:r>
+        <w:rPr>
+          <w:rFonts w:asciiTheme="minorHAnsi" w:hAnsiTheme="minorHAnsi"/>
+          <w:color w:val="262626" w:themeColor="text1" w:themeTint="D9"/>
+          <w:sz w:val="20"/>
+          <w:szCs w:val="20"/>
+        </w:rPr>
+        <w:t>2019 – 2023</w:t>
+      </w:r>
+      <w:r>
+        <w:rPr>
+          <w:rFonts w:asciiTheme="minorHAnsi" w:hAnsiTheme="minorHAnsi"/>
+          <w:color w:val="262626" w:themeColor="text1" w:themeTint="D9"/>
+          <w:sz w:val="20"/>
+          <w:szCs w:val="20"/>
+        </w:rPr>
+        <w:tab/>
+      </w:r>
+      <w:r>
+        <w:rPr>
+          <w:rFonts w:asciiTheme="minorHAnsi" w:hAnsiTheme="minorHAnsi"/>
+          <w:color w:val="262626" w:themeColor="text1" w:themeTint="D9"/>
+          <w:sz w:val="20"/>
+          <w:szCs w:val="20"/>
+        </w:rPr>
+        <w:tab/>
+      </w:r>
+      <w:r>
+        <w:rPr>
+          <w:rFonts w:asciiTheme="minorHAnsi" w:hAnsiTheme="minorHAnsi"/>
+          <w:color w:val="262626" w:themeColor="text1" w:themeTint="D9"/>
+          <w:sz w:val="20"/>
+          <w:szCs w:val="20"/>
+        </w:rPr>
+        <w:tab/>
+        <w:t>7.91</w:t>
+      </w:r>
+    </w:p>
+    <w:p>
+      <w:pPr>
+        <w:spacing w:before="6" w:after="4"/>
+        <w:ind w:left="0"/>
+        <w:rPr>
+          <w:rFonts w:asciiTheme="minorHAnsi" w:hAnsiTheme="minorHAnsi"/>
+          <w:color w:val="262626" w:themeColor="text1" w:themeTint="D9"/>
+          <w:sz w:val="20"/>
+          <w:szCs w:val="20"/>
+        </w:rPr>
+      </w:pPr>
+      <w:r>
+        <w:rPr>
+          <w:rFonts w:asciiTheme="minorHAnsi" w:hAnsiTheme="minorHAnsi"/>
+          <w:color w:val="262626" w:themeColor="text1" w:themeTint="D9"/>
+          <w:sz w:val="20"/>
+          <w:szCs w:val="20"/>
+        </w:rPr>
+        <w:t xml:space="preserve">Maa, Sarasvati School, Kaithal                    </w:t>
+      </w:r>
+      <w:r>
+        <w:rPr>
+          <w:rFonts w:asciiTheme="minorHAnsi" w:hAnsiTheme="minorHAnsi"/>
+          <w:color w:val="262626" w:themeColor="text1" w:themeTint="D9"/>
+          <w:sz w:val="20"/>
+          <w:szCs w:val="20"/>
+        </w:rPr>
+        <w:tab/>
+        <w:t xml:space="preserve">12th Standard </w:t>
+      </w:r>
+      <w:r>
+        <w:rPr>
+          <w:rFonts w:asciiTheme="minorHAnsi" w:hAnsiTheme="minorHAnsi"/>
+          <w:color w:val="262626" w:themeColor="text1" w:themeTint="D9"/>
+          <w:sz w:val="20"/>
+          <w:szCs w:val="20"/>
+        </w:rPr>
+        <w:tab/>
+      </w:r>
+      <w:r>
+        <w:rPr>
+          <w:rFonts w:asciiTheme="minorHAnsi" w:hAnsiTheme="minorHAnsi"/>
+          <w:color w:val="262626" w:themeColor="text1" w:themeTint="D9"/>
+          <w:sz w:val="20"/>
+          <w:szCs w:val="20"/>
+        </w:rPr>
+        <w:tab/>
+      </w:r>
+      <w:r>
+        <w:rPr>
+          <w:rFonts w:asciiTheme="minorHAnsi" w:hAnsiTheme="minorHAnsi"/>
+          <w:color w:val="262626" w:themeColor="text1" w:themeTint="D9"/>
+          <w:sz w:val="20"/>
+          <w:szCs w:val="20"/>
+        </w:rPr>
+        <w:tab/>
+      </w:r>
+      <w:r>
+        <w:rPr>
+          <w:rFonts w:asciiTheme="minorHAnsi" w:hAnsiTheme="minorHAnsi"/>
+          <w:color w:val="262626" w:themeColor="text1" w:themeTint="D9"/>
+          <w:sz w:val="20"/>
+          <w:szCs w:val="20"/>
+        </w:rPr>
+        <w:tab/>
+        <w:t>2017 – 2018</w:t>
+      </w:r>
+      <w:r>
+        <w:rPr>
+          <w:rFonts w:asciiTheme="minorHAnsi" w:hAnsiTheme="minorHAnsi"/>
+          <w:color w:val="262626" w:themeColor="text1" w:themeTint="D9"/>
+          <w:sz w:val="20"/>
+          <w:szCs w:val="20"/>
+        </w:rPr>
+        <w:tab/>
+      </w:r>
+      <w:r>
+        <w:rPr>
+          <w:rFonts w:asciiTheme="minorHAnsi" w:hAnsiTheme="minorHAnsi"/>
+          <w:color w:val="262626" w:themeColor="text1" w:themeTint="D9"/>
+          <w:sz w:val="20"/>
+          <w:szCs w:val="20"/>
+        </w:rPr>
+        <w:tab/>
+      </w:r>
+      <w:r>
+        <w:rPr>
+          <w:rFonts w:asciiTheme="minorHAnsi" w:hAnsiTheme="minorHAnsi"/>
+          <w:color w:val="262626" w:themeColor="text1" w:themeTint="D9"/>
+          <w:sz w:val="20"/>
+          <w:szCs w:val="20"/>
+        </w:rPr>
+        <w:tab/>
+        <w:t>89.8</w:t>
+      </w:r>
+    </w:p>
+    <w:p>
+      <w:pPr>
+        <w:spacing w:before="6" w:after="4"/>
+        <w:ind w:left="0"/>
+        <w:rPr>
+          <w:rFonts w:asciiTheme="minorHAnsi" w:hAnsiTheme="minorHAnsi"/>
+          <w:color w:val="262626" w:themeColor="text1" w:themeTint="D9"/>
+          <w:sz w:val="20"/>
+          <w:szCs w:val="20"/>
+        </w:rPr>
+      </w:pPr>
+      <w:r>
+        <w:rPr>
+          <w:rFonts w:asciiTheme="minorHAnsi" w:hAnsiTheme="minorHAnsi"/>
+          <w:color w:val="262626" w:themeColor="text1" w:themeTint="D9"/>
+          <w:sz w:val="20"/>
+          <w:szCs w:val="20"/>
+        </w:rPr>
+        <w:t xml:space="preserve">Government School, Kaithal                        </w:t>
+      </w:r>
+      <w:r>
+        <w:rPr>
+          <w:rFonts w:asciiTheme="minorHAnsi" w:hAnsiTheme="minorHAnsi"/>
+          <w:color w:val="262626" w:themeColor="text1" w:themeTint="D9"/>
+          <w:sz w:val="20"/>
+          <w:szCs w:val="20"/>
+        </w:rPr>
+        <w:tab/>
+        <w:t xml:space="preserve">10th Standard </w:t>
+      </w:r>
+      <w:r>
+        <w:rPr>
+          <w:rFonts w:asciiTheme="minorHAnsi" w:hAnsiTheme="minorHAnsi"/>
+          <w:color w:val="262626" w:themeColor="text1" w:themeTint="D9"/>
+          <w:sz w:val="20"/>
+          <w:szCs w:val="20"/>
+        </w:rPr>
+        <w:tab/>
+      </w:r>
+      <w:r>
+        <w:rPr>
+          <w:rFonts w:asciiTheme="minorHAnsi" w:hAnsiTheme="minorHAnsi"/>
+          <w:color w:val="262626" w:themeColor="text1" w:themeTint="D9"/>
+          <w:sz w:val="20"/>
+          <w:szCs w:val="20"/>
+        </w:rPr>
+        <w:tab/>
+      </w:r>
+      <w:r>
+        <w:rPr>
+          <w:rFonts w:asciiTheme="minorHAnsi" w:hAnsiTheme="minorHAnsi"/>
+          <w:color w:val="262626" w:themeColor="text1" w:themeTint="D9"/>
+          <w:sz w:val="20"/>
+          <w:szCs w:val="20"/>
+        </w:rPr>
+        <w:tab/>
+      </w:r>
+      <w:r>
+        <w:rPr>
+          <w:rFonts w:asciiTheme="minorHAnsi" w:hAnsiTheme="minorHAnsi"/>
+          <w:color w:val="262626" w:themeColor="text1" w:themeTint="D9"/>
+          <w:sz w:val="20"/>
+          <w:szCs w:val="20"/>
+        </w:rPr>
+        <w:tab/>
+        <w:t>2015 – 2016</w:t>
+      </w:r>
+      <w:bookmarkStart w:id="15" w:name="_heading=h.1fob9te" w:colFirst="0" w:colLast="0"/>
+      <w:bookmarkEnd w:id="15"/>
+      <w:r>
+        <w:rPr>
+          <w:rFonts w:asciiTheme="minorHAnsi" w:hAnsiTheme="minorHAnsi"/>
+          <w:color w:val="262626" w:themeColor="text1" w:themeTint="D9"/>
+          <w:sz w:val="20"/>
+          <w:szCs w:val="20"/>
+        </w:rPr>
+        <w:tab/>
+      </w:r>
+      <w:r>
+        <w:rPr>
+          <w:rFonts w:asciiTheme="minorHAnsi" w:hAnsiTheme="minorHAnsi"/>
+          <w:color w:val="262626" w:themeColor="text1" w:themeTint="D9"/>
+          <w:sz w:val="20"/>
+          <w:szCs w:val="20"/>
+        </w:rPr>
+        <w:tab/>
+      </w:r>
+      <w:r>
+        <w:rPr>
+          <w:rFonts w:asciiTheme="minorHAnsi" w:hAnsiTheme="minorHAnsi"/>
+          <w:color w:val="262626" w:themeColor="text1" w:themeTint="D9"/>
+          <w:sz w:val="20"/>
+          <w:szCs w:val="20"/>
+        </w:rPr>
+        <w:tab/>
+        <w:t>86.4</w:t>
+      </w:r>
+      <w:r>
+        <w:rPr>
+          <w:rFonts w:asciiTheme="minorHAnsi" w:hAnsiTheme="minorHAnsi"/>
+          <w:color w:val="262626" w:themeColor="text1" w:themeTint="D9"/>
+          <w:sz w:val="20"/>
+          <w:szCs w:val="20"/>
+        </w:rPr>
+        <w:tab/>
+      </w:r>
+    </w:p>
+    <w:p>
+      <w:pPr>
+        <w:pStyle w:val="Heading1"/>
+        <w:spacing w:before="6" w:after="4"/>
+        <w:ind w:left="0"/>
+        <w:rPr>
+          <w:rFonts w:asciiTheme="minorHAnsi" w:hAnsiTheme="minorHAnsi"/>
+        </w:rPr>
+      </w:pPr>
     </w:p>
     <w:p>
       <w:pPr>
@@ -4334,146 +4484,6 @@
           <w:sz w:val="20"/>
           <w:szCs w:val="20"/>
         </w:rPr>
-        <w:t>Shaastra Hackathon, IIT Madras</w:t>
-      </w:r>
-      <w:r>
-        <w:rPr>
-          <w:rFonts w:asciiTheme="minorHAnsi" w:hAnsiTheme="minorHAnsi"/>
-          <w:color w:val="262626" w:themeColor="text1" w:themeTint="D9"/>
-          <w:sz w:val="20"/>
-          <w:szCs w:val="20"/>
-        </w:rPr>
-        <w:tab/>
-      </w:r>
-      <w:r>
-        <w:rPr>
-          <w:rFonts w:asciiTheme="minorHAnsi" w:hAnsiTheme="minorHAnsi"/>
-          <w:color w:val="262626" w:themeColor="text1" w:themeTint="D9"/>
-          <w:sz w:val="20"/>
-          <w:szCs w:val="20"/>
-        </w:rPr>
-        <w:tab/>
-      </w:r>
-      <w:r>
-        <w:rPr>
-          <w:rFonts w:asciiTheme="minorHAnsi" w:hAnsiTheme="minorHAnsi"/>
-          <w:color w:val="262626" w:themeColor="text1" w:themeTint="D9"/>
-          <w:sz w:val="20"/>
-          <w:szCs w:val="20"/>
-        </w:rPr>
-        <w:tab/>
-      </w:r>
-      <w:r>
-        <w:rPr>
-          <w:rFonts w:asciiTheme="minorHAnsi" w:hAnsiTheme="minorHAnsi"/>
-          <w:color w:val="262626" w:themeColor="text1" w:themeTint="D9"/>
-          <w:sz w:val="20"/>
-          <w:szCs w:val="20"/>
-        </w:rPr>
-        <w:tab/>
-      </w:r>
-      <w:r>
-        <w:rPr>
-          <w:rFonts w:asciiTheme="minorHAnsi" w:hAnsiTheme="minorHAnsi"/>
-          <w:color w:val="262626" w:themeColor="text1" w:themeTint="D9"/>
-          <w:sz w:val="20"/>
-          <w:szCs w:val="20"/>
-        </w:rPr>
-        <w:tab/>
-      </w:r>
-      <w:r>
-        <w:rPr>
-          <w:rFonts w:asciiTheme="minorHAnsi" w:hAnsiTheme="minorHAnsi"/>
-          <w:color w:val="262626" w:themeColor="text1" w:themeTint="D9"/>
-          <w:sz w:val="20"/>
-          <w:szCs w:val="20"/>
-        </w:rPr>
-        <w:tab/>
-      </w:r>
-      <w:r>
-        <w:rPr>
-          <w:rFonts w:asciiTheme="minorHAnsi" w:hAnsiTheme="minorHAnsi"/>
-          <w:color w:val="262626" w:themeColor="text1" w:themeTint="D9"/>
-          <w:sz w:val="20"/>
-          <w:szCs w:val="20"/>
-        </w:rPr>
-        <w:tab/>
-      </w:r>
-      <w:r>
-        <w:rPr>
-          <w:rFonts w:asciiTheme="minorHAnsi" w:hAnsiTheme="minorHAnsi"/>
-          <w:color w:val="262626" w:themeColor="text1" w:themeTint="D9"/>
-          <w:sz w:val="20"/>
-          <w:szCs w:val="20"/>
-        </w:rPr>
-        <w:tab/>
-      </w:r>
-      <w:r>
-        <w:rPr>
-          <w:rFonts w:asciiTheme="minorHAnsi" w:hAnsiTheme="minorHAnsi"/>
-          <w:color w:val="262626" w:themeColor="text1" w:themeTint="D9"/>
-          <w:sz w:val="20"/>
-          <w:szCs w:val="20"/>
-        </w:rPr>
-        <w:tab/>
-      </w:r>
-      <w:r>
-        <w:rPr>
-          <w:rFonts w:asciiTheme="minorHAnsi" w:hAnsiTheme="minorHAnsi"/>
-          <w:color w:val="262626" w:themeColor="text1" w:themeTint="D9"/>
-          <w:sz w:val="20"/>
-          <w:szCs w:val="20"/>
-        </w:rPr>
-        <w:tab/>
-        <w:t>Feb 2021</w:t>
-      </w:r>
-    </w:p>
-    <w:p>
-      <w:pPr>
-        <w:numPr>
-          <w:ilvl w:val="0"/>
-          <w:numId w:val="12"/>
-        </w:numPr>
-        <w:spacing w:before="6" w:after="4"/>
-        <w:rPr>
-          <w:rFonts w:asciiTheme="minorHAnsi" w:hAnsiTheme="minorHAnsi"/>
-          <w:color w:val="262626" w:themeColor="text1" w:themeTint="D9"/>
-          <w:sz w:val="20"/>
-          <w:szCs w:val="20"/>
-        </w:rPr>
-      </w:pPr>
-      <w:r>
-        <w:rPr>
-          <w:rFonts w:asciiTheme="minorHAnsi" w:hAnsiTheme="minorHAnsi"/>
-          <w:color w:val="262626" w:themeColor="text1" w:themeTint="D9"/>
-          <w:sz w:val="20"/>
-          <w:szCs w:val="20"/>
-        </w:rPr>
-        <w:t>Object detection, character recognition. completed the solution</w:t>
-      </w:r>
-      <w:bookmarkStart w:id="17" w:name="_heading=h.1ci93xb" w:colFirst="0" w:colLast="0"/>
-      <w:bookmarkEnd w:id="17"/>
-    </w:p>
-    <w:p>
-      <w:pPr>
-        <w:spacing w:before="6" w:after="4"/>
-        <w:ind w:left="0"/>
-        <w:rPr>
-          <w:rFonts w:asciiTheme="minorHAnsi" w:hAnsiTheme="minorHAnsi"/>
-          <w:color w:val="262626" w:themeColor="text1" w:themeTint="D9"/>
-          <w:sz w:val="20"/>
-          <w:szCs w:val="20"/>
-        </w:rPr>
-      </w:pPr>
-      <w:r>
-        <w:rPr>
-          <w:rFonts w:asciiTheme="minorHAnsi" w:hAnsiTheme="minorHAnsi"/>
-          <w:b/>
-          <w:bCs/>
-          <w:color w:val="262626" w:themeColor="text1" w:themeTint="D9"/>
-          <w:sz w:val="20"/>
-          <w:szCs w:val="20"/>
-        </w:rPr>
         <w:t>Univ- AI Hackathon, IIT Madras</w:t>
       </w:r>
       <w:r>
@@ -4643,7 +4653,164 @@
         </w:rPr>
         <w:t>Data Augmentations, Feature engineering, classification. Used Stacking of 6 algorithms on top of a neural network.</w:t>
       </w:r>
-      <w:bookmarkStart w:id="18" w:name="_heading=h.3whwml4" w:colFirst="0" w:colLast="0"/>
+      <w:bookmarkStart w:id="17" w:name="_heading=h.3whwml4" w:colFirst="0" w:colLast="0"/>
+      <w:bookmarkEnd w:id="17"/>
+    </w:p>
+    <w:p>
+      <w:pPr>
+        <w:spacing w:before="6" w:after="4"/>
+        <w:ind w:left="0"/>
+        <w:rPr>
+          <w:rFonts w:asciiTheme="minorHAnsi" w:hAnsiTheme="minorHAnsi"/>
+          <w:color w:val="262626" w:themeColor="text1" w:themeTint="D9"/>
+          <w:sz w:val="20"/>
+          <w:szCs w:val="20"/>
+        </w:rPr>
+      </w:pPr>
+      <w:r>
+        <w:rPr>
+          <w:rFonts w:asciiTheme="minorHAnsi" w:hAnsiTheme="minorHAnsi"/>
+          <w:b/>
+          <w:bCs/>
+          <w:color w:val="262626" w:themeColor="text1" w:themeTint="D9"/>
+          <w:sz w:val="20"/>
+          <w:szCs w:val="20"/>
+        </w:rPr>
+        <w:t>Shaastra Hackathon, IIT Madras</w:t>
+      </w:r>
+      <w:r>
+        <w:rPr>
+          <w:rFonts w:asciiTheme="minorHAnsi" w:hAnsiTheme="minorHAnsi"/>
+          <w:color w:val="262626" w:themeColor="text1" w:themeTint="D9"/>
+          <w:sz w:val="20"/>
+          <w:szCs w:val="20"/>
+        </w:rPr>
+        <w:tab/>
+      </w:r>
+      <w:r>
+        <w:rPr>
+          <w:rFonts w:asciiTheme="minorHAnsi" w:hAnsiTheme="minorHAnsi"/>
+          <w:color w:val="262626" w:themeColor="text1" w:themeTint="D9"/>
+          <w:sz w:val="20"/>
+          <w:szCs w:val="20"/>
+        </w:rPr>
+        <w:tab/>
+      </w:r>
+      <w:r>
+        <w:rPr>
+          <w:rFonts w:asciiTheme="minorHAnsi" w:hAnsiTheme="minorHAnsi"/>
+          <w:color w:val="262626" w:themeColor="text1" w:themeTint="D9"/>
+          <w:sz w:val="20"/>
+          <w:szCs w:val="20"/>
+        </w:rPr>
+        <w:tab/>
+      </w:r>
+      <w:r>
+        <w:rPr>
+          <w:rFonts w:asciiTheme="minorHAnsi" w:hAnsiTheme="minorHAnsi"/>
+          <w:color w:val="262626" w:themeColor="text1" w:themeTint="D9"/>
+          <w:sz w:val="20"/>
+          <w:szCs w:val="20"/>
+        </w:rPr>
+        <w:tab/>
+      </w:r>
+      <w:r>
+        <w:rPr>
+          <w:rFonts w:asciiTheme="minorHAnsi" w:hAnsiTheme="minorHAnsi"/>
+          <w:color w:val="262626" w:themeColor="text1" w:themeTint="D9"/>
+          <w:sz w:val="20"/>
+          <w:szCs w:val="20"/>
+        </w:rPr>
+        <w:tab/>
+      </w:r>
+      <w:r>
+        <w:rPr>
+          <w:rFonts w:asciiTheme="minorHAnsi" w:hAnsiTheme="minorHAnsi"/>
+          <w:color w:val="262626" w:themeColor="text1" w:themeTint="D9"/>
+          <w:sz w:val="20"/>
+          <w:szCs w:val="20"/>
+        </w:rPr>
+        <w:tab/>
+      </w:r>
+      <w:r>
+        <w:rPr>
+          <w:rFonts w:asciiTheme="minorHAnsi" w:hAnsiTheme="minorHAnsi"/>
+          <w:color w:val="262626" w:themeColor="text1" w:themeTint="D9"/>
+          <w:sz w:val="20"/>
+          <w:szCs w:val="20"/>
+        </w:rPr>
+        <w:tab/>
+      </w:r>
+      <w:r>
+        <w:rPr>
+          <w:rFonts w:asciiTheme="minorHAnsi" w:hAnsiTheme="minorHAnsi"/>
+          <w:color w:val="262626" w:themeColor="text1" w:themeTint="D9"/>
+          <w:sz w:val="20"/>
+          <w:szCs w:val="20"/>
+        </w:rPr>
+        <w:tab/>
+      </w:r>
+      <w:r>
+        <w:rPr>
+          <w:rFonts w:asciiTheme="minorHAnsi" w:hAnsiTheme="minorHAnsi"/>
+          <w:color w:val="262626" w:themeColor="text1" w:themeTint="D9"/>
+          <w:sz w:val="20"/>
+          <w:szCs w:val="20"/>
+        </w:rPr>
+        <w:tab/>
+      </w:r>
+      <w:r>
+        <w:rPr>
+          <w:rFonts w:asciiTheme="minorHAnsi" w:hAnsiTheme="minorHAnsi"/>
+          <w:color w:val="262626" w:themeColor="text1" w:themeTint="D9"/>
+          <w:sz w:val="20"/>
+          <w:szCs w:val="20"/>
+        </w:rPr>
+        <w:tab/>
+      </w:r>
+      <w:r>
+        <w:rPr>
+          <w:rFonts w:asciiTheme="minorHAnsi" w:hAnsiTheme="minorHAnsi"/>
+          <w:color w:val="262626" w:themeColor="text1" w:themeTint="D9"/>
+          <w:sz w:val="20"/>
+          <w:szCs w:val="20"/>
+        </w:rPr>
+        <w:t>Jan</w:t>
+      </w:r>
+      <w:r>
+        <w:rPr>
+          <w:rFonts w:asciiTheme="minorHAnsi" w:hAnsiTheme="minorHAnsi"/>
+          <w:color w:val="262626" w:themeColor="text1" w:themeTint="D9"/>
+          <w:sz w:val="20"/>
+          <w:szCs w:val="20"/>
+        </w:rPr>
+        <w:t xml:space="preserve"> 2021</w:t>
+      </w:r>
+    </w:p>
+    <w:p>
+      <w:pPr>
+        <w:numPr>
+          <w:ilvl w:val="0"/>
+          <w:numId w:val="12"/>
+        </w:numPr>
+        <w:spacing w:before="6" w:after="4"/>
+        <w:rPr>
+          <w:rFonts w:asciiTheme="minorHAnsi" w:hAnsiTheme="minorHAnsi"/>
+          <w:color w:val="262626" w:themeColor="text1" w:themeTint="D9"/>
+          <w:sz w:val="20"/>
+          <w:szCs w:val="20"/>
+        </w:rPr>
+      </w:pPr>
+      <w:r>
+        <w:rPr>
+          <w:rFonts w:asciiTheme="minorHAnsi" w:hAnsiTheme="minorHAnsi"/>
+          <w:color w:val="262626" w:themeColor="text1" w:themeTint="D9"/>
+          <w:sz w:val="20"/>
+          <w:szCs w:val="20"/>
+        </w:rPr>
+        <w:t>Object detection, character recognition. completed the solution</w:t>
+      </w:r>
+      <w:bookmarkStart w:id="18" w:name="_heading=h.1ci93xb" w:colFirst="0" w:colLast="0"/>
       <w:bookmarkEnd w:id="18"/>
     </w:p>
     <w:p>
@@ -4859,25 +5026,7 @@
           <w:sz w:val="20"/>
           <w:szCs w:val="20"/>
         </w:rPr>
-        <w:t xml:space="preserve">Project Member </w:t>
-      </w:r>
-      <w:proofErr w:type="gramStart"/>
-      <w:r>
-        <w:rPr>
-          <w:rFonts w:asciiTheme="minorHAnsi" w:hAnsiTheme="minorHAnsi"/>
-          <w:sz w:val="20"/>
-          <w:szCs w:val="20"/>
-        </w:rPr>
-        <w:t>In</w:t>
-      </w:r>
-      <w:proofErr w:type="gramEnd"/>
-      <w:r>
-        <w:rPr>
-          <w:rFonts w:asciiTheme="minorHAnsi" w:hAnsiTheme="minorHAnsi"/>
-          <w:sz w:val="20"/>
-          <w:szCs w:val="20"/>
-        </w:rPr>
-        <w:t xml:space="preserve"> SBoard, Electrical club</w:t>
+        <w:t>Project Member In SBoard, Electrical club</w:t>
       </w:r>
       <w:r>
         <w:rPr>
@@ -5316,27 +5465,7 @@
           <w:sz w:val="20"/>
           <w:szCs w:val="20"/>
         </w:rPr>
-        <w:t xml:space="preserve">, 1- Center </w:t>
-      </w:r>
-      <w:proofErr w:type="gramStart"/>
-      <w:r>
-        <w:rPr>
-          <w:rFonts w:asciiTheme="minorHAnsi" w:hAnsiTheme="minorHAnsi"/>
-          <w:color w:val="262626" w:themeColor="text1" w:themeTint="D9"/>
-          <w:sz w:val="20"/>
-          <w:szCs w:val="20"/>
-        </w:rPr>
-        <w:t>For</w:t>
-      </w:r>
-      <w:proofErr w:type="gramEnd"/>
-      <w:r>
-        <w:rPr>
-          <w:rFonts w:asciiTheme="minorHAnsi" w:hAnsiTheme="minorHAnsi"/>
-          <w:color w:val="262626" w:themeColor="text1" w:themeTint="D9"/>
-          <w:sz w:val="20"/>
-          <w:szCs w:val="20"/>
-        </w:rPr>
-        <w:t xml:space="preserve"> Innovation</w:t>
+        <w:t>, 1- Center For Innovation</w:t>
       </w:r>
       <w:r>
         <w:rPr>
@@ -5438,135 +5567,7 @@
         <w:tab/>
       </w:r>
     </w:p>
-    <w:p>
-      <w:pPr>
-        <w:pStyle w:val="Heading1"/>
-        <w:ind w:left="0"/>
-        <w:rPr>
-          <w:rFonts w:asciiTheme="minorHAnsi" w:hAnsiTheme="minorHAnsi"/>
-        </w:rPr>
-      </w:pPr>
-      <w:r>
-        <w:rPr>
-          <w:rFonts w:asciiTheme="minorHAnsi" w:hAnsiTheme="minorHAnsi"/>
-        </w:rPr>
-        <w:t>P</w:t>
-      </w:r>
-      <w:r>
-        <w:rPr>
-          <w:rFonts w:asciiTheme="minorHAnsi" w:hAnsiTheme="minorHAnsi"/>
-        </w:rPr>
-        <w:t>UBLIC PROFILES</w:t>
-      </w:r>
-      <w:r>
-        <w:rPr>
-          <w:rFonts w:asciiTheme="minorHAnsi" w:hAnsiTheme="minorHAnsi"/>
-        </w:rPr>
-        <w:t xml:space="preserve"> </w:t>
-      </w:r>
-    </w:p>
-    <w:p>
-      <w:pPr>
-        <w:spacing w:before="6" w:after="4"/>
-        <w:ind w:left="0"/>
-        <w:rPr>
-          <w:rFonts w:asciiTheme="minorHAnsi" w:hAnsiTheme="minorHAnsi"/>
-          <w:color w:val="262626" w:themeColor="text1" w:themeTint="D9"/>
-          <w:sz w:val="20"/>
-          <w:szCs w:val="20"/>
-        </w:rPr>
-      </w:pPr>
-      <w:r>
-        <w:rPr>
-          <w:rFonts w:asciiTheme="minorHAnsi" w:hAnsiTheme="minorHAnsi"/>
-          <w:b/>
-          <w:noProof/>
-          <w:color w:val="262626" w:themeColor="text1" w:themeTint="D9"/>
-        </w:rPr>
-        <mc:AlternateContent>
-          <mc:Choice Requires="wps">
-            <w:drawing>
-              <wp:inline distT="0" distB="0" distL="0" distR="0" wp14:anchorId="46D1620B" wp14:editId="5E3CDC8F">
-                <wp:extent cx="7366000" cy="53340"/>
-                <wp:effectExtent l="0" t="0" r="25400" b="22860"/>
-                <wp:docPr id="3" name="Straight Arrow Connector 3"/>
-                <wp:cNvGraphicFramePr/>
-                <a:graphic xmlns:a="http://schemas.openxmlformats.org/drawingml/2006/main">
-                  <a:graphicData uri="http://schemas.microsoft.com/office/word/2010/wordprocessingShape">
-                    <wps:wsp>
-                      <wps:cNvCnPr/>
-                      <wps:spPr>
-                        <a:xfrm>
-                          <a:off x="0" y="0"/>
-                          <a:ext cx="7366000" cy="53340"/>
-                        </a:xfrm>
-                        <a:prstGeom prst="straightConnector1">
-                          <a:avLst/>
-                        </a:prstGeom>
-                        <a:noFill/>
-                        <a:ln w="12700" cap="flat" cmpd="sng">
-                          <a:solidFill>
-                            <a:schemeClr val="dk1"/>
-                          </a:solidFill>
-                          <a:prstDash val="solid"/>
-                          <a:round/>
-                          <a:headEnd type="none" w="sm" len="sm"/>
-                          <a:tailEnd type="none" w="sm" len="sm"/>
-                        </a:ln>
-                      </wps:spPr>
-                      <wps:bodyPr/>
-                    </wps:wsp>
-                  </a:graphicData>
-                </a:graphic>
-              </wp:inline>
-            </w:drawing>
-          </mc:Choice>
-          <mc:Fallback>
-            <w:pict>
-              <v:shape w14:anchorId="2B9DBF46" id="Straight Arrow Connector 3" o:spid="_x0000_s1026" type="#_x0000_t32" style="width:580pt;height:4.2pt;visibility:visible;mso-wrap-style:square;mso-left-percent:-10001;mso-top-percent:-10001;mso-position-horizontal:absolute;mso-position-horizontal-relative:char;mso-position-vertical:absolute;mso-position-vertical-relative:line;mso-left-percent:-10001;mso-top-percent:-10001" o:gfxdata="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" strokecolor="black [3200]" strokeweight="1pt">
-                <v:stroke startarrowwidth="narrow" startarrowlength="short" endarrowwidth="narrow" endarrowlength="short"/>
-                <w10:anchorlock/>
-              </v:shape>
-            </w:pict>
-          </mc:Fallback>
-        </mc:AlternateContent>
-      </w:r>
-    </w:p>
-    <w:p>
-      <w:pPr>
-        <w:spacing w:before="6" w:after="4"/>
-        <w:rPr>
-          <w:rFonts w:asciiTheme="minorHAnsi" w:hAnsiTheme="minorHAnsi"/>
-          <w:color w:val="262626" w:themeColor="text1" w:themeTint="D9"/>
-          <w:sz w:val="20"/>
-          <w:szCs w:val="20"/>
-        </w:rPr>
-      </w:pPr>
-      <w:r>
-        <w:rPr>
-          <w:rFonts w:asciiTheme="minorHAnsi" w:hAnsiTheme="minorHAnsi"/>
-          <w:color w:val="262626" w:themeColor="text1" w:themeTint="D9"/>
-          <w:sz w:val="20"/>
-          <w:szCs w:val="20"/>
-        </w:rPr>
-        <w:t>GitHub:</w:t>
-      </w:r>
-      <w:r>
-        <w:t xml:space="preserve"> </w:t>
-      </w:r>
-      <w:hyperlink r:id="rId14" w:history="1">
-        <w:r>
-          <w:rPr>
-            <w:rStyle w:val="Hyperlink"/>
-            <w:rFonts w:asciiTheme="minorHAnsi" w:hAnsiTheme="minorHAnsi"/>
-            <w:sz w:val="20"/>
-            <w:szCs w:val="20"/>
-          </w:rPr>
-          <w:t>https://github.com/Abhis-123</w:t>
-        </w:r>
-      </w:hyperlink>
-      <w:bookmarkEnd w:id="2"/>
-    </w:p>
+    <w:bookmarkEnd w:id="2"/>
     <w:p>
       <w:pPr>
         <w:spacing w:before="6" w:after="4"/>
@@ -6786,6 +6787,119 @@
     </w:lvl>
   </w:abstractNum>
   <w:abstractNum w:abstractNumId="9" w15:restartNumberingAfterBreak="0">
+    <w:nsid w:val="29DE70EC"/>
+    <w:multiLevelType w:val="hybridMultilevel"/>
+    <w:tmpl w:val="B9CAF58E"/>
+    <w:lvl w:ilvl="0" w:tplc="04090001">
+      <w:start w:val="1"/>
+      <w:numFmt w:val="bullet"/>
+      <w:lvlText w:val=""/>
+      <w:lvlJc w:val="left"/>
+      <w:pPr>
+        <w:ind w:left="720" w:hanging="360"/>
+      </w:pPr>
+      <w:rPr>
+        <w:rFonts w:ascii="Symbol" w:hAnsi="Symbol" w:hint="default"/>
+      </w:rPr>
+    </w:lvl>
+    <w:lvl w:ilvl="1" w:tplc="04090003" w:tentative="1">
+      <w:start w:val="1"/>
+      <w:numFmt w:val="bullet"/>
+      <w:lvlText w:val="o"/>
+      <w:lvlJc w:val="left"/>
+      <w:pPr>
+        <w:ind w:left="1440" w:hanging="360"/>
+      </w:pPr>
+      <w:rPr>
+        <w:rFonts w:ascii="Courier New" w:hAnsi="Courier New" w:cs="Courier New" w:hint="default"/>
+      </w:rPr>
+    </w:lvl>
+    <w:lvl w:ilvl="2" w:tplc="04090005" w:tentative="1">
+      <w:start w:val="1"/>
+      <w:numFmt w:val="bullet"/>
+      <w:lvlText w:val=""/>
+      <w:lvlJc w:val="left"/>
+      <w:pPr>
+        <w:ind w:left="2160" w:hanging="360"/>
+      </w:pPr>
+      <w:rPr>
+        <w:rFonts w:ascii="Wingdings" w:hAnsi="Wingdings" w:hint="default"/>
+      </w:rPr>
+    </w:lvl>
+    <w:lvl w:ilvl="3" w:tplc="04090001" w:tentative="1">
+      <w:start w:val="1"/>
+      <w:numFmt w:val="bullet"/>
+      <w:lvlText w:val=""/>
+      <w:lvlJc w:val="left"/>
+      <w:pPr>
+        <w:ind w:left="2880" w:hanging="360"/>
+      </w:pPr>
+      <w:rPr>
+        <w:rFonts w:ascii="Symbol" w:hAnsi="Symbol" w:hint="default"/>
+      </w:rPr>
+    </w:lvl>
+    <w:lvl w:ilvl="4" w:tplc="04090003" w:tentative="1">
+      <w:start w:val="1"/>
+      <w:numFmt w:val="bullet"/>
+      <w:lvlText w:val="o"/>
+      <w:lvlJc w:val="left"/>
+      <w:pPr>
+        <w:ind w:left="3600" w:hanging="360"/>
+      </w:pPr>
+      <w:rPr>
+        <w:rFonts w:ascii="Courier New" w:hAnsi="Courier New" w:cs="Courier New" w:hint="default"/>
+      </w:rPr>
+    </w:lvl>
+    <w:lvl w:ilvl="5" w:tplc="04090005" w:tentative="1">
+      <w:start w:val="1"/>
+      <w:numFmt w:val="bullet"/>
+      <w:lvlText w:val=""/>
+      <w:lvlJc w:val="left"/>
+      <w:pPr>
+        <w:ind w:left="4320" w:hanging="360"/>
+      </w:pPr>
+      <w:rPr>
+        <w:rFonts w:ascii="Wingdings" w:hAnsi="Wingdings" w:hint="default"/>
+      </w:rPr>
+    </w:lvl>
+    <w:lvl w:ilvl="6" w:tplc="04090001" w:tentative="1">
+      <w:start w:val="1"/>
+      <w:numFmt w:val="bullet"/>
+      <w:lvlText w:val=""/>
+      <w:lvlJc w:val="left"/>
+      <w:pPr>
+        <w:ind w:left="5040" w:hanging="360"/>
+      </w:pPr>
+      <w:rPr>
+        <w:rFonts w:ascii="Symbol" w:hAnsi="Symbol" w:hint="default"/>
+      </w:rPr>
+    </w:lvl>
+    <w:lvl w:ilvl="7" w:tplc="04090003" w:tentative="1">
+      <w:start w:val="1"/>
+      <w:numFmt w:val="bullet"/>
+      <w:lvlText w:val="o"/>
+      <w:lvlJc w:val="left"/>
+      <w:pPr>
+        <w:ind w:left="5760" w:hanging="360"/>
+      </w:pPr>
+      <w:rPr>
+        <w:rFonts w:ascii="Courier New" w:hAnsi="Courier New" w:cs="Courier New" w:hint="default"/>
+      </w:rPr>
+    </w:lvl>
+    <w:lvl w:ilvl="8" w:tplc="04090005" w:tentative="1">
+      <w:start w:val="1"/>
+      <w:numFmt w:val="bullet"/>
+      <w:lvlText w:val=""/>
+      <w:lvlJc w:val="left"/>
+      <w:pPr>
+        <w:ind w:left="6480" w:hanging="360"/>
+      </w:pPr>
+      <w:rPr>
+        <w:rFonts w:ascii="Wingdings" w:hAnsi="Wingdings" w:hint="default"/>
+      </w:rPr>
+    </w:lvl>
+  </w:abstractNum>
+  <w:abstractNum w:abstractNumId="10" w15:restartNumberingAfterBreak="0">
     <w:nsid w:val="2CBA1F9C"/>
     <w:multiLevelType w:val="hybridMultilevel"/>
     <w:tmpl w:val="988006E0"/>
@@ -6898,7 +7012,7 @@
       </w:rPr>
     </w:lvl>
   </w:abstractNum>
-  <w:abstractNum w:abstractNumId="10" w15:restartNumberingAfterBreak="0">
+  <w:abstractNum w:abstractNumId="11" w15:restartNumberingAfterBreak="0">
     <w:nsid w:val="33395E3C"/>
     <w:multiLevelType w:val="multilevel"/>
     <w:tmpl w:val="BF0CE6CC"/>
@@ -7011,7 +7125,7 @@
       </w:rPr>
     </w:lvl>
   </w:abstractNum>
-  <w:abstractNum w:abstractNumId="11" w15:restartNumberingAfterBreak="0">
+  <w:abstractNum w:abstractNumId="12" w15:restartNumberingAfterBreak="0">
     <w:nsid w:val="33A61A6D"/>
     <w:multiLevelType w:val="hybridMultilevel"/>
     <w:tmpl w:val="3E0E2CE2"/>
@@ -7124,7 +7238,7 @@
       </w:rPr>
     </w:lvl>
   </w:abstractNum>
-  <w:abstractNum w:abstractNumId="12" w15:restartNumberingAfterBreak="0">
+  <w:abstractNum w:abstractNumId="13" w15:restartNumberingAfterBreak="0">
     <w:nsid w:val="39A938E5"/>
     <w:multiLevelType w:val="hybridMultilevel"/>
     <w:tmpl w:val="F000F38C"/>
@@ -7336,7 +7450,7 @@
       </w:rPr>
     </w:lvl>
   </w:abstractNum>
-  <w:abstractNum w:abstractNumId="13" w15:restartNumberingAfterBreak="0">
+  <w:abstractNum w:abstractNumId="14" w15:restartNumberingAfterBreak="0">
     <w:nsid w:val="3A6A2B74"/>
     <w:multiLevelType w:val="multilevel"/>
     <w:tmpl w:val="74E88B38"/>
@@ -7449,7 +7563,7 @@
       </w:rPr>
     </w:lvl>
   </w:abstractNum>
-  <w:abstractNum w:abstractNumId="14" w15:restartNumberingAfterBreak="0">
+  <w:abstractNum w:abstractNumId="15" w15:restartNumberingAfterBreak="0">
     <w:nsid w:val="3CDD1DAE"/>
     <w:multiLevelType w:val="multilevel"/>
     <w:tmpl w:val="9CD4F726"/>
@@ -7562,7 +7676,7 @@
       </w:rPr>
     </w:lvl>
   </w:abstractNum>
-  <w:abstractNum w:abstractNumId="15" w15:restartNumberingAfterBreak="0">
+  <w:abstractNum w:abstractNumId="16" w15:restartNumberingAfterBreak="0">
     <w:nsid w:val="439B48A3"/>
     <w:multiLevelType w:val="multilevel"/>
     <w:tmpl w:val="628E59BC"/>
@@ -7676,7 +7790,7 @@
       </w:rPr>
     </w:lvl>
   </w:abstractNum>
-  <w:abstractNum w:abstractNumId="16" w15:restartNumberingAfterBreak="0">
+  <w:abstractNum w:abstractNumId="17" w15:restartNumberingAfterBreak="0">
     <w:nsid w:val="45C60D4D"/>
     <w:multiLevelType w:val="multilevel"/>
     <w:tmpl w:val="FD6E1630"/>
@@ -7790,7 +7904,7 @@
       </w:rPr>
     </w:lvl>
   </w:abstractNum>
-  <w:abstractNum w:abstractNumId="17" w15:restartNumberingAfterBreak="0">
+  <w:abstractNum w:abstractNumId="18" w15:restartNumberingAfterBreak="0">
     <w:nsid w:val="52FD6F46"/>
     <w:multiLevelType w:val="hybridMultilevel"/>
     <w:tmpl w:val="5AB6740E"/>
@@ -7903,7 +8017,7 @@
       </w:rPr>
     </w:lvl>
   </w:abstractNum>
-  <w:abstractNum w:abstractNumId="18" w15:restartNumberingAfterBreak="0">
+  <w:abstractNum w:abstractNumId="19" w15:restartNumberingAfterBreak="0">
     <w:nsid w:val="54C250EB"/>
     <w:multiLevelType w:val="multilevel"/>
     <w:tmpl w:val="C7140098"/>
@@ -8017,7 +8131,7 @@
       </w:rPr>
     </w:lvl>
   </w:abstractNum>
-  <w:abstractNum w:abstractNumId="19" w15:restartNumberingAfterBreak="0">
+  <w:abstractNum w:abstractNumId="20" w15:restartNumberingAfterBreak="0">
     <w:nsid w:val="54FA5458"/>
     <w:multiLevelType w:val="multilevel"/>
     <w:tmpl w:val="3DB82106"/>
@@ -8131,7 +8245,7 @@
       </w:rPr>
     </w:lvl>
   </w:abstractNum>
-  <w:abstractNum w:abstractNumId="20" w15:restartNumberingAfterBreak="0">
+  <w:abstractNum w:abstractNumId="21" w15:restartNumberingAfterBreak="0">
     <w:nsid w:val="5FF16711"/>
     <w:multiLevelType w:val="multilevel"/>
     <w:tmpl w:val="C7140098"/>
@@ -8245,7 +8359,7 @@
       </w:rPr>
     </w:lvl>
   </w:abstractNum>
-  <w:abstractNum w:abstractNumId="21" w15:restartNumberingAfterBreak="0">
+  <w:abstractNum w:abstractNumId="22" w15:restartNumberingAfterBreak="0">
     <w:nsid w:val="651D64E5"/>
     <w:multiLevelType w:val="multilevel"/>
     <w:tmpl w:val="D8E43DAC"/>
@@ -8358,7 +8472,7 @@
       </w:rPr>
     </w:lvl>
   </w:abstractNum>
-  <w:abstractNum w:abstractNumId="22" w15:restartNumberingAfterBreak="0">
+  <w:abstractNum w:abstractNumId="23" w15:restartNumberingAfterBreak="0">
     <w:nsid w:val="69040855"/>
     <w:multiLevelType w:val="hybridMultilevel"/>
     <w:tmpl w:val="93CA16DA"/>
@@ -8471,7 +8585,7 @@
       </w:rPr>
     </w:lvl>
   </w:abstractNum>
-  <w:abstractNum w:abstractNumId="23" w15:restartNumberingAfterBreak="0">
+  <w:abstractNum w:abstractNumId="24" w15:restartNumberingAfterBreak="0">
     <w:nsid w:val="6B6B3ACD"/>
     <w:multiLevelType w:val="hybridMultilevel"/>
     <w:tmpl w:val="0916E248"/>
@@ -8584,7 +8698,7 @@
       </w:rPr>
     </w:lvl>
   </w:abstractNum>
-  <w:abstractNum w:abstractNumId="24" w15:restartNumberingAfterBreak="0">
+  <w:abstractNum w:abstractNumId="25" w15:restartNumberingAfterBreak="0">
     <w:nsid w:val="6C5E2DAB"/>
     <w:multiLevelType w:val="hybridMultilevel"/>
     <w:tmpl w:val="7B9EEBBA"/>
@@ -8796,7 +8910,7 @@
       </w:rPr>
     </w:lvl>
   </w:abstractNum>
-  <w:abstractNum w:abstractNumId="25" w15:restartNumberingAfterBreak="0">
+  <w:abstractNum w:abstractNumId="26" w15:restartNumberingAfterBreak="0">
     <w:nsid w:val="769D3AC3"/>
     <w:multiLevelType w:val="hybridMultilevel"/>
     <w:tmpl w:val="192E7868"/>
@@ -8909,7 +9023,7 @@
       </w:rPr>
     </w:lvl>
   </w:abstractNum>
-  <w:abstractNum w:abstractNumId="26" w15:restartNumberingAfterBreak="0">
+  <w:abstractNum w:abstractNumId="27" w15:restartNumberingAfterBreak="0">
     <w:nsid w:val="7F813E24"/>
     <w:multiLevelType w:val="multilevel"/>
     <w:tmpl w:val="6A604B70"/>
@@ -9029,40 +9143,40 @@
     <w:abstractNumId w:val="0"/>
   </w:num>
   <w:num w:numId="3">
-    <w:abstractNumId w:val="13"/>
+    <w:abstractNumId w:val="14"/>
   </w:num>
   <w:num w:numId="4">
-    <w:abstractNumId w:val="10"/>
+    <w:abstractNumId w:val="11"/>
   </w:num>
   <w:num w:numId="5">
+    <w:abstractNumId w:val="21"/>
+  </w:num>
+  <w:num w:numId="6">
     <w:abstractNumId w:val="20"/>
   </w:num>
-  <w:num w:numId="6">
-    <w:abstractNumId w:val="19"/>
-  </w:num>
   <w:num w:numId="7">
-    <w:abstractNumId w:val="14"/>
+    <w:abstractNumId w:val="15"/>
   </w:num>
   <w:num w:numId="8">
     <w:abstractNumId w:val="6"/>
   </w:num>
   <w:num w:numId="9">
-    <w:abstractNumId w:val="21"/>
+    <w:abstractNumId w:val="22"/>
   </w:num>
   <w:num w:numId="10">
     <w:abstractNumId w:val="8"/>
   </w:num>
   <w:num w:numId="11">
-    <w:abstractNumId w:val="16"/>
+    <w:abstractNumId w:val="17"/>
   </w:num>
   <w:num w:numId="12">
     <w:abstractNumId w:val="5"/>
   </w:num>
   <w:num w:numId="13">
-    <w:abstractNumId w:val="26"/>
+    <w:abstractNumId w:val="27"/>
   </w:num>
   <w:num w:numId="14">
-    <w:abstractNumId w:val="15"/>
+    <w:abstractNumId w:val="16"/>
   </w:num>
   <w:num w:numId="15">
     <w:abstractNumId w:val="4"/>
@@ -9074,34 +9188,37 @@
     <w:abstractNumId w:val="2"/>
   </w:num>
   <w:num w:numId="18">
+    <w:abstractNumId w:val="19"/>
+  </w:num>
+  <w:num w:numId="19">
     <w:abstractNumId w:val="18"/>
   </w:num>
-  <w:num w:numId="19">
-    <w:abstractNumId w:val="17"/>
-  </w:num>
   <w:num w:numId="20">
-    <w:abstractNumId w:val="25"/>
+    <w:abstractNumId w:val="26"/>
   </w:num>
   <w:num w:numId="21">
-    <w:abstractNumId w:val="22"/>
+    <w:abstractNumId w:val="23"/>
   </w:num>
   <w:num w:numId="22">
-    <w:abstractNumId w:val="9"/>
+    <w:abstractNumId w:val="10"/>
   </w:num>
   <w:num w:numId="23">
-    <w:abstractNumId w:val="11"/>
+    <w:abstractNumId w:val="12"/>
   </w:num>
   <w:num w:numId="24">
     <w:abstractNumId w:val="7"/>
   </w:num>
   <w:num w:numId="25">
-    <w:abstractNumId w:val="23"/>
+    <w:abstractNumId w:val="24"/>
   </w:num>
   <w:num w:numId="26">
-    <w:abstractNumId w:val="24"/>
+    <w:abstractNumId w:val="25"/>
   </w:num>
   <w:num w:numId="27">
-    <w:abstractNumId w:val="12"/>
+    <w:abstractNumId w:val="13"/>
+  </w:num>
+  <w:num w:numId="28">
+    <w:abstractNumId w:val="9"/>
   </w:num>
 </w:numbering>
 </file>
